--- a/Project final documentation/3rd technical documentation.docx
+++ b/Project final documentation/3rd technical documentation.docx
@@ -228,7 +228,23 @@
           <w:rFonts w:ascii="Roboto" w:hAnsi="Roboto"/>
           <w:lang w:val="en-US"/>
         </w:rPr>
-        <w:t xml:space="preserve"> First name Last name: Antonio Huesa Guardiola</w:t>
+        <w:t xml:space="preserve"> First name Last name: Antonio </w:t>
+      </w:r>
+      <w:proofErr w:type="spellStart"/>
+      <w:r>
+        <w:rPr>
+          <w:rFonts w:ascii="Roboto" w:hAnsi="Roboto"/>
+          <w:lang w:val="en-US"/>
+        </w:rPr>
+        <w:t>Huesa</w:t>
+      </w:r>
+      <w:proofErr w:type="spellEnd"/>
+      <w:r>
+        <w:rPr>
+          <w:rFonts w:ascii="Roboto" w:hAnsi="Roboto"/>
+          <w:lang w:val="en-US"/>
+        </w:rPr>
+        <w:t xml:space="preserve"> Guardiola</w:t>
       </w:r>
     </w:p>
     <w:p>
@@ -269,13 +285,28 @@
           <w:rFonts w:ascii="Roboto" w:hAnsi="Roboto"/>
           <w:lang w:val="en-US"/>
         </w:rPr>
-        <w:t xml:space="preserve"> First name Last name:</w:t>
-      </w:r>
+        <w:t xml:space="preserve"> First name Last </w:t>
+      </w:r>
+      <w:proofErr w:type="gramStart"/>
       <w:r>
         <w:rPr>
           <w:rFonts w:ascii="Roboto" w:hAnsi="Roboto"/>
-        </w:rPr>
-        <w:t>Aadit Karnavat</w:t>
+          <w:lang w:val="en-US"/>
+        </w:rPr>
+        <w:t>name:</w:t>
+      </w:r>
+      <w:r>
+        <w:rPr>
+          <w:rFonts w:ascii="Roboto" w:hAnsi="Roboto"/>
+        </w:rPr>
+        <w:t>Aadit</w:t>
+      </w:r>
+      <w:proofErr w:type="gramEnd"/>
+      <w:r>
+        <w:rPr>
+          <w:rFonts w:ascii="Roboto" w:hAnsi="Roboto"/>
+        </w:rPr>
+        <w:t xml:space="preserve"> Karnavat</w:t>
       </w:r>
     </w:p>
     <w:p>
@@ -323,8 +354,18 @@
           <w:u w:val="single"/>
           <w:lang w:val="en-US"/>
         </w:rPr>
-        <w:t>Team name: Team 14, GitGuardians</w:t>
-      </w:r>
+        <w:t xml:space="preserve">Team name: Team 14, </w:t>
+      </w:r>
+      <w:proofErr w:type="spellStart"/>
+      <w:r>
+        <w:rPr>
+          <w:rFonts w:ascii="Roboto" w:hAnsi="Roboto"/>
+          <w:u w:val="single"/>
+          <w:lang w:val="en-US"/>
+        </w:rPr>
+        <w:t>GitGuardians</w:t>
+      </w:r>
+      <w:proofErr w:type="spellEnd"/>
     </w:p>
     <w:p>
       <w:pPr>
@@ -2700,7 +2741,7 @@
         <w:ind w:left="707" w:firstLine="0"/>
       </w:pPr>
       <w:r>
-        <w:t>To provide two atomated CI/CD pipelines that check both our projects vulnerabilitites to ease its troubleshooting and development, as well as an automated vulnerability dashboard that shows the security vulnerabilties of the JuiceShop-OWASP project after each commit in an organized way and intiutive way.</w:t>
+        <w:t>Our product helps developers and security teams find costly security problems quickly by showing real-time, organized reports from automated scans built into and fetched from the GitLab pipeline.</w:t>
       </w:r>
     </w:p>
     <w:p>
@@ -2999,6 +3040,7 @@
         <w:rPr>
           <w:rFonts w:ascii="Arial" w:hAnsi="Arial"/>
         </w:rPr>
+        <w:lastRenderedPageBreak/>
         <w:t>My Typical Day:</w:t>
       </w:r>
     </w:p>
@@ -3537,20 +3579,20 @@
         <w:rPr>
           <w:rFonts w:ascii="Arial" w:hAnsi="Arial"/>
         </w:rPr>
+        <w:tab/>
+      </w:r>
+    </w:p>
+    <w:p>
+      <w:pPr>
+        <w:rPr>
+          <w:rFonts w:ascii="Arial" w:hAnsi="Arial"/>
+        </w:rPr>
+      </w:pPr>
+      <w:r>
+        <w:rPr>
+          <w:rFonts w:ascii="Arial" w:hAnsi="Arial"/>
+        </w:rPr>
         <w:lastRenderedPageBreak/>
-        <w:tab/>
-      </w:r>
-    </w:p>
-    <w:p>
-      <w:pPr>
-        <w:rPr>
-          <w:rFonts w:ascii="Arial" w:hAnsi="Arial"/>
-        </w:rPr>
-      </w:pPr>
-      <w:r>
-        <w:rPr>
-          <w:rFonts w:ascii="Arial" w:hAnsi="Arial"/>
-        </w:rPr>
         <w:t>My goals are:</w:t>
       </w:r>
     </w:p>
@@ -4006,21 +4048,21 @@
         <w:rPr>
           <w:rFonts w:ascii="Arial" w:hAnsi="Arial"/>
         </w:rPr>
+        <w:t>My Typical Day:</w:t>
+      </w:r>
+    </w:p>
+    <w:p>
+      <w:pPr>
+        <w:ind w:firstLine="720"/>
+        <w:rPr>
+          <w:rFonts w:ascii="Arial" w:hAnsi="Arial"/>
+        </w:rPr>
+      </w:pPr>
+      <w:r>
+        <w:rPr>
+          <w:rFonts w:ascii="Arial" w:hAnsi="Arial"/>
+        </w:rPr>
         <w:lastRenderedPageBreak/>
-        <w:t>My Typical Day:</w:t>
-      </w:r>
-    </w:p>
-    <w:p>
-      <w:pPr>
-        <w:ind w:firstLine="720"/>
-        <w:rPr>
-          <w:rFonts w:ascii="Arial" w:hAnsi="Arial"/>
-        </w:rPr>
-      </w:pPr>
-      <w:r>
-        <w:rPr>
-          <w:rFonts w:ascii="Arial" w:hAnsi="Arial"/>
-        </w:rPr>
         <w:t>Managing and maintaining CI/CD pipelines for projects.</w:t>
       </w:r>
     </w:p>
@@ -4367,7 +4409,6 @@
         <w:rPr>
           <w:rFonts w:ascii="Arial" w:hAnsi="Arial"/>
         </w:rPr>
-        <w:lastRenderedPageBreak/>
         <w:t>Better collaboration with security and development teams.</w:t>
       </w:r>
     </w:p>
@@ -4383,6 +4424,7 @@
         <w:rPr>
           <w:rFonts w:ascii="Arial" w:hAnsi="Arial"/>
         </w:rPr>
+        <w:lastRenderedPageBreak/>
         <w:t>I do and say this:</w:t>
       </w:r>
     </w:p>
@@ -4719,6 +4761,579 @@
           <w:bCs/>
           <w:color w:val="0D0D0D" w:themeColor="text1" w:themeTint="F2"/>
         </w:rPr>
+        <w:t>AC:</w:t>
+      </w:r>
+      <w:r>
+        <w:rPr>
+          <w:color w:val="0D0D0D" w:themeColor="text1" w:themeTint="F2"/>
+        </w:rPr>
+        <w:t xml:space="preserve"> Create a file named “DockerFile” in both projects. Fill those files with the needed base images and dependencies based on the projects needs Document the process, check that output shows that both projects build </w:t>
+      </w:r>
+      <w:r>
+        <w:rPr>
+          <w:color w:val="0D0D0D" w:themeColor="text1" w:themeTint="F2"/>
+        </w:rPr>
+        <w:lastRenderedPageBreak/>
+        <w:t>properly, indicating that the base images and dependencies do not conflict with the projects.</w:t>
+      </w:r>
+    </w:p>
+    <w:p>
+      <w:pPr>
+        <w:pStyle w:val="Text-laufAbstze"/>
+        <w:ind w:firstLine="0"/>
+        <w:rPr>
+          <w:color w:val="0D0D0D" w:themeColor="text1" w:themeTint="F2"/>
+        </w:rPr>
+      </w:pPr>
+    </w:p>
+    <w:p>
+      <w:pPr>
+        <w:pStyle w:val="Text-laufAbstze"/>
+        <w:ind w:firstLine="0"/>
+        <w:rPr>
+          <w:color w:val="0D0D0D" w:themeColor="text1" w:themeTint="F2"/>
+        </w:rPr>
+      </w:pPr>
+      <w:r>
+        <w:rPr>
+          <w:b/>
+          <w:bCs/>
+          <w:color w:val="0D0D0D" w:themeColor="text1" w:themeTint="F2"/>
+        </w:rPr>
+        <w:t>Accepted</w:t>
+      </w:r>
+      <w:r>
+        <w:rPr>
+          <w:color w:val="0D0D0D" w:themeColor="text1" w:themeTint="F2"/>
+        </w:rPr>
+        <w:t>: As a DevOps engineer, I want to install gitlab runner in VM, so that GitLab can register and run each stage of our pipelines into the VM.</w:t>
+      </w:r>
+    </w:p>
+    <w:p>
+      <w:pPr>
+        <w:pStyle w:val="Text-laufAbstze"/>
+        <w:ind w:firstLine="0"/>
+        <w:rPr>
+          <w:color w:val="0D0D0D" w:themeColor="text1" w:themeTint="F2"/>
+        </w:rPr>
+      </w:pPr>
+      <w:r>
+        <w:rPr>
+          <w:b/>
+          <w:bCs/>
+          <w:color w:val="0D0D0D" w:themeColor="text1" w:themeTint="F2"/>
+        </w:rPr>
+        <w:t>AC:</w:t>
+      </w:r>
+      <w:r>
+        <w:rPr>
+          <w:color w:val="0D0D0D" w:themeColor="text1" w:themeTint="F2"/>
+        </w:rPr>
+        <w:t xml:space="preserve"> GitLab Runner is successfully installed on the target virtual machine.The gitlab-runner command is available and returns the expected version.The runner is registered to the correct GitLab instance/project using a valid registration token.The runner appears as active under GitLab →Project → Settings → CI/CD → Runners.The GitLab Runner service is enabled and starts automatically on VM reboot.Verified by restarting the VM and confirming the runner remains active. A test pipeline runs using the installed runner, executing a basic script (e.g., echo Hello from VM runner) and completes successfully. Access to the VM and runner is secured (e.g., via SSH keys, firewall rules).</w:t>
+      </w:r>
+    </w:p>
+    <w:p>
+      <w:pPr>
+        <w:pStyle w:val="Text-laufAbstze"/>
+        <w:ind w:firstLine="0"/>
+        <w:rPr>
+          <w:color w:val="0D0D0D" w:themeColor="text1" w:themeTint="F2"/>
+        </w:rPr>
+      </w:pPr>
+    </w:p>
+    <w:p>
+      <w:pPr>
+        <w:pStyle w:val="Text-laufAbstze"/>
+        <w:ind w:firstLine="0"/>
+        <w:rPr>
+          <w:color w:val="0D0D0D" w:themeColor="text1" w:themeTint="F2"/>
+        </w:rPr>
+      </w:pPr>
+      <w:r>
+        <w:rPr>
+          <w:b/>
+          <w:bCs/>
+          <w:color w:val="0D0D0D" w:themeColor="text1" w:themeTint="F2"/>
+        </w:rPr>
+        <w:t>Accepted:</w:t>
+      </w:r>
+      <w:r>
+        <w:rPr>
+          <w:color w:val="0D0D0D" w:themeColor="text1" w:themeTint="F2"/>
+        </w:rPr>
+        <w:t xml:space="preserve"> As a DevOps engineer, I want to verify and set up access to the GitLab server from the VM, so that our runner can securely connect and pull repositories to execute the CI/CD jobs of each project.</w:t>
+      </w:r>
+    </w:p>
+    <w:p>
+      <w:pPr>
+        <w:pStyle w:val="Text-laufAbstze"/>
+        <w:ind w:firstLine="0"/>
+        <w:rPr>
+          <w:color w:val="0D0D0D" w:themeColor="text1" w:themeTint="F2"/>
+        </w:rPr>
+      </w:pPr>
+      <w:r>
+        <w:rPr>
+          <w:b/>
+          <w:bCs/>
+          <w:color w:val="0D0D0D" w:themeColor="text1" w:themeTint="F2"/>
+        </w:rPr>
+        <w:t>AC:</w:t>
+      </w:r>
+      <w:r>
+        <w:rPr>
+          <w:color w:val="0D0D0D" w:themeColor="text1" w:themeTint="F2"/>
+        </w:rPr>
+        <w:t xml:space="preserve"> The virtual machine (VM) has a stable network connection and can reach the GitLab server.Git is installed on the VM and can be used to manually clone repositories.Authentication from the VM to the GitLab server is configured using a secure method. The GitLab Runner is successfully registered from the VM to the intended GitLab project or group using a valid registration token.The registered runner can authenticate and pull project repositories it is assigned to.A test pipeline job using this runner successfully clones the repository and completes a basic task. Runner connectivity persists after VM reboots or network restarts, indicating persistent and reliable configuration.</w:t>
+      </w:r>
+    </w:p>
+    <w:p>
+      <w:pPr>
+        <w:pStyle w:val="Text-laufAbstze"/>
+        <w:ind w:firstLine="0"/>
+        <w:rPr>
+          <w:color w:val="0D0D0D" w:themeColor="text1" w:themeTint="F2"/>
+        </w:rPr>
+      </w:pPr>
+    </w:p>
+    <w:p>
+      <w:pPr>
+        <w:pStyle w:val="Text-laufAbstze"/>
+        <w:ind w:firstLine="0"/>
+        <w:rPr>
+          <w:color w:val="0D0D0D" w:themeColor="text1" w:themeTint="F2"/>
+        </w:rPr>
+      </w:pPr>
+      <w:r>
+        <w:rPr>
+          <w:b/>
+          <w:bCs/>
+          <w:color w:val="0D0D0D" w:themeColor="text1" w:themeTint="F2"/>
+        </w:rPr>
+        <w:t>Accepted:</w:t>
+      </w:r>
+      <w:r>
+        <w:rPr>
+          <w:color w:val="0D0D0D" w:themeColor="text1" w:themeTint="F2"/>
+        </w:rPr>
+        <w:t xml:space="preserve"> As a DevOps engineer, I want to install docker engine in the VM.</w:t>
+      </w:r>
+    </w:p>
+    <w:p>
+      <w:pPr>
+        <w:pStyle w:val="Text-laufAbstze"/>
+        <w:ind w:firstLine="0"/>
+        <w:rPr>
+          <w:color w:val="0D0D0D" w:themeColor="text1" w:themeTint="F2"/>
+        </w:rPr>
+      </w:pPr>
+      <w:r>
+        <w:rPr>
+          <w:b/>
+          <w:bCs/>
+          <w:color w:val="0D0D0D" w:themeColor="text1" w:themeTint="F2"/>
+        </w:rPr>
+        <w:t>AC:</w:t>
+      </w:r>
+      <w:r>
+        <w:rPr>
+          <w:color w:val="0D0D0D" w:themeColor="text1" w:themeTint="F2"/>
+        </w:rPr>
+        <w:t xml:space="preserve"> Install docker if it is not already installed in the VM. Verifiy that docker is installed via its command. Verifiy that the docker service is running. Document the process.</w:t>
+      </w:r>
+    </w:p>
+    <w:p>
+      <w:pPr>
+        <w:pStyle w:val="Text-laufAbstze"/>
+        <w:ind w:firstLine="0"/>
+        <w:rPr>
+          <w:color w:val="0D0D0D" w:themeColor="text1" w:themeTint="F2"/>
+        </w:rPr>
+      </w:pPr>
+    </w:p>
+    <w:p>
+      <w:pPr>
+        <w:pStyle w:val="Text-laufAbstze"/>
+        <w:ind w:firstLine="0"/>
+        <w:rPr>
+          <w:color w:val="0D0D0D" w:themeColor="text1" w:themeTint="F2"/>
+        </w:rPr>
+      </w:pPr>
+      <w:r>
+        <w:rPr>
+          <w:b/>
+          <w:bCs/>
+          <w:color w:val="0D0D0D" w:themeColor="text1" w:themeTint="F2"/>
+        </w:rPr>
+        <w:t>Accepted:</w:t>
+      </w:r>
+      <w:r>
+        <w:rPr>
+          <w:color w:val="0D0D0D" w:themeColor="text1" w:themeTint="F2"/>
+        </w:rPr>
+        <w:t xml:space="preserve"> As a DevOps engineer, I want to Implement the SAST tool learnt into both our pipelines config file to secure our projects.</w:t>
+      </w:r>
+    </w:p>
+    <w:p>
+      <w:pPr>
+        <w:pStyle w:val="Text-laufAbstze"/>
+        <w:ind w:firstLine="0"/>
+        <w:rPr>
+          <w:color w:val="0D0D0D" w:themeColor="text1" w:themeTint="F2"/>
+        </w:rPr>
+      </w:pPr>
+      <w:r>
+        <w:rPr>
+          <w:b/>
+          <w:bCs/>
+          <w:color w:val="0D0D0D" w:themeColor="text1" w:themeTint="F2"/>
+        </w:rPr>
+        <w:t>AC:</w:t>
+      </w:r>
+      <w:r>
+        <w:rPr>
+          <w:color w:val="0D0D0D" w:themeColor="text1" w:themeTint="F2"/>
+        </w:rPr>
+        <w:t xml:space="preserve"> The selected SAST tool is successfully installed and integrated into the target projects.The SAST tool is configured with baseline rulesets appropriate to the project technology stack. Scan results are clearly visible and accessible in the VM. Identified security issues are categorized by severity. The SAST tool does not significantly increase the pipeline runtime beyond acceptable thresholds.Documentation is provided.Security policies and guidelines are updated to include SAST tool usage and handling of scan results.The SAST tool can scan all major components of the projects, including backend, frontend, and infrastructure code as applicable.</w:t>
+      </w:r>
+    </w:p>
+    <w:p>
+      <w:pPr>
+        <w:pStyle w:val="Text-laufAbstze"/>
+        <w:ind w:firstLine="0"/>
+        <w:rPr>
+          <w:color w:val="0D0D0D" w:themeColor="text1" w:themeTint="F2"/>
+        </w:rPr>
+      </w:pPr>
+    </w:p>
+    <w:p>
+      <w:pPr>
+        <w:pStyle w:val="Text-laufAbstze"/>
+        <w:ind w:firstLine="0"/>
+        <w:rPr>
+          <w:color w:val="0D0D0D" w:themeColor="text1" w:themeTint="F2"/>
+        </w:rPr>
+      </w:pPr>
+      <w:r>
+        <w:rPr>
+          <w:b/>
+          <w:bCs/>
+          <w:color w:val="0D0D0D" w:themeColor="text1" w:themeTint="F2"/>
+        </w:rPr>
+        <w:lastRenderedPageBreak/>
+        <w:t>Accepted</w:t>
+      </w:r>
+      <w:r>
+        <w:rPr>
+          <w:color w:val="0D0D0D" w:themeColor="text1" w:themeTint="F2"/>
+        </w:rPr>
+        <w:t>: As a DevOps engineer, I want to learn about the chosen SAST tool for further implementation in our CI/CD pipelines</w:t>
+      </w:r>
+    </w:p>
+    <w:p>
+      <w:pPr>
+        <w:pStyle w:val="Text-laufAbstze"/>
+        <w:ind w:firstLine="0"/>
+        <w:rPr>
+          <w:color w:val="0D0D0D" w:themeColor="text1" w:themeTint="F2"/>
+        </w:rPr>
+      </w:pPr>
+      <w:r>
+        <w:rPr>
+          <w:b/>
+          <w:bCs/>
+          <w:color w:val="0D0D0D" w:themeColor="text1" w:themeTint="F2"/>
+        </w:rPr>
+        <w:t>AC:</w:t>
+      </w:r>
+      <w:r>
+        <w:rPr>
+          <w:color w:val="0D0D0D" w:themeColor="text1" w:themeTint="F2"/>
+        </w:rPr>
+        <w:t xml:space="preserve"> The DevOps engineer has completed official documentation for the chosen SAST tool.The engineer has successfully run sample scans on test projects or codebases using the SAST tool.</w:t>
+      </w:r>
+    </w:p>
+    <w:p>
+      <w:pPr>
+        <w:pStyle w:val="Text-laufAbstze"/>
+        <w:ind w:firstLine="0"/>
+        <w:rPr>
+          <w:color w:val="0D0D0D" w:themeColor="text1" w:themeTint="F2"/>
+        </w:rPr>
+      </w:pPr>
+      <w:r>
+        <w:rPr>
+          <w:color w:val="0D0D0D" w:themeColor="text1" w:themeTint="F2"/>
+        </w:rPr>
+        <w:t>The engineer understands the key features, configuration options, and limitations of the SAST tool.A summary report or knowledge document is created detailing how the tool works, how to configure it, and best practices.Potential integration points of the SAST tool into the existing CI/CD pipeline are identified.The engineer is familiar with how to interpret scan results and address common findings.A roadmap or plan for implementing the SAST tool is documented.</w:t>
+      </w:r>
+    </w:p>
+    <w:p>
+      <w:pPr>
+        <w:pStyle w:val="Text-laufAbstze"/>
+        <w:ind w:firstLine="0"/>
+        <w:rPr>
+          <w:color w:val="0D0D0D" w:themeColor="text1" w:themeTint="F2"/>
+        </w:rPr>
+      </w:pPr>
+    </w:p>
+    <w:p>
+      <w:pPr>
+        <w:pStyle w:val="Text-laufAbstze"/>
+        <w:ind w:firstLine="0"/>
+        <w:rPr>
+          <w:color w:val="0D0D0D" w:themeColor="text1" w:themeTint="F2"/>
+        </w:rPr>
+      </w:pPr>
+      <w:r>
+        <w:rPr>
+          <w:b/>
+          <w:bCs/>
+          <w:color w:val="0D0D0D" w:themeColor="text1" w:themeTint="F2"/>
+        </w:rPr>
+        <w:t>Accepted:</w:t>
+      </w:r>
+      <w:r>
+        <w:rPr>
+          <w:color w:val="0D0D0D" w:themeColor="text1" w:themeTint="F2"/>
+        </w:rPr>
+        <w:t xml:space="preserve"> As a DevOps, I want to choose the most appropiate SAST tool based on the projects needs</w:t>
+      </w:r>
+    </w:p>
+    <w:p>
+      <w:pPr>
+        <w:pStyle w:val="Text-laufAbstze"/>
+        <w:ind w:firstLine="0"/>
+        <w:rPr>
+          <w:color w:val="0D0D0D" w:themeColor="text1" w:themeTint="F2"/>
+        </w:rPr>
+      </w:pPr>
+      <w:r>
+        <w:rPr>
+          <w:b/>
+          <w:bCs/>
+          <w:color w:val="0D0D0D" w:themeColor="text1" w:themeTint="F2"/>
+        </w:rPr>
+        <w:t>AC:</w:t>
+      </w:r>
+      <w:r>
+        <w:rPr>
+          <w:color w:val="0D0D0D" w:themeColor="text1" w:themeTint="F2"/>
+        </w:rPr>
+        <w:t xml:space="preserve"> A clear list of project requirements and security goals for the SAST tool is documented. Tool evaluations include factors such as supported languages, ease of integration, accuracy, performance, and cost.The selected SAST tool aligns with the technology stack and compliance requirements of the projects.A final recommendation report is created, detailing the evaluation process and justifying the choice.Stakeholders review and approve the chosen tool.Next steps for procurement or implementation are clearly outlined.</w:t>
+      </w:r>
+    </w:p>
+    <w:p>
+      <w:pPr>
+        <w:pStyle w:val="Text-laufAbstze"/>
+        <w:ind w:firstLine="0"/>
+        <w:rPr>
+          <w:color w:val="0D0D0D" w:themeColor="text1" w:themeTint="F2"/>
+        </w:rPr>
+      </w:pPr>
+    </w:p>
+    <w:p>
+      <w:pPr>
+        <w:pStyle w:val="Text-laufAbstze"/>
+        <w:ind w:firstLine="0"/>
+        <w:rPr>
+          <w:color w:val="0D0D0D" w:themeColor="text1" w:themeTint="F2"/>
+        </w:rPr>
+      </w:pPr>
+      <w:r>
+        <w:rPr>
+          <w:b/>
+          <w:bCs/>
+          <w:color w:val="0D0D0D" w:themeColor="text1" w:themeTint="F2"/>
+        </w:rPr>
+        <w:t>Accepted:</w:t>
+      </w:r>
+      <w:r>
+        <w:rPr>
+          <w:color w:val="0D0D0D" w:themeColor="text1" w:themeTint="F2"/>
+        </w:rPr>
+        <w:t xml:space="preserve"> As a security analyst, i want to run SAST analysis on our juiceshop. so that i catch vulnerabilities in my app's code.</w:t>
+      </w:r>
+    </w:p>
+    <w:p>
+      <w:pPr>
+        <w:pStyle w:val="Text-laufAbstze"/>
+        <w:ind w:firstLine="0"/>
+        <w:rPr>
+          <w:color w:val="0D0D0D" w:themeColor="text1" w:themeTint="F2"/>
+        </w:rPr>
+      </w:pPr>
+      <w:r>
+        <w:rPr>
+          <w:b/>
+          <w:bCs/>
+          <w:color w:val="0D0D0D" w:themeColor="text1" w:themeTint="F2"/>
+        </w:rPr>
+        <w:t>AC:</w:t>
+      </w:r>
+      <w:r>
+        <w:rPr>
+          <w:color w:val="0D0D0D" w:themeColor="text1" w:themeTint="F2"/>
+        </w:rPr>
+        <w:t xml:space="preserve"> The chosen SAST tool fits our juiceshop security needs SAST analysis results are obtained in a visually appealing way e.g html The process is well documented results are accessible via ubuntu vm or gitlab repo for the team.</w:t>
+      </w:r>
+    </w:p>
+    <w:p>
+      <w:pPr>
+        <w:pStyle w:val="Text-laufAbstze"/>
+        <w:ind w:firstLine="0"/>
+        <w:rPr>
+          <w:color w:val="0D0D0D" w:themeColor="text1" w:themeTint="F2"/>
+        </w:rPr>
+      </w:pPr>
+    </w:p>
+    <w:p>
+      <w:pPr>
+        <w:pStyle w:val="Text-laufAbstze"/>
+        <w:ind w:firstLine="0"/>
+        <w:rPr>
+          <w:color w:val="0D0D0D" w:themeColor="text1" w:themeTint="F2"/>
+        </w:rPr>
+      </w:pPr>
+      <w:r>
+        <w:rPr>
+          <w:b/>
+          <w:bCs/>
+          <w:color w:val="0D0D0D" w:themeColor="text1" w:themeTint="F2"/>
+        </w:rPr>
+        <w:t>Accepted:</w:t>
+      </w:r>
+      <w:r>
+        <w:rPr>
+          <w:color w:val="0D0D0D" w:themeColor="text1" w:themeTint="F2"/>
+        </w:rPr>
+        <w:t xml:space="preserve"> As a DevOps engineer, I want to learn about how the chosen container scannning tool can be implemented in our CI/CD pipelines</w:t>
+      </w:r>
+    </w:p>
+    <w:p>
+      <w:pPr>
+        <w:pStyle w:val="Text-laufAbstze"/>
+        <w:ind w:firstLine="0"/>
+        <w:rPr>
+          <w:color w:val="0D0D0D" w:themeColor="text1" w:themeTint="F2"/>
+        </w:rPr>
+      </w:pPr>
+      <w:r>
+        <w:rPr>
+          <w:b/>
+          <w:bCs/>
+          <w:color w:val="0D0D0D" w:themeColor="text1" w:themeTint="F2"/>
+        </w:rPr>
+        <w:t>AC:</w:t>
+      </w:r>
+      <w:r>
+        <w:rPr>
+          <w:color w:val="0D0D0D" w:themeColor="text1" w:themeTint="F2"/>
+        </w:rPr>
+        <w:t xml:space="preserve"> Document the key elements to learn of the official documentation. Link the official documentation of the tool.</w:t>
+      </w:r>
+    </w:p>
+    <w:p>
+      <w:pPr>
+        <w:pStyle w:val="Text-laufAbstze"/>
+        <w:ind w:firstLine="0"/>
+        <w:rPr>
+          <w:color w:val="0D0D0D" w:themeColor="text1" w:themeTint="F2"/>
+        </w:rPr>
+      </w:pPr>
+    </w:p>
+    <w:p>
+      <w:pPr>
+        <w:pStyle w:val="Text-laufAbstze"/>
+        <w:ind w:firstLine="0"/>
+        <w:rPr>
+          <w:color w:val="0D0D0D" w:themeColor="text1" w:themeTint="F2"/>
+        </w:rPr>
+      </w:pPr>
+      <w:r>
+        <w:rPr>
+          <w:b/>
+          <w:bCs/>
+          <w:color w:val="0D0D0D" w:themeColor="text1" w:themeTint="F2"/>
+        </w:rPr>
+        <w:t>Accepted:</w:t>
+      </w:r>
+      <w:r>
+        <w:rPr>
+          <w:color w:val="0D0D0D" w:themeColor="text1" w:themeTint="F2"/>
+        </w:rPr>
+        <w:t xml:space="preserve"> As a DevOps engineer, I want to implement the container scanning tool into our CI/CD pipelines configuration files, so that the container in which the porjects are run are scanned for vulnerabilities.</w:t>
+      </w:r>
+    </w:p>
+    <w:p>
+      <w:pPr>
+        <w:pStyle w:val="Text-laufAbstze"/>
+        <w:ind w:firstLine="0"/>
+        <w:rPr>
+          <w:color w:val="0D0D0D" w:themeColor="text1" w:themeTint="F2"/>
+        </w:rPr>
+      </w:pPr>
+      <w:r>
+        <w:rPr>
+          <w:b/>
+          <w:bCs/>
+          <w:color w:val="0D0D0D" w:themeColor="text1" w:themeTint="F2"/>
+        </w:rPr>
+        <w:t>AC:</w:t>
+      </w:r>
+      <w:r>
+        <w:rPr>
+          <w:color w:val="0D0D0D" w:themeColor="text1" w:themeTint="F2"/>
+        </w:rPr>
+        <w:t xml:space="preserve"> Document the process of the implementation. Document the output log of the tool. Verify that the output logs that the tool functions as intended, that the tool is checking for vulnerabilities and does not fail in the search process.</w:t>
+      </w:r>
+    </w:p>
+    <w:p>
+      <w:pPr>
+        <w:pStyle w:val="Text-laufAbstze"/>
+        <w:ind w:firstLine="0"/>
+        <w:rPr>
+          <w:color w:val="0D0D0D" w:themeColor="text1" w:themeTint="F2"/>
+        </w:rPr>
+      </w:pPr>
+    </w:p>
+    <w:p>
+      <w:pPr>
+        <w:pStyle w:val="Text-laufAbstze"/>
+        <w:ind w:firstLine="0"/>
+        <w:rPr>
+          <w:color w:val="0D0D0D" w:themeColor="text1" w:themeTint="F2"/>
+        </w:rPr>
+      </w:pPr>
+      <w:r>
+        <w:rPr>
+          <w:b/>
+          <w:bCs/>
+          <w:color w:val="0D0D0D" w:themeColor="text1" w:themeTint="F2"/>
+        </w:rPr>
+        <w:t>Accepted:</w:t>
+      </w:r>
+      <w:r>
+        <w:rPr>
+          <w:color w:val="0D0D0D" w:themeColor="text1" w:themeTint="F2"/>
+        </w:rPr>
+        <w:t xml:space="preserve"> As a DevOps engineer, I want to research which container scanner tool fits better our use case, taking into account the requirements of both our projects‘ pipelines.</w:t>
+      </w:r>
+    </w:p>
+    <w:p>
+      <w:pPr>
+        <w:pStyle w:val="Text-laufAbstze"/>
+        <w:ind w:firstLine="0"/>
+        <w:rPr>
+          <w:color w:val="0D0D0D" w:themeColor="text1" w:themeTint="F2"/>
+        </w:rPr>
+      </w:pPr>
+      <w:r>
+        <w:rPr>
+          <w:b/>
+          <w:bCs/>
+          <w:color w:val="0D0D0D" w:themeColor="text1" w:themeTint="F2"/>
+        </w:rPr>
         <w:lastRenderedPageBreak/>
         <w:t>AC:</w:t>
       </w:r>
@@ -4726,7 +5341,7 @@
         <w:rPr>
           <w:color w:val="0D0D0D" w:themeColor="text1" w:themeTint="F2"/>
         </w:rPr>
-        <w:t xml:space="preserve"> Create a file named “DockerFile” in both projects. Fill those files with the needed base images and dependencies based on the projects needs Document the process, check that output shows that both projects build properly, indicating that the base images and dependencies do not conflict with the projects.</w:t>
+        <w:t xml:space="preserve"> Document which tool has been selected. Document the reasoning of choosing said tool.</w:t>
       </w:r>
     </w:p>
     <w:p>
@@ -4752,13 +5367,13 @@
           <w:bCs/>
           <w:color w:val="0D0D0D" w:themeColor="text1" w:themeTint="F2"/>
         </w:rPr>
-        <w:t>Accepted</w:t>
-      </w:r>
-      <w:r>
-        <w:rPr>
-          <w:color w:val="0D0D0D" w:themeColor="text1" w:themeTint="F2"/>
-        </w:rPr>
-        <w:t>: As a DevOps engineer, I want to install gitlab runner in VM, so that GitLab can register and run each stage of our pipelines into the VM.</w:t>
+        <w:t>Accepted:</w:t>
+      </w:r>
+      <w:r>
+        <w:rPr>
+          <w:color w:val="0D0D0D" w:themeColor="text1" w:themeTint="F2"/>
+        </w:rPr>
+        <w:t xml:space="preserve"> As a DevOps engineer, I want to implement the fuzzing tool in the todolist CI/CD pipeline, so that the project can be checked for fuzzing.</w:t>
       </w:r>
     </w:p>
     <w:p>
@@ -4781,7 +5396,7 @@
         <w:rPr>
           <w:color w:val="0D0D0D" w:themeColor="text1" w:themeTint="F2"/>
         </w:rPr>
-        <w:t xml:space="preserve"> GitLab Runner is successfully installed on the target virtual machine.The gitlab-runner command is available and returns the expected version.The runner is registered to the correct GitLab instance/project using a valid registration token.The runner appears as active under GitLab →Project → Settings → CI/CD → Runners.The GitLab Runner service is enabled and starts automatically on VM reboot.Verified by restarting the VM and confirming the runner remains active. A test pipeline runs using the installed runner, executing a basic script (e.g., echo Hello from VM runner) and completes successfully. Access to the VM and runner is secured (e.g., via SSH keys, firewall rules).</w:t>
+        <w:t xml:space="preserve"> The fuzzing dependency has been added to the project. The fuzzing function has been added to the project. The output of the tool has been documented. The documented output does not show any kind of failure in its use. The documented output logs the vulnerabilities that the project may have.</w:t>
       </w:r>
     </w:p>
     <w:p>
@@ -4813,7 +5428,7 @@
         <w:rPr>
           <w:color w:val="0D0D0D" w:themeColor="text1" w:themeTint="F2"/>
         </w:rPr>
-        <w:t xml:space="preserve"> As a DevOps engineer, I want to verify and set up access to the GitLab server from the VM, so that our runner can securely connect and pull repositories to execute the CI/CD jobs of each project.</w:t>
+        <w:t xml:space="preserve"> As a DevOps engineer, I want to implement the fuzzing tool in the JuiceShop CI/CD pipeline, so that the project can be checked for fuzzing</w:t>
       </w:r>
     </w:p>
     <w:p>
@@ -4836,7 +5451,7 @@
         <w:rPr>
           <w:color w:val="0D0D0D" w:themeColor="text1" w:themeTint="F2"/>
         </w:rPr>
-        <w:t xml:space="preserve"> The virtual machine (VM) has a stable network connection and can reach the GitLab server.Git is installed on the VM and can be used to manually clone repositories.Authentication from the VM to the GitLab server is configured using a secure method. The GitLab Runner is successfully registered from the VM to the intended GitLab project or group using a valid registration token.The registered runner can authenticate and pull project repositories it is assigned to.A test pipeline job using this runner successfully clones the repository and completes a basic task. Runner connectivity persists after VM reboots or network restarts, indicating persistent and reliable configuration.</w:t>
+        <w:t xml:space="preserve"> The fuzzing dependency has been added to the project.The fuzzing module has been added to the project.The fuzzing function has been added to the project. The output of the tool has been documented. The documented output does not show any kind of failure in its use. The documented output logs the vulnerabilities that the project may have.</w:t>
       </w:r>
     </w:p>
     <w:p>
@@ -4868,7 +5483,7 @@
         <w:rPr>
           <w:color w:val="0D0D0D" w:themeColor="text1" w:themeTint="F2"/>
         </w:rPr>
-        <w:t xml:space="preserve"> As a DevOps engineer, I want to install docker engine in the VM.</w:t>
+        <w:t xml:space="preserve"> As a DevOps engineer, I want to learn about the specific fuzzing tool for further implementation on our CI/CD juiceshop pipeline.</w:t>
       </w:r>
     </w:p>
     <w:p>
@@ -4891,7 +5506,7 @@
         <w:rPr>
           <w:color w:val="0D0D0D" w:themeColor="text1" w:themeTint="F2"/>
         </w:rPr>
-        <w:t xml:space="preserve"> Install docker if it is not already installed in the VM. Verifiy that docker is installed via its command. Verifiy that the docker service is running. Document the process.</w:t>
+        <w:t xml:space="preserve"> The Key elements have been documented. The official documentation has been read. The official documentation has been linked.</w:t>
       </w:r>
     </w:p>
     <w:p>
@@ -4923,7 +5538,7 @@
         <w:rPr>
           <w:color w:val="0D0D0D" w:themeColor="text1" w:themeTint="F2"/>
         </w:rPr>
-        <w:t xml:space="preserve"> As a DevOps engineer, I want to Implement the SAST tool learnt into both our pipelines config file to secure our projects.</w:t>
+        <w:t xml:space="preserve"> As a security analyst, i want to implement the DAST tool for juiceshop app, so that i can catch running app vulnerabilities</w:t>
       </w:r>
     </w:p>
     <w:p>
@@ -4946,14 +5561,7 @@
         <w:rPr>
           <w:color w:val="0D0D0D" w:themeColor="text1" w:themeTint="F2"/>
         </w:rPr>
-        <w:t xml:space="preserve"> The selected SAST tool is successfully installed and integrated into the target projects.The SAST tool is configured with baseline rulesets appropriate to the project technology stack. Scan results are clearly visible and accessible in the VM. Identified security issues are categorized by severity. The SAST tool does not significantly increase the pipeline runtime beyond acceptable thresholds.Documentation is provided.Security policies and guidelines are updated to include SAST tool usage and handling of </w:t>
-      </w:r>
-      <w:r>
-        <w:rPr>
-          <w:color w:val="0D0D0D" w:themeColor="text1" w:themeTint="F2"/>
-        </w:rPr>
-        <w:lastRenderedPageBreak/>
-        <w:t>scan results.The SAST tool can scan all major components of the projects, including backend, frontend, and infrastructure code as applicable.</w:t>
+        <w:t xml:space="preserve"> The reasons why you chose this DAST tool. The DAST tool shows the run time vulnerabilities. The results are stored on the ubuntu vm or on gitlab where team members can access it. The entire process is well documented for our team members.</w:t>
       </w:r>
     </w:p>
     <w:p>
@@ -4979,13 +5587,13 @@
           <w:bCs/>
           <w:color w:val="0D0D0D" w:themeColor="text1" w:themeTint="F2"/>
         </w:rPr>
-        <w:t>Accepted</w:t>
-      </w:r>
-      <w:r>
-        <w:rPr>
-          <w:color w:val="0D0D0D" w:themeColor="text1" w:themeTint="F2"/>
-        </w:rPr>
-        <w:t>: As a DevOps engineer, I want to learn about the chosen SAST tool for further implementation in our CI/CD pipelines</w:t>
+        <w:t>Accepted:</w:t>
+      </w:r>
+      <w:r>
+        <w:rPr>
+          <w:color w:val="0D0D0D" w:themeColor="text1" w:themeTint="F2"/>
+        </w:rPr>
+        <w:t xml:space="preserve"> As a security analyst, i want to run DAST security checks on my todolist, to catch run time vulnerable behavior of my app.</w:t>
       </w:r>
     </w:p>
     <w:p>
@@ -5008,22 +5616,7 @@
         <w:rPr>
           <w:color w:val="0D0D0D" w:themeColor="text1" w:themeTint="F2"/>
         </w:rPr>
-        <w:t xml:space="preserve"> The DevOps engineer has completed official documentation for the chosen SAST tool.The engineer has successfully run sample scans on test projects or codebases using the SAST tool.</w:t>
-      </w:r>
-    </w:p>
-    <w:p>
-      <w:pPr>
-        <w:pStyle w:val="Text-laufAbstze"/>
-        <w:ind w:firstLine="0"/>
-        <w:rPr>
-          <w:color w:val="0D0D0D" w:themeColor="text1" w:themeTint="F2"/>
-        </w:rPr>
-      </w:pPr>
-      <w:r>
-        <w:rPr>
-          <w:color w:val="0D0D0D" w:themeColor="text1" w:themeTint="F2"/>
-        </w:rPr>
-        <w:t>The engineer understands the key features, configuration options, and limitations of the SAST tool.A summary report or knowledge document is created detailing how the tool works, how to configure it, and best practices.Potential integration points of the SAST tool into the existing CI/CD pipeline are identified.The engineer is familiar with how to interpret scan results and address common findings.A roadmap or plan for implementing the SAST tool is documented.</w:t>
+        <w:t xml:space="preserve"> The reasons why you chose this DAST tool. The DAST tool shows the run time vulnerabilities. The results are stored on the ubuntu vm or on gitlab where team members. can access it.The entire process is well documented for our team members.</w:t>
       </w:r>
     </w:p>
     <w:p>
@@ -5055,7 +5648,16 @@
         <w:rPr>
           <w:color w:val="0D0D0D" w:themeColor="text1" w:themeTint="F2"/>
         </w:rPr>
-        <w:t xml:space="preserve"> As a DevOps, I want to choose the most appropiate SAST tool based on the projects needs</w:t>
+        <w:t xml:space="preserve"> As a DevOps engineer, I want to learn how to publish my container to share the enviroment of both my CI/CD </w:t>
+      </w:r>
+      <w:r>
+        <w:t>pipelines and</w:t>
+      </w:r>
+      <w:r>
+        <w:rPr>
+          <w:color w:val="0D0D0D" w:themeColor="text1" w:themeTint="F2"/>
+        </w:rPr>
+        <w:t xml:space="preserve"> scan that container for vulnerabilitites</w:t>
       </w:r>
     </w:p>
     <w:p>
@@ -5078,7 +5680,7 @@
         <w:rPr>
           <w:color w:val="0D0D0D" w:themeColor="text1" w:themeTint="F2"/>
         </w:rPr>
-        <w:t xml:space="preserve"> A clear list of project requirements and security goals for the SAST tool is documented. Tool evaluations include factors such as supported languages, ease of integration, accuracy, performance, and cost.The selected SAST tool aligns with the technology stack and compliance requirements of the projects.A final recommendation report is created, detailing the evaluation process and justifying the choice.Stakeholders review and approve the chosen tool.Next steps for procurement or implementation are clearly outlined.</w:t>
+        <w:t xml:space="preserve"> The key elements to know have been documented. The official documentation has been read. The official documentation has been linked.</w:t>
       </w:r>
     </w:p>
     <w:p>
@@ -5110,7 +5712,7 @@
         <w:rPr>
           <w:color w:val="0D0D0D" w:themeColor="text1" w:themeTint="F2"/>
         </w:rPr>
-        <w:t xml:space="preserve"> As a security analyst, i want to run SAST analysis on our juiceshop. so that i catch vulnerabilities in my app's code.</w:t>
+        <w:t xml:space="preserve"> As a DevOps engineer I want to learn how to publish a maven project package for the todolist project to register it into the GitLab register, and have a distributable of the project.</w:t>
       </w:r>
     </w:p>
     <w:p>
@@ -5127,13 +5729,29 @@
           <w:bCs/>
           <w:color w:val="0D0D0D" w:themeColor="text1" w:themeTint="F2"/>
         </w:rPr>
+        <w:lastRenderedPageBreak/>
         <w:t>AC:</w:t>
       </w:r>
       <w:r>
         <w:rPr>
           <w:color w:val="0D0D0D" w:themeColor="text1" w:themeTint="F2"/>
         </w:rPr>
-        <w:t xml:space="preserve"> The chosen SAST tool fits our juiceshop security needs SAST analysis results are obtained in a visually appealing way e.g html The process is well documented results are accessible via ubuntu vm or gitlab repo for the team.</w:t>
+        <w:t xml:space="preserve"> Documentation of the key points to understand has been done,</w:t>
+      </w:r>
+    </w:p>
+    <w:p>
+      <w:pPr>
+        <w:pStyle w:val="Text-laufAbstze"/>
+        <w:ind w:firstLine="0"/>
+        <w:rPr>
+          <w:color w:val="0D0D0D" w:themeColor="text1" w:themeTint="F2"/>
+        </w:rPr>
+      </w:pPr>
+      <w:r>
+        <w:rPr>
+          <w:color w:val="0D0D0D" w:themeColor="text1" w:themeTint="F2"/>
+        </w:rPr>
+        <w:t>The official documentation has been linked.</w:t>
       </w:r>
     </w:p>
     <w:p>
@@ -5159,23 +5777,20 @@
           <w:bCs/>
           <w:color w:val="0D0D0D" w:themeColor="text1" w:themeTint="F2"/>
         </w:rPr>
-        <w:t>Accepted:</w:t>
-      </w:r>
-      <w:r>
-        <w:rPr>
-          <w:color w:val="0D0D0D" w:themeColor="text1" w:themeTint="F2"/>
-        </w:rPr>
-        <w:t xml:space="preserve"> As a DevOps engineer, I want to learn about how the chosen container scannning tool can be implemented in our CI/CD pipelines</w:t>
-      </w:r>
-    </w:p>
-    <w:p>
-      <w:pPr>
-        <w:pStyle w:val="Text-laufAbstze"/>
-        <w:ind w:firstLine="0"/>
-        <w:rPr>
-          <w:color w:val="0D0D0D" w:themeColor="text1" w:themeTint="F2"/>
-        </w:rPr>
-      </w:pPr>
+        <w:t xml:space="preserve">Accepted: </w:t>
+      </w:r>
+      <w:r>
+        <w:rPr>
+          <w:color w:val="0D0D0D" w:themeColor="text1" w:themeTint="F2"/>
+        </w:rPr>
+        <w:t>As a Devops engineer, i want to implement fully the publishing of my both containers, sot that i can scan their vulnerabilities,</w:t>
+      </w:r>
+      <w:r>
+        <w:rPr>
+          <w:color w:val="0D0D0D" w:themeColor="text1" w:themeTint="F2"/>
+        </w:rPr>
+        <w:br/>
+      </w:r>
       <w:r>
         <w:rPr>
           <w:b/>
@@ -5188,7 +5803,67 @@
         <w:rPr>
           <w:color w:val="0D0D0D" w:themeColor="text1" w:themeTint="F2"/>
         </w:rPr>
-        <w:t xml:space="preserve"> Document the key elements to learn of the official documentation. Link the official documentation of the tool.</w:t>
+        <w:t xml:space="preserve"> The todolist CI/CD pipeline has a variable set to the container that is going to be published (pushed). The JuiceShop CI/CD pipeline has a variable set to the container that is going to be published (pushed)</w:t>
+      </w:r>
+    </w:p>
+    <w:p>
+      <w:pPr>
+        <w:pStyle w:val="Text-laufAbstze"/>
+        <w:ind w:firstLine="0"/>
+        <w:rPr>
+          <w:color w:val="0D0D0D" w:themeColor="text1" w:themeTint="F2"/>
+        </w:rPr>
+      </w:pPr>
+      <w:r>
+        <w:rPr>
+          <w:color w:val="0D0D0D" w:themeColor="text1" w:themeTint="F2"/>
+        </w:rPr>
+        <w:t>The todolist CI/CD pipeline’s container is pushed to the container registry</w:t>
+      </w:r>
+    </w:p>
+    <w:p>
+      <w:pPr>
+        <w:pStyle w:val="Text-laufAbstze"/>
+        <w:ind w:firstLine="0"/>
+        <w:rPr>
+          <w:color w:val="0D0D0D" w:themeColor="text1" w:themeTint="F2"/>
+        </w:rPr>
+      </w:pPr>
+      <w:r>
+        <w:rPr>
+          <w:color w:val="0D0D0D" w:themeColor="text1" w:themeTint="F2"/>
+        </w:rPr>
+        <w:t>The JuiceShop CI/CD pipeline’s container is pushed to the container registry.</w:t>
+      </w:r>
+    </w:p>
+    <w:p>
+      <w:pPr>
+        <w:pStyle w:val="Text-laufAbstze"/>
+        <w:ind w:firstLine="0"/>
+        <w:rPr>
+          <w:color w:val="0D0D0D" w:themeColor="text1" w:themeTint="F2"/>
+        </w:rPr>
+      </w:pPr>
+      <w:r>
+        <w:rPr>
+          <w:color w:val="0D0D0D" w:themeColor="text1" w:themeTint="F2"/>
+        </w:rPr>
+        <w:t>The todolist project has the tag of the pushed container in its registry</w:t>
+      </w:r>
+    </w:p>
+    <w:p>
+      <w:pPr>
+        <w:pStyle w:val="Text-laufAbstze"/>
+        <w:ind w:firstLine="0"/>
+        <w:rPr>
+          <w:color w:val="0D0D0D" w:themeColor="text1" w:themeTint="F2"/>
+        </w:rPr>
+      </w:pPr>
+      <w:r>
+        <w:rPr>
+          <w:color w:val="0D0D0D" w:themeColor="text1" w:themeTint="F2"/>
+        </w:rPr>
+        <w:t>The JuiceShop project has the tag of the pushed container in its registry.</w:t>
       </w:r>
     </w:p>
     <w:p>
@@ -5220,7 +5895,7 @@
         <w:rPr>
           <w:color w:val="0D0D0D" w:themeColor="text1" w:themeTint="F2"/>
         </w:rPr>
-        <w:t xml:space="preserve"> As a DevOps engineer, I want to implement the container scanning tool into our CI/CD pipelines configuration files, so that the container in which the porjects are run are scanned for vulnerabilities.</w:t>
+        <w:t xml:space="preserve"> As a DevOps engineer, I want to publish the package of the todolist application.</w:t>
       </w:r>
     </w:p>
     <w:p>
@@ -5243,7 +5918,7 @@
         <w:rPr>
           <w:color w:val="0D0D0D" w:themeColor="text1" w:themeTint="F2"/>
         </w:rPr>
-        <w:t xml:space="preserve"> Document the process of the implementation. Document the output log of the tool. Verify that the output logs that the tool functions as intended, that the tool is checking for vulnerabilities and does not fail in the search process.</w:t>
+        <w:t xml:space="preserve"> the project id has been referenced in the todolist application. The gitlab access token has been created. The output of the stage job has been documented. The output log of the pipeline shows that. The package register of gitlab registers the todolist application last published package.</w:t>
       </w:r>
     </w:p>
     <w:p>
@@ -5269,14 +5944,13 @@
           <w:bCs/>
           <w:color w:val="0D0D0D" w:themeColor="text1" w:themeTint="F2"/>
         </w:rPr>
-        <w:lastRenderedPageBreak/>
         <w:t>Accepted:</w:t>
       </w:r>
       <w:r>
         <w:rPr>
           <w:color w:val="0D0D0D" w:themeColor="text1" w:themeTint="F2"/>
         </w:rPr>
-        <w:t xml:space="preserve"> As a DevOps engineer, I want to research which container scanner tool fits better our use case, taking into account the requirements of both our projects‘ pipelines.</w:t>
+        <w:t xml:space="preserve"> As i DevOps engineer, i want to implement the SAST in my yml file, so that the CI/CD pipeline run the checks automatically for the juiceshop</w:t>
       </w:r>
     </w:p>
     <w:p>
@@ -5299,7 +5973,7 @@
         <w:rPr>
           <w:color w:val="0D0D0D" w:themeColor="text1" w:themeTint="F2"/>
         </w:rPr>
-        <w:t xml:space="preserve"> Document which tool has been selected. Document the reasoning of choosing said tool.</w:t>
+        <w:t xml:space="preserve"> The .gitlab-ci.yml file is updated to include the chosen SAST tool’s scanning job.The SAST scan runs automatically on every pipeline execution.The scan uses the correct configuration and settings for the Juiceshop project.The pipeline job properly fails or warns on findings based on severity thresholds.Scan results are visible and accessible within GitLab’s security artifacts.The SAST scan job completes within an acceptable time frame without causing major pipeline delays.The pipeline continues to run other jobs unaffected by the SAST scan.Documentation is updated to describe the SAST integration and how to interpret results.</w:t>
       </w:r>
     </w:p>
     <w:p>
@@ -5331,7 +6005,7 @@
         <w:rPr>
           <w:color w:val="0D0D0D" w:themeColor="text1" w:themeTint="F2"/>
         </w:rPr>
-        <w:t xml:space="preserve"> As a DevOps engineer, I want to implement the fuzzing tool in the todolist CI/CD pipeline, so that the project can be checked for fuzzing.</w:t>
+        <w:t xml:space="preserve"> As i DevOps engineer, i want to implement the DAST in my yml file, so that the CI/CD pipeline run the checks automatically for the juiceshop</w:t>
       </w:r>
     </w:p>
     <w:p>
@@ -5354,7 +6028,7 @@
         <w:rPr>
           <w:color w:val="0D0D0D" w:themeColor="text1" w:themeTint="F2"/>
         </w:rPr>
-        <w:t xml:space="preserve"> The fuzzing dependency has been added to the project. The fuzzing function has been added to the project. The output of the tool has been documented. The documented output does not show any kind of failure in its use. The documented output logs the vulnerabilities that the project may have.</w:t>
+        <w:t xml:space="preserve"> The .gitlab-ci.yml file includes a DAST scanning job configured for the Juiceshop project. The DAST scan runs automatically on pipeline events such as pushes. The scan targets the correct application URL or environment (e.g., deployed Juiceshop instance). The DAST job completes successfully and reports vulnerabilities found in the web application. The scan results are integrated and visible in Gitlab artifacts. Documentation is updated to describe DAST integration, configuration, and interpreting scan results.</w:t>
       </w:r>
     </w:p>
     <w:p>
@@ -5386,7 +6060,7 @@
         <w:rPr>
           <w:color w:val="0D0D0D" w:themeColor="text1" w:themeTint="F2"/>
         </w:rPr>
-        <w:t xml:space="preserve"> As a DevOps engineer, I want to implement the fuzzing tool in the JuiceShop CI/CD pipeline, so that the project can be checked for fuzzing</w:t>
+        <w:t xml:space="preserve"> As a DevOps engineer, I want to learn the tools used to deploy the juice-shop project</w:t>
       </w:r>
     </w:p>
     <w:p>
@@ -5403,13 +6077,14 @@
           <w:bCs/>
           <w:color w:val="0D0D0D" w:themeColor="text1" w:themeTint="F2"/>
         </w:rPr>
+        <w:lastRenderedPageBreak/>
         <w:t>AC:</w:t>
       </w:r>
       <w:r>
         <w:rPr>
           <w:color w:val="0D0D0D" w:themeColor="text1" w:themeTint="F2"/>
         </w:rPr>
-        <w:t xml:space="preserve"> The fuzzing dependency has been added to the project.The fuzzing module has been added to the project.The fuzzing function has been added to the project. The output of the tool has been documented. The documented output does not show any kind of failure in its use. The documented output logs the vulnerabilities that the project may have.</w:t>
+        <w:t xml:space="preserve"> The key elemets to know have been documented. The official documentation has been read. The official documentation has been linked.</w:t>
       </w:r>
     </w:p>
     <w:p>
@@ -5441,7 +6116,7 @@
         <w:rPr>
           <w:color w:val="0D0D0D" w:themeColor="text1" w:themeTint="F2"/>
         </w:rPr>
-        <w:t xml:space="preserve"> As a DevOps engineer, I want to learn about the specific fuzzing tool for further implementation on our CI/CD juiceshop pipeline.</w:t>
+        <w:t xml:space="preserve"> As a DevOps engineer, I want to learn the tools used to deploy the todolist project</w:t>
       </w:r>
     </w:p>
     <w:p>
@@ -5464,7 +6139,7 @@
         <w:rPr>
           <w:color w:val="0D0D0D" w:themeColor="text1" w:themeTint="F2"/>
         </w:rPr>
-        <w:t xml:space="preserve"> The Key elements have been documented. The official documentation has been read. The official documentation has been linked.</w:t>
+        <w:t xml:space="preserve"> The key elemets to know have been documented. The official documentation has been read. The official documentation has been linked.</w:t>
       </w:r>
     </w:p>
     <w:p>
@@ -5496,7 +6171,7 @@
         <w:rPr>
           <w:color w:val="0D0D0D" w:themeColor="text1" w:themeTint="F2"/>
         </w:rPr>
-        <w:t xml:space="preserve"> As a security analyst, i want to implement the DAST tool for juiceshop app, so that i can catch running app vulnerabilities</w:t>
+        <w:t xml:space="preserve"> As a DevOps engineer, I want to implement the deployment to the todolist project.</w:t>
       </w:r>
     </w:p>
     <w:p>
@@ -5519,7 +6194,7 @@
         <w:rPr>
           <w:color w:val="0D0D0D" w:themeColor="text1" w:themeTint="F2"/>
         </w:rPr>
-        <w:t xml:space="preserve"> The reasons why you chose this DAST tool. The DAST tool shows the run time vulnerabilities. The results are stored on the ubuntu vm or on gitlab where team members can access it. The entire process is well documented for our team members.</w:t>
+        <w:t xml:space="preserve"> The output log has been documented the output log has been proven to have no issues, indicating that the deployment runs without errors the output has been proven to log the success of the deployment.</w:t>
       </w:r>
     </w:p>
     <w:p>
@@ -5551,7 +6226,7 @@
         <w:rPr>
           <w:color w:val="0D0D0D" w:themeColor="text1" w:themeTint="F2"/>
         </w:rPr>
-        <w:t xml:space="preserve"> As a security analyst, i want to run DAST security checks on my todolist, to catch run time vulnerable behavior of my app.</w:t>
+        <w:t xml:space="preserve"> As a DevOps engineer, I want to implement the deployment in the juice-shop project.</w:t>
       </w:r>
     </w:p>
     <w:p>
@@ -5574,7 +6249,7 @@
         <w:rPr>
           <w:color w:val="0D0D0D" w:themeColor="text1" w:themeTint="F2"/>
         </w:rPr>
-        <w:t xml:space="preserve"> The reasons why you chose this DAST tool. The DAST tool shows the run time vulnerabilities. The results are stored on the ubuntu vm or on gitlab where team members. can access it.The entire process is well documented for our team members.</w:t>
+        <w:t xml:space="preserve"> The output log has been documented.the output log has been proven to have no issues, indicating that the deployment runs without errors. The output has been proven to log the success of the deployment.</w:t>
       </w:r>
     </w:p>
     <w:p>
@@ -5606,16 +6281,7 @@
         <w:rPr>
           <w:color w:val="0D0D0D" w:themeColor="text1" w:themeTint="F2"/>
         </w:rPr>
-        <w:t xml:space="preserve"> As a DevOps engineer, I want to learn how to publish my container to share the enviroment of both my CI/CD </w:t>
-      </w:r>
-      <w:r>
-        <w:t>pipelines and</w:t>
-      </w:r>
-      <w:r>
-        <w:rPr>
-          <w:color w:val="0D0D0D" w:themeColor="text1" w:themeTint="F2"/>
-        </w:rPr>
-        <w:t xml:space="preserve"> scan that container for vulnerabilitites</w:t>
+        <w:t xml:space="preserve"> As a DevOps engineer, I want to implement the dependency scanning tools for our CI/CD pipelines.</w:t>
       </w:r>
     </w:p>
     <w:p>
@@ -5638,7 +6304,7 @@
         <w:rPr>
           <w:color w:val="0D0D0D" w:themeColor="text1" w:themeTint="F2"/>
         </w:rPr>
-        <w:t xml:space="preserve"> The key elements to know have been documented. The official documentation has been read. The official documentation has been linked.</w:t>
+        <w:t xml:space="preserve"> the output log has been documented and shows the desired behaviour.</w:t>
       </w:r>
     </w:p>
     <w:p>
@@ -5664,14 +6330,13 @@
           <w:bCs/>
           <w:color w:val="0D0D0D" w:themeColor="text1" w:themeTint="F2"/>
         </w:rPr>
-        <w:lastRenderedPageBreak/>
         <w:t>Accepted:</w:t>
       </w:r>
       <w:r>
         <w:rPr>
           <w:color w:val="0D0D0D" w:themeColor="text1" w:themeTint="F2"/>
         </w:rPr>
-        <w:t xml:space="preserve"> As a DevOps engineer I want to learn how to publish a maven project package for the todolist project to register it into the GitLab register, and have a distributable of the project.</w:t>
+        <w:t xml:space="preserve">  As a DevOps engineer, I want to research which scanning tools can be used the specific project</w:t>
       </w:r>
     </w:p>
     <w:p>
@@ -5694,22 +6359,7 @@
         <w:rPr>
           <w:color w:val="0D0D0D" w:themeColor="text1" w:themeTint="F2"/>
         </w:rPr>
-        <w:t xml:space="preserve"> Documentation of the key points to understand has been done,</w:t>
-      </w:r>
-    </w:p>
-    <w:p>
-      <w:pPr>
-        <w:pStyle w:val="Text-laufAbstze"/>
-        <w:ind w:firstLine="0"/>
-        <w:rPr>
-          <w:color w:val="0D0D0D" w:themeColor="text1" w:themeTint="F2"/>
-        </w:rPr>
-      </w:pPr>
-      <w:r>
-        <w:rPr>
-          <w:color w:val="0D0D0D" w:themeColor="text1" w:themeTint="F2"/>
-        </w:rPr>
-        <w:t>The official documentation has been linked.</w:t>
+        <w:t xml:space="preserve"> The selected tool is mentioned in the documentation.The reasoning of why the specified tool has been chosen has been documented.</w:t>
       </w:r>
     </w:p>
     <w:p>
@@ -5735,20 +6385,23 @@
           <w:bCs/>
           <w:color w:val="0D0D0D" w:themeColor="text1" w:themeTint="F2"/>
         </w:rPr>
-        <w:t xml:space="preserve">Accepted: </w:t>
-      </w:r>
-      <w:r>
-        <w:rPr>
-          <w:color w:val="0D0D0D" w:themeColor="text1" w:themeTint="F2"/>
-        </w:rPr>
-        <w:t>As a Devops engineer, i want to implement fully the publishing of my both containers, sot that i can scan their vulnerabilities,</w:t>
-      </w:r>
-      <w:r>
-        <w:rPr>
-          <w:color w:val="0D0D0D" w:themeColor="text1" w:themeTint="F2"/>
-        </w:rPr>
-        <w:br/>
-      </w:r>
+        <w:t>Accepted:</w:t>
+      </w:r>
+      <w:r>
+        <w:rPr>
+          <w:color w:val="0D0D0D" w:themeColor="text1" w:themeTint="F2"/>
+        </w:rPr>
+        <w:t xml:space="preserve"> As a DevOps engineer, I want to learn about the chosen scanning tool for further implementation in our CI/CD pipelines</w:t>
+      </w:r>
+    </w:p>
+    <w:p>
+      <w:pPr>
+        <w:pStyle w:val="Text-laufAbstze"/>
+        <w:ind w:firstLine="0"/>
+        <w:rPr>
+          <w:color w:val="0D0D0D" w:themeColor="text1" w:themeTint="F2"/>
+        </w:rPr>
+      </w:pPr>
       <w:r>
         <w:rPr>
           <w:b/>
@@ -5761,67 +6414,7 @@
         <w:rPr>
           <w:color w:val="0D0D0D" w:themeColor="text1" w:themeTint="F2"/>
         </w:rPr>
-        <w:t xml:space="preserve"> The todolist CI/CD pipeline has a variable set to the container that is going to be published (pushed). The JuiceShop CI/CD pipeline has a variable set to the container that is going to be published (pushed)</w:t>
-      </w:r>
-    </w:p>
-    <w:p>
-      <w:pPr>
-        <w:pStyle w:val="Text-laufAbstze"/>
-        <w:ind w:firstLine="0"/>
-        <w:rPr>
-          <w:color w:val="0D0D0D" w:themeColor="text1" w:themeTint="F2"/>
-        </w:rPr>
-      </w:pPr>
-      <w:r>
-        <w:rPr>
-          <w:color w:val="0D0D0D" w:themeColor="text1" w:themeTint="F2"/>
-        </w:rPr>
-        <w:t>The todolist CI/CD pipeline’s container is pushed to the container registry</w:t>
-      </w:r>
-    </w:p>
-    <w:p>
-      <w:pPr>
-        <w:pStyle w:val="Text-laufAbstze"/>
-        <w:ind w:firstLine="0"/>
-        <w:rPr>
-          <w:color w:val="0D0D0D" w:themeColor="text1" w:themeTint="F2"/>
-        </w:rPr>
-      </w:pPr>
-      <w:r>
-        <w:rPr>
-          <w:color w:val="0D0D0D" w:themeColor="text1" w:themeTint="F2"/>
-        </w:rPr>
-        <w:t>The JuiceShop CI/CD pipeline’s container is pushed to the container registry.</w:t>
-      </w:r>
-    </w:p>
-    <w:p>
-      <w:pPr>
-        <w:pStyle w:val="Text-laufAbstze"/>
-        <w:ind w:firstLine="0"/>
-        <w:rPr>
-          <w:color w:val="0D0D0D" w:themeColor="text1" w:themeTint="F2"/>
-        </w:rPr>
-      </w:pPr>
-      <w:r>
-        <w:rPr>
-          <w:color w:val="0D0D0D" w:themeColor="text1" w:themeTint="F2"/>
-        </w:rPr>
-        <w:t>The todolist project has the tag of the pushed container in its registry</w:t>
-      </w:r>
-    </w:p>
-    <w:p>
-      <w:pPr>
-        <w:pStyle w:val="Text-laufAbstze"/>
-        <w:ind w:firstLine="0"/>
-        <w:rPr>
-          <w:color w:val="0D0D0D" w:themeColor="text1" w:themeTint="F2"/>
-        </w:rPr>
-      </w:pPr>
-      <w:r>
-        <w:rPr>
-          <w:color w:val="0D0D0D" w:themeColor="text1" w:themeTint="F2"/>
-        </w:rPr>
-        <w:t>The JuiceShop project has the tag of the pushed container in its registry.</w:t>
+        <w:t xml:space="preserve"> The key elements to learn has been documented. The Official documentation has been linked.</w:t>
       </w:r>
     </w:p>
     <w:p>
@@ -5853,7 +6446,7 @@
         <w:rPr>
           <w:color w:val="0D0D0D" w:themeColor="text1" w:themeTint="F2"/>
         </w:rPr>
-        <w:t xml:space="preserve"> As a DevOps engineer, I want to publish the package of the todolist application.</w:t>
+        <w:t xml:space="preserve"> As a DevOps engineer, I want to check if the output of the security tools can be formated into a json file</w:t>
       </w:r>
     </w:p>
     <w:p>
@@ -5876,7 +6469,7 @@
         <w:rPr>
           <w:color w:val="0D0D0D" w:themeColor="text1" w:themeTint="F2"/>
         </w:rPr>
-        <w:t xml:space="preserve"> the project id has been referenced in the todolist application. The gitlab access token has been created. The output of the stage job has been documented. The output log of the pipeline shows that. The package register of gitlab registers the todolist application last published package.</w:t>
+        <w:t xml:space="preserve"> The documentation in relation to the specified tools has been checked, looking for an option in its output format. The option that formats the output into a json file has been documented. The official documentation about the specified tool and command has been linked.</w:t>
       </w:r>
     </w:p>
     <w:p>
@@ -5908,7 +6501,7 @@
         <w:rPr>
           <w:color w:val="0D0D0D" w:themeColor="text1" w:themeTint="F2"/>
         </w:rPr>
-        <w:t xml:space="preserve"> As i DevOps engineer, i want to implement the SAST in my yml file, so that the CI/CD pipeline run the checks automatically for the juiceshop</w:t>
+        <w:t xml:space="preserve"> As a DevOps engineer, I want to check if the output can automatically be stored in an specific and accessible place for our dashboard</w:t>
       </w:r>
     </w:p>
     <w:p>
@@ -5931,8 +6524,29 @@
         <w:rPr>
           <w:color w:val="0D0D0D" w:themeColor="text1" w:themeTint="F2"/>
         </w:rPr>
-        <w:t xml:space="preserve"> The .gitlab-ci.yml file is updated to include the chosen SAST tool’s scanning job.The SAST scan runs automatically on every pipeline execution.The scan uses the correct configuration and settings for the Juiceshop project.The pipeline job properly fails or warns on findings based on severity thresholds.Scan results are visible and accessible within GitLab’s security artifacts.The SAST scan job completes within an acceptable time frame without causing major pipeline delays.The pipeline continues to run other jobs unaffected by the SAST scan.Documentation is updated to describe the SAST integration and how to interpret results.</w:t>
-      </w:r>
+        <w:t xml:space="preserve"> Research about gitlab artifacts, and how they can be extracted.</w:t>
+      </w:r>
+      <w:r>
+        <w:rPr>
+          <w:color w:val="0D0D0D" w:themeColor="text1" w:themeTint="F2"/>
+        </w:rPr>
+        <w:t xml:space="preserve"> </w:t>
+      </w:r>
+      <w:r>
+        <w:rPr>
+          <w:color w:val="0D0D0D" w:themeColor="text1" w:themeTint="F2"/>
+        </w:rPr>
+        <w:t>Research of what kind of authorisation might be required. Document the process.</w:t>
+      </w:r>
+    </w:p>
+    <w:p>
+      <w:pPr>
+        <w:pStyle w:val="Text-laufAbstze"/>
+        <w:ind w:firstLine="0"/>
+        <w:rPr>
+          <w:color w:val="0D0D0D" w:themeColor="text1" w:themeTint="F2"/>
+        </w:rPr>
+      </w:pPr>
     </w:p>
     <w:p>
       <w:pPr>
@@ -5963,7 +6577,13 @@
         <w:rPr>
           <w:color w:val="0D0D0D" w:themeColor="text1" w:themeTint="F2"/>
         </w:rPr>
-        <w:t xml:space="preserve"> As i DevOps engineer, i want to implement the DAST in my yml file, so that the CI/CD pipeline run the checks automatically for the juiceshop</w:t>
+        <w:t xml:space="preserve"> </w:t>
+      </w:r>
+      <w:r>
+        <w:rPr>
+          <w:color w:val="0D0D0D" w:themeColor="text1" w:themeTint="F2"/>
+        </w:rPr>
+        <w:t>As a DevOps engineer, I want to ensure the Juice Shop Pipeline is refined, so that the vulnerability dashboard can obtain all the reports needed without issue</w:t>
       </w:r>
     </w:p>
     <w:p>
@@ -5986,7 +6606,49 @@
         <w:rPr>
           <w:color w:val="0D0D0D" w:themeColor="text1" w:themeTint="F2"/>
         </w:rPr>
-        <w:t xml:space="preserve"> The .gitlab-ci.yml file includes a DAST scanning job configured for the Juiceshop project. The DAST scan runs automatically on pipeline events such as pushes. The scan targets the correct application URL or environment (e.g., deployed Juiceshop instance). The DAST job completes successfully and reports vulnerabilities found in the web application. The scan results are integrated and visible in Gitlab artifacts. Documentation is updated to describe DAST integration, configuration, and interpreting scan results.</w:t>
+        <w:t xml:space="preserve"> Check that the stages share their given artifacts to the following requiring stages</w:t>
+      </w:r>
+      <w:r>
+        <w:rPr>
+          <w:color w:val="0D0D0D" w:themeColor="text1" w:themeTint="F2"/>
+        </w:rPr>
+        <w:t xml:space="preserve">. </w:t>
+      </w:r>
+      <w:r>
+        <w:rPr>
+          <w:color w:val="0D0D0D" w:themeColor="text1" w:themeTint="F2"/>
+        </w:rPr>
+        <w:t>Check that the sec. tools reports are given in JSON format</w:t>
+      </w:r>
+      <w:r>
+        <w:rPr>
+          <w:color w:val="0D0D0D" w:themeColor="text1" w:themeTint="F2"/>
+        </w:rPr>
+        <w:t xml:space="preserve"> </w:t>
+      </w:r>
+      <w:r>
+        <w:rPr>
+          <w:color w:val="0D0D0D" w:themeColor="text1" w:themeTint="F2"/>
+        </w:rPr>
+        <w:t>in the juice pipeline</w:t>
+      </w:r>
+      <w:r>
+        <w:rPr>
+          <w:color w:val="0D0D0D" w:themeColor="text1" w:themeTint="F2"/>
+        </w:rPr>
+        <w:t xml:space="preserve"> </w:t>
+      </w:r>
+      <w:r>
+        <w:rPr>
+          <w:color w:val="0D0D0D" w:themeColor="text1" w:themeTint="F2"/>
+        </w:rPr>
+        <w:t>Document the errors found, if any</w:t>
+      </w:r>
+      <w:r>
+        <w:rPr>
+          <w:color w:val="0D0D0D" w:themeColor="text1" w:themeTint="F2"/>
+        </w:rPr>
+        <w:t>.</w:t>
       </w:r>
     </w:p>
     <w:p>
@@ -6018,8 +6680,17 @@
         <w:rPr>
           <w:color w:val="0D0D0D" w:themeColor="text1" w:themeTint="F2"/>
         </w:rPr>
-        <w:t xml:space="preserve"> As a DevOps engineer, I want to learn the tools used to deploy the juice-shop project</w:t>
-      </w:r>
+        <w:t xml:space="preserve"> As a DevOps engineer, I want to process the security reports fetched from GitLab API so they can be displayed meaningfully in the dashboard.</w:t>
+      </w:r>
+    </w:p>
+    <w:p>
+      <w:pPr>
+        <w:pStyle w:val="Text-laufAbstze"/>
+        <w:ind w:firstLine="0"/>
+        <w:rPr>
+          <w:color w:val="0D0D0D" w:themeColor="text1" w:themeTint="F2"/>
+        </w:rPr>
+      </w:pPr>
     </w:p>
     <w:p>
       <w:pPr>
@@ -6041,8 +6712,35 @@
         <w:rPr>
           <w:color w:val="0D0D0D" w:themeColor="text1" w:themeTint="F2"/>
         </w:rPr>
-        <w:t xml:space="preserve"> The key elemets to know have been documented. The official documentation has been read. The official documentation has been linked.</w:t>
-      </w:r>
+        <w:t xml:space="preserve"> </w:t>
+      </w:r>
+      <w:r>
+        <w:rPr>
+          <w:color w:val="0D0D0D" w:themeColor="text1" w:themeTint="F2"/>
+        </w:rPr>
+        <w:t>JSON reports parsed correctly (SAST, SCA, Container, DAST, Fuzzing).</w:t>
+      </w:r>
+      <w:r>
+        <w:rPr>
+          <w:color w:val="0D0D0D" w:themeColor="text1" w:themeTint="F2"/>
+        </w:rPr>
+        <w:t xml:space="preserve"> </w:t>
+      </w:r>
+      <w:r>
+        <w:rPr>
+          <w:color w:val="0D0D0D" w:themeColor="text1" w:themeTint="F2"/>
+        </w:rPr>
+        <w:t>Dashboard groups issues by severity, file, tool, and CWE.False positives handled gracefully (e.g., ignored via config). Dashboard visually separates tools and categories.</w:t>
+      </w:r>
+    </w:p>
+    <w:p>
+      <w:pPr>
+        <w:pStyle w:val="Text-laufAbstze"/>
+        <w:ind w:firstLine="0"/>
+        <w:rPr>
+          <w:color w:val="0D0D0D" w:themeColor="text1" w:themeTint="F2"/>
+        </w:rPr>
+      </w:pPr>
     </w:p>
     <w:p>
       <w:pPr>
@@ -6073,8 +6771,23 @@
         <w:rPr>
           <w:color w:val="0D0D0D" w:themeColor="text1" w:themeTint="F2"/>
         </w:rPr>
-        <w:t xml:space="preserve"> As a DevOps engineer, I want to learn the tools used to deploy the todolist project</w:t>
-      </w:r>
+        <w:t xml:space="preserve"> </w:t>
+      </w:r>
+      <w:r>
+        <w:rPr>
+          <w:color w:val="0D0D0D" w:themeColor="text1" w:themeTint="F2"/>
+        </w:rPr>
+        <w:t>As a DevOps engineer, I want to fetch security reports from GitLab’s API using credentials and config stored in the dashboard.</w:t>
+      </w:r>
+    </w:p>
+    <w:p>
+      <w:pPr>
+        <w:pStyle w:val="Text-laufAbstze"/>
+        <w:ind w:firstLine="0"/>
+        <w:rPr>
+          <w:color w:val="0D0D0D" w:themeColor="text1" w:themeTint="F2"/>
+        </w:rPr>
+      </w:pPr>
     </w:p>
     <w:p>
       <w:pPr>
@@ -6096,8 +6809,41 @@
         <w:rPr>
           <w:color w:val="0D0D0D" w:themeColor="text1" w:themeTint="F2"/>
         </w:rPr>
-        <w:t xml:space="preserve"> The key elemets to know have been documented. The official documentation has been read. The official documentation has been linked.</w:t>
-      </w:r>
+        <w:t xml:space="preserve"> </w:t>
+      </w:r>
+      <w:r>
+        <w:rPr>
+          <w:color w:val="0D0D0D" w:themeColor="text1" w:themeTint="F2"/>
+        </w:rPr>
+        <w:t xml:space="preserve">The latest pipeline ID is fetched dynamically. </w:t>
+      </w:r>
+      <w:r>
+        <w:rPr>
+          <w:color w:val="0D0D0D" w:themeColor="text1" w:themeTint="F2"/>
+        </w:rPr>
+        <w:t>Artifact download API iscalled securely and asynchronously.</w:t>
+      </w:r>
+      <w:r>
+        <w:rPr>
+          <w:color w:val="0D0D0D" w:themeColor="text1" w:themeTint="F2"/>
+        </w:rPr>
+        <w:t xml:space="preserve"> </w:t>
+      </w:r>
+      <w:r>
+        <w:rPr>
+          <w:color w:val="0D0D0D" w:themeColor="text1" w:themeTint="F2"/>
+        </w:rPr>
+        <w:t>Fetched data is stored for rendering.</w:t>
+      </w:r>
+    </w:p>
+    <w:p>
+      <w:pPr>
+        <w:pStyle w:val="Text-laufAbstze"/>
+        <w:ind w:firstLine="0"/>
+        <w:rPr>
+          <w:color w:val="0D0D0D" w:themeColor="text1" w:themeTint="F2"/>
+        </w:rPr>
+      </w:pPr>
     </w:p>
     <w:p>
       <w:pPr>
@@ -6128,8 +6874,23 @@
         <w:rPr>
           <w:color w:val="0D0D0D" w:themeColor="text1" w:themeTint="F2"/>
         </w:rPr>
-        <w:t xml:space="preserve"> As a DevOps engineer, I want to implement the deployment to the todolist project.</w:t>
-      </w:r>
+        <w:t xml:space="preserve"> </w:t>
+      </w:r>
+      <w:r>
+        <w:rPr>
+          <w:color w:val="0D0D0D" w:themeColor="text1" w:themeTint="F2"/>
+        </w:rPr>
+        <w:t>As a DevOps engineer, I want the dashboard to display errors such as failed API connections or missing reports so users are aware of issues.</w:t>
+      </w:r>
+    </w:p>
+    <w:p>
+      <w:pPr>
+        <w:pStyle w:val="Text-laufAbstze"/>
+        <w:ind w:firstLine="0"/>
+        <w:rPr>
+          <w:color w:val="0D0D0D" w:themeColor="text1" w:themeTint="F2"/>
+        </w:rPr>
+      </w:pPr>
     </w:p>
     <w:p>
       <w:pPr>
@@ -6151,8 +6912,23 @@
         <w:rPr>
           <w:color w:val="0D0D0D" w:themeColor="text1" w:themeTint="F2"/>
         </w:rPr>
-        <w:t xml:space="preserve"> The output log has been documented the output log has been proven to have no issues, indicating that the deployment runs without errors the output has been proven to log the success of the deployment.</w:t>
-      </w:r>
+        <w:t xml:space="preserve"> </w:t>
+      </w:r>
+      <w:r>
+        <w:rPr>
+          <w:color w:val="0D0D0D" w:themeColor="text1" w:themeTint="F2"/>
+        </w:rPr>
+        <w:t>UI displays clear, user-friendly error messages.Covers: invalid token, missing artifacts, empty pipelines. Messages disappear when issue is resolved.</w:t>
+      </w:r>
+    </w:p>
+    <w:p>
+      <w:pPr>
+        <w:pStyle w:val="Text-laufAbstze"/>
+        <w:ind w:firstLine="0"/>
+        <w:rPr>
+          <w:color w:val="0D0D0D" w:themeColor="text1" w:themeTint="F2"/>
+        </w:rPr>
+      </w:pPr>
     </w:p>
     <w:p>
       <w:pPr>
@@ -6183,8 +6959,23 @@
         <w:rPr>
           <w:color w:val="0D0D0D" w:themeColor="text1" w:themeTint="F2"/>
         </w:rPr>
-        <w:t xml:space="preserve"> As a DevOps engineer, I want to implement the deployment in the juice-shop project.</w:t>
-      </w:r>
+        <w:t xml:space="preserve"> </w:t>
+      </w:r>
+      <w:r>
+        <w:rPr>
+          <w:color w:val="0D0D0D" w:themeColor="text1" w:themeTint="F2"/>
+        </w:rPr>
+        <w:t>As a DevOps engineer, I want to complete the final documentation for delivery, so other teams can install, configure, and use the dashboard independently.</w:t>
+      </w:r>
+    </w:p>
+    <w:p>
+      <w:pPr>
+        <w:pStyle w:val="Text-laufAbstze"/>
+        <w:ind w:firstLine="0"/>
+        <w:rPr>
+          <w:color w:val="0D0D0D" w:themeColor="text1" w:themeTint="F2"/>
+        </w:rPr>
+      </w:pPr>
     </w:p>
     <w:p>
       <w:pPr>
@@ -6206,8 +6997,23 @@
         <w:rPr>
           <w:color w:val="0D0D0D" w:themeColor="text1" w:themeTint="F2"/>
         </w:rPr>
-        <w:t xml:space="preserve"> The output log has been documented.the output log has been proven to have no issues, indicating that the deployment runs without errors. The output has been proven to log the success of the deployment.</w:t>
-      </w:r>
+        <w:t xml:space="preserve">  </w:t>
+      </w:r>
+      <w:r>
+        <w:rPr>
+          <w:color w:val="0D0D0D" w:themeColor="text1" w:themeTint="F2"/>
+        </w:rPr>
+        <w:t>README includes: purpose,personas, setup guide, Screenshot of working dashboard. List of supported tools and CI/CD integration.</w:t>
+      </w:r>
+    </w:p>
+    <w:p>
+      <w:pPr>
+        <w:pStyle w:val="Text-laufAbstze"/>
+        <w:ind w:firstLine="0"/>
+        <w:rPr>
+          <w:color w:val="0D0D0D" w:themeColor="text1" w:themeTint="F2"/>
+        </w:rPr>
+      </w:pPr>
     </w:p>
     <w:p>
       <w:pPr>
@@ -6238,13 +7044,28 @@
         <w:rPr>
           <w:color w:val="0D0D0D" w:themeColor="text1" w:themeTint="F2"/>
         </w:rPr>
-        <w:t xml:space="preserve"> As a DevOps engineer, I want to implement the dependency scanning tools for our CI/CD pipelines.</w:t>
+        <w:t xml:space="preserve"> </w:t>
+      </w:r>
+      <w:r>
+        <w:rPr>
+          <w:color w:val="0D0D0D" w:themeColor="text1" w:themeTint="F2"/>
+        </w:rPr>
+        <w:t>As a developer, i want to develop the SAST report page, so that i can show it on the Vulnerability dashboard</w:t>
       </w:r>
     </w:p>
     <w:p>
       <w:pPr>
         <w:pStyle w:val="Text-laufAbstze"/>
         <w:ind w:firstLine="0"/>
+        <w:rPr>
+          <w:color w:val="0D0D0D" w:themeColor="text1" w:themeTint="F2"/>
+        </w:rPr>
+      </w:pPr>
+    </w:p>
+    <w:p>
+      <w:pPr>
+        <w:pStyle w:val="Text-laufAbstze"/>
+        <w:ind w:left="227" w:firstLine="0"/>
         <w:rPr>
           <w:color w:val="0D0D0D" w:themeColor="text1" w:themeTint="F2"/>
         </w:rPr>
@@ -6261,22 +7082,50 @@
         <w:rPr>
           <w:color w:val="0D0D0D" w:themeColor="text1" w:themeTint="F2"/>
         </w:rPr>
-        <w:t xml:space="preserve"> the output log has been documented and shows the desired behaviour.</w:t>
-      </w:r>
-    </w:p>
-    <w:p>
-      <w:pPr>
-        <w:pStyle w:val="Text-laufAbstze"/>
-        <w:ind w:firstLine="0"/>
-        <w:rPr>
-          <w:color w:val="0D0D0D" w:themeColor="text1" w:themeTint="F2"/>
-        </w:rPr>
-      </w:pPr>
-    </w:p>
-    <w:p>
-      <w:pPr>
-        <w:pStyle w:val="Text-laufAbstze"/>
-        <w:ind w:firstLine="0"/>
+        <w:t xml:space="preserve"> </w:t>
+      </w:r>
+      <w:r>
+        <w:rPr>
+          <w:color w:val="0D0D0D" w:themeColor="text1" w:themeTint="F2"/>
+        </w:rPr>
+        <w:t xml:space="preserve">The report from the pipeline is reachable as a .json The artifacts are pulled successfully from the API of gitlab. the function of sast in the render.js can filter the report and organize it this is applicable for both the </w:t>
+      </w:r>
+      <w:r>
+        <w:rPr>
+          <w:color w:val="0D0D0D" w:themeColor="text1" w:themeTint="F2"/>
+        </w:rPr>
+        <w:lastRenderedPageBreak/>
+        <w:t>sast semgrep and the gitleaks each one of them has its own button to show it when clicked</w:t>
+      </w:r>
+      <w:r>
+        <w:rPr>
+          <w:color w:val="0D0D0D" w:themeColor="text1" w:themeTint="F2"/>
+        </w:rPr>
+        <w:t>.</w:t>
+      </w:r>
+    </w:p>
+    <w:p>
+      <w:pPr>
+        <w:pStyle w:val="Text-laufAbstze"/>
+        <w:ind w:left="227" w:firstLine="0"/>
+        <w:rPr>
+          <w:color w:val="0D0D0D" w:themeColor="text1" w:themeTint="F2"/>
+        </w:rPr>
+      </w:pPr>
+    </w:p>
+    <w:p>
+      <w:pPr>
+        <w:pStyle w:val="Text-laufAbstze"/>
+        <w:ind w:left="227" w:firstLine="0"/>
+        <w:rPr>
+          <w:color w:val="0D0D0D" w:themeColor="text1" w:themeTint="F2"/>
+        </w:rPr>
+      </w:pPr>
+    </w:p>
+    <w:p>
+      <w:pPr>
+        <w:pStyle w:val="Text-laufAbstze"/>
+        <w:ind w:left="227" w:firstLine="0"/>
         <w:rPr>
           <w:color w:val="0D0D0D" w:themeColor="text1" w:themeTint="F2"/>
         </w:rPr>
@@ -6293,15 +7142,31 @@
         <w:rPr>
           <w:color w:val="0D0D0D" w:themeColor="text1" w:themeTint="F2"/>
         </w:rPr>
-        <w:t xml:space="preserve">  As a DevOps engineer, I want to research which scanning tools can be used the specific project</w:t>
-      </w:r>
-    </w:p>
-    <w:p>
-      <w:pPr>
-        <w:pStyle w:val="Text-laufAbstze"/>
-        <w:ind w:firstLine="0"/>
-        <w:rPr>
-          <w:color w:val="0D0D0D" w:themeColor="text1" w:themeTint="F2"/>
+        <w:t xml:space="preserve"> </w:t>
+      </w:r>
+      <w:r>
+        <w:rPr>
+          <w:color w:val="0D0D0D" w:themeColor="text1" w:themeTint="F2"/>
+        </w:rPr>
+        <w:t>As a developer, i want to develop the DAST report page, so that i can show it on the Vulnerability dashboard</w:t>
+      </w:r>
+    </w:p>
+    <w:p>
+      <w:pPr>
+        <w:pStyle w:val="Text-laufAbstze"/>
+        <w:ind w:left="227" w:firstLine="0"/>
+        <w:rPr>
+          <w:color w:val="0D0D0D" w:themeColor="text1" w:themeTint="F2"/>
+        </w:rPr>
+      </w:pPr>
+    </w:p>
+    <w:p>
+      <w:pPr>
+        <w:pStyle w:val="Text-laufAbstze"/>
+        <w:ind w:left="227" w:firstLine="0"/>
+        <w:rPr>
+          <w:color w:val="0D0D0D" w:themeColor="text1" w:themeTint="F2"/>
+          <w:lang w:val="en-US"/>
         </w:rPr>
       </w:pPr>
       <w:r>
@@ -6316,22 +7181,212 @@
         <w:rPr>
           <w:color w:val="0D0D0D" w:themeColor="text1" w:themeTint="F2"/>
         </w:rPr>
-        <w:t xml:space="preserve"> The selected tool is mentioned in the documentation.The reasoning of why the specified tool has been chosen has been documented.</w:t>
-      </w:r>
-    </w:p>
-    <w:p>
-      <w:pPr>
-        <w:pStyle w:val="Text-laufAbstze"/>
-        <w:ind w:firstLine="0"/>
-        <w:rPr>
-          <w:color w:val="0D0D0D" w:themeColor="text1" w:themeTint="F2"/>
-        </w:rPr>
-      </w:pPr>
-    </w:p>
-    <w:p>
-      <w:pPr>
-        <w:pStyle w:val="Text-laufAbstze"/>
-        <w:ind w:firstLine="0"/>
+        <w:t xml:space="preserve"> </w:t>
+      </w:r>
+      <w:r>
+        <w:rPr>
+          <w:color w:val="0D0D0D" w:themeColor="text1" w:themeTint="F2"/>
+          <w:lang w:val="en-US"/>
+        </w:rPr>
+        <w:t>The report from the pipeline is reachable as a .</w:t>
+      </w:r>
+      <w:proofErr w:type="spellStart"/>
+      <w:r>
+        <w:rPr>
+          <w:color w:val="0D0D0D" w:themeColor="text1" w:themeTint="F2"/>
+          <w:lang w:val="en-US"/>
+        </w:rPr>
+        <w:t>json</w:t>
+      </w:r>
+      <w:proofErr w:type="spellEnd"/>
+      <w:r>
+        <w:rPr>
+          <w:color w:val="0D0D0D" w:themeColor="text1" w:themeTint="F2"/>
+          <w:lang w:val="en-US"/>
+        </w:rPr>
+        <w:t xml:space="preserve"> at the end point of the </w:t>
+      </w:r>
+      <w:proofErr w:type="spellStart"/>
+      <w:r>
+        <w:rPr>
+          <w:color w:val="0D0D0D" w:themeColor="text1" w:themeTint="F2"/>
+          <w:lang w:val="en-US"/>
+        </w:rPr>
+        <w:t>gitlab</w:t>
+      </w:r>
+      <w:proofErr w:type="spellEnd"/>
+      <w:r>
+        <w:rPr>
+          <w:color w:val="0D0D0D" w:themeColor="text1" w:themeTint="F2"/>
+          <w:lang w:val="en-US"/>
+        </w:rPr>
+        <w:t xml:space="preserve"> </w:t>
+      </w:r>
+      <w:proofErr w:type="spellStart"/>
+      <w:r>
+        <w:rPr>
+          <w:color w:val="0D0D0D" w:themeColor="text1" w:themeTint="F2"/>
+          <w:lang w:val="en-US"/>
+        </w:rPr>
+        <w:t>API.The</w:t>
+      </w:r>
+      <w:proofErr w:type="spellEnd"/>
+      <w:r>
+        <w:rPr>
+          <w:color w:val="0D0D0D" w:themeColor="text1" w:themeTint="F2"/>
+          <w:lang w:val="en-US"/>
+        </w:rPr>
+        <w:t xml:space="preserve"> artifacts are pulled successfully from the API of </w:t>
+      </w:r>
+      <w:proofErr w:type="spellStart"/>
+      <w:r>
+        <w:rPr>
+          <w:color w:val="0D0D0D" w:themeColor="text1" w:themeTint="F2"/>
+          <w:lang w:val="en-US"/>
+        </w:rPr>
+        <w:t>gitlab</w:t>
+      </w:r>
+      <w:proofErr w:type="spellEnd"/>
+      <w:r>
+        <w:rPr>
+          <w:color w:val="0D0D0D" w:themeColor="text1" w:themeTint="F2"/>
+          <w:lang w:val="en-US"/>
+        </w:rPr>
+        <w:t xml:space="preserve">. in the </w:t>
+      </w:r>
+      <w:proofErr w:type="spellStart"/>
+      <w:r>
+        <w:rPr>
+          <w:color w:val="0D0D0D" w:themeColor="text1" w:themeTint="F2"/>
+          <w:lang w:val="en-US"/>
+        </w:rPr>
+        <w:t>render.js.the</w:t>
+      </w:r>
+      <w:proofErr w:type="spellEnd"/>
+      <w:r>
+        <w:rPr>
+          <w:color w:val="0D0D0D" w:themeColor="text1" w:themeTint="F2"/>
+          <w:lang w:val="en-US"/>
+        </w:rPr>
+        <w:t xml:space="preserve"> function of </w:t>
+      </w:r>
+      <w:proofErr w:type="spellStart"/>
+      <w:r>
+        <w:rPr>
+          <w:color w:val="0D0D0D" w:themeColor="text1" w:themeTint="F2"/>
+          <w:lang w:val="en-US"/>
+        </w:rPr>
+        <w:t>dast</w:t>
+      </w:r>
+      <w:proofErr w:type="spellEnd"/>
+      <w:r>
+        <w:rPr>
+          <w:color w:val="0D0D0D" w:themeColor="text1" w:themeTint="F2"/>
+          <w:lang w:val="en-US"/>
+        </w:rPr>
+        <w:t xml:space="preserve"> in the render.js can filter the report and organize it.</w:t>
+      </w:r>
+      <w:r>
+        <w:rPr>
+          <w:color w:val="0D0D0D" w:themeColor="text1" w:themeTint="F2"/>
+          <w:lang w:val="en-US"/>
+        </w:rPr>
+        <w:t xml:space="preserve"> </w:t>
+      </w:r>
+      <w:r>
+        <w:rPr>
+          <w:color w:val="0D0D0D" w:themeColor="text1" w:themeTint="F2"/>
+          <w:lang w:val="en-US"/>
+        </w:rPr>
+        <w:t xml:space="preserve">this is applicable for both the </w:t>
+      </w:r>
+      <w:proofErr w:type="spellStart"/>
+      <w:r>
+        <w:rPr>
+          <w:color w:val="0D0D0D" w:themeColor="text1" w:themeTint="F2"/>
+          <w:lang w:val="en-US"/>
+        </w:rPr>
+        <w:t>sast</w:t>
+      </w:r>
+      <w:proofErr w:type="spellEnd"/>
+      <w:r>
+        <w:rPr>
+          <w:color w:val="0D0D0D" w:themeColor="text1" w:themeTint="F2"/>
+          <w:lang w:val="en-US"/>
+        </w:rPr>
+        <w:t xml:space="preserve"> </w:t>
+      </w:r>
+      <w:proofErr w:type="spellStart"/>
+      <w:r>
+        <w:rPr>
+          <w:color w:val="0D0D0D" w:themeColor="text1" w:themeTint="F2"/>
+          <w:lang w:val="en-US"/>
+        </w:rPr>
+        <w:t>semgrep</w:t>
+      </w:r>
+      <w:proofErr w:type="spellEnd"/>
+      <w:r>
+        <w:rPr>
+          <w:color w:val="0D0D0D" w:themeColor="text1" w:themeTint="F2"/>
+          <w:lang w:val="en-US"/>
+        </w:rPr>
+        <w:t xml:space="preserve"> and the </w:t>
+      </w:r>
+      <w:proofErr w:type="spellStart"/>
+      <w:proofErr w:type="gramStart"/>
+      <w:r>
+        <w:rPr>
+          <w:color w:val="0D0D0D" w:themeColor="text1" w:themeTint="F2"/>
+          <w:lang w:val="en-US"/>
+        </w:rPr>
+        <w:t>gitleaks.each</w:t>
+      </w:r>
+      <w:proofErr w:type="spellEnd"/>
+      <w:proofErr w:type="gramEnd"/>
+      <w:r>
+        <w:rPr>
+          <w:color w:val="0D0D0D" w:themeColor="text1" w:themeTint="F2"/>
+          <w:lang w:val="en-US"/>
+        </w:rPr>
+        <w:t xml:space="preserve"> one of them has its own button to show it when clicked.</w:t>
+      </w:r>
+      <w:r>
+        <w:rPr>
+          <w:color w:val="0D0D0D" w:themeColor="text1" w:themeTint="F2"/>
+          <w:lang w:val="en-US"/>
+        </w:rPr>
+        <w:t xml:space="preserve"> </w:t>
+      </w:r>
+      <w:r>
+        <w:rPr>
+          <w:color w:val="0D0D0D" w:themeColor="text1" w:themeTint="F2"/>
+          <w:lang w:val="en-US"/>
+        </w:rPr>
+        <w:t>the solution and the error area at the table are equal in width.</w:t>
+      </w:r>
+    </w:p>
+    <w:p>
+      <w:pPr>
+        <w:pStyle w:val="Text-laufAbstze"/>
+        <w:ind w:left="227" w:firstLine="0"/>
+        <w:rPr>
+          <w:color w:val="0D0D0D" w:themeColor="text1" w:themeTint="F2"/>
+        </w:rPr>
+      </w:pPr>
+    </w:p>
+    <w:p>
+      <w:pPr>
+        <w:pStyle w:val="Text-laufAbstze"/>
+        <w:ind w:left="227" w:firstLine="0"/>
+        <w:rPr>
+          <w:color w:val="0D0D0D" w:themeColor="text1" w:themeTint="F2"/>
+        </w:rPr>
+      </w:pPr>
+    </w:p>
+    <w:p>
+      <w:pPr>
+        <w:pStyle w:val="Text-laufAbstze"/>
+        <w:ind w:left="227" w:firstLine="0"/>
         <w:rPr>
           <w:color w:val="0D0D0D" w:themeColor="text1" w:themeTint="F2"/>
         </w:rPr>
@@ -6348,15 +7403,31 @@
         <w:rPr>
           <w:color w:val="0D0D0D" w:themeColor="text1" w:themeTint="F2"/>
         </w:rPr>
-        <w:t xml:space="preserve"> As a DevOps engineer, I want to learn about the chosen scanning tool for further implementation in our CI/CD pipelines</w:t>
-      </w:r>
-    </w:p>
-    <w:p>
-      <w:pPr>
-        <w:pStyle w:val="Text-laufAbstze"/>
-        <w:ind w:firstLine="0"/>
-        <w:rPr>
-          <w:color w:val="0D0D0D" w:themeColor="text1" w:themeTint="F2"/>
+        <w:t xml:space="preserve"> </w:t>
+      </w:r>
+      <w:r>
+        <w:rPr>
+          <w:color w:val="0D0D0D" w:themeColor="text1" w:themeTint="F2"/>
+        </w:rPr>
+        <w:t>As a developer, I want to implement the Fuzzing section of the vulnerability dashboard</w:t>
+      </w:r>
+    </w:p>
+    <w:p>
+      <w:pPr>
+        <w:pStyle w:val="Text-laufAbstze"/>
+        <w:ind w:left="227" w:firstLine="0"/>
+        <w:rPr>
+          <w:color w:val="0D0D0D" w:themeColor="text1" w:themeTint="F2"/>
+        </w:rPr>
+      </w:pPr>
+    </w:p>
+    <w:p>
+      <w:pPr>
+        <w:pStyle w:val="Text-laufAbstze"/>
+        <w:ind w:left="227" w:firstLine="0"/>
+        <w:rPr>
+          <w:color w:val="0D0D0D" w:themeColor="text1" w:themeTint="F2"/>
+          <w:lang w:val="en-US"/>
         </w:rPr>
       </w:pPr>
       <w:r>
@@ -6371,24 +7442,117 @@
         <w:rPr>
           <w:color w:val="0D0D0D" w:themeColor="text1" w:themeTint="F2"/>
         </w:rPr>
-        <w:t xml:space="preserve"> The key elements to learn has been documented. The Official documentation has been linked.</w:t>
-      </w:r>
-    </w:p>
-    <w:p>
-      <w:pPr>
-        <w:pStyle w:val="Text-laufAbstze"/>
-        <w:ind w:firstLine="0"/>
-        <w:rPr>
-          <w:color w:val="0D0D0D" w:themeColor="text1" w:themeTint="F2"/>
-        </w:rPr>
-      </w:pPr>
-    </w:p>
-    <w:p>
-      <w:pPr>
-        <w:pStyle w:val="Text-laufAbstze"/>
-        <w:ind w:firstLine="0"/>
-        <w:rPr>
-          <w:color w:val="0D0D0D" w:themeColor="text1" w:themeTint="F2"/>
+        <w:t xml:space="preserve">  </w:t>
+      </w:r>
+      <w:r>
+        <w:rPr>
+          <w:color w:val="0D0D0D" w:themeColor="text1" w:themeTint="F2"/>
+          <w:lang w:val="en-US"/>
+        </w:rPr>
+        <w:t xml:space="preserve">The report from the pipeline is reachable at the end point of the </w:t>
+      </w:r>
+      <w:proofErr w:type="spellStart"/>
+      <w:r>
+        <w:rPr>
+          <w:color w:val="0D0D0D" w:themeColor="text1" w:themeTint="F2"/>
+          <w:lang w:val="en-US"/>
+        </w:rPr>
+        <w:t>gitlab</w:t>
+      </w:r>
+      <w:proofErr w:type="spellEnd"/>
+      <w:r>
+        <w:rPr>
+          <w:color w:val="0D0D0D" w:themeColor="text1" w:themeTint="F2"/>
+          <w:lang w:val="en-US"/>
+        </w:rPr>
+        <w:t xml:space="preserve"> API</w:t>
+      </w:r>
+      <w:r>
+        <w:rPr>
+          <w:color w:val="0D0D0D" w:themeColor="text1" w:themeTint="F2"/>
+          <w:lang w:val="en-US"/>
+        </w:rPr>
+        <w:t xml:space="preserve">. </w:t>
+      </w:r>
+      <w:r>
+        <w:rPr>
+          <w:color w:val="0D0D0D" w:themeColor="text1" w:themeTint="F2"/>
+          <w:lang w:val="en-US"/>
+        </w:rPr>
+        <w:t xml:space="preserve">The artifacts are pulled successfully from the API of </w:t>
+      </w:r>
+      <w:proofErr w:type="spellStart"/>
+      <w:r>
+        <w:rPr>
+          <w:color w:val="0D0D0D" w:themeColor="text1" w:themeTint="F2"/>
+          <w:lang w:val="en-US"/>
+        </w:rPr>
+        <w:t>gitlab</w:t>
+      </w:r>
+      <w:proofErr w:type="spellEnd"/>
+      <w:r>
+        <w:rPr>
+          <w:color w:val="0D0D0D" w:themeColor="text1" w:themeTint="F2"/>
+          <w:lang w:val="en-US"/>
+        </w:rPr>
+        <w:t>. in the render.js</w:t>
+      </w:r>
+      <w:r>
+        <w:rPr>
+          <w:color w:val="0D0D0D" w:themeColor="text1" w:themeTint="F2"/>
+          <w:lang w:val="en-US"/>
+        </w:rPr>
+        <w:t>. T</w:t>
+      </w:r>
+      <w:r>
+        <w:rPr>
+          <w:color w:val="0D0D0D" w:themeColor="text1" w:themeTint="F2"/>
+          <w:lang w:val="en-US"/>
+        </w:rPr>
+        <w:t>he function of fuzzing in the render.js can process the report</w:t>
+      </w:r>
+      <w:r>
+        <w:rPr>
+          <w:color w:val="0D0D0D" w:themeColor="text1" w:themeTint="F2"/>
+          <w:lang w:val="en-US"/>
+        </w:rPr>
+        <w:t>. T</w:t>
+      </w:r>
+      <w:r>
+        <w:rPr>
+          <w:color w:val="0D0D0D" w:themeColor="text1" w:themeTint="F2"/>
+          <w:lang w:val="en-US"/>
+        </w:rPr>
+        <w:t>he dashboard shows the last pipeline output log of the fuzzing tool</w:t>
+      </w:r>
+    </w:p>
+    <w:p>
+      <w:pPr>
+        <w:pStyle w:val="Text-laufAbstze"/>
+        <w:ind w:left="227" w:firstLine="0"/>
+        <w:rPr>
+          <w:color w:val="0D0D0D" w:themeColor="text1" w:themeTint="F2"/>
+          <w:lang w:val="en-US"/>
+        </w:rPr>
+      </w:pPr>
+    </w:p>
+    <w:p>
+      <w:pPr>
+        <w:pStyle w:val="Text-laufAbstze"/>
+        <w:ind w:left="227" w:firstLine="0"/>
+        <w:rPr>
+          <w:color w:val="0D0D0D" w:themeColor="text1" w:themeTint="F2"/>
+          <w:lang w:val="en-US"/>
+        </w:rPr>
+      </w:pPr>
+    </w:p>
+    <w:p>
+      <w:pPr>
+        <w:pStyle w:val="Text-laufAbstze"/>
+        <w:ind w:left="227" w:firstLine="0"/>
+        <w:rPr>
+          <w:color w:val="0D0D0D" w:themeColor="text1" w:themeTint="F2"/>
+          <w:lang w:val="en-US"/>
         </w:rPr>
       </w:pPr>
       <w:r>
@@ -6396,22 +7560,84 @@
           <w:b/>
           <w:bCs/>
           <w:color w:val="0D0D0D" w:themeColor="text1" w:themeTint="F2"/>
+          <w:lang w:val="en-US"/>
         </w:rPr>
         <w:t>Accepted:</w:t>
       </w:r>
       <w:r>
         <w:rPr>
           <w:color w:val="0D0D0D" w:themeColor="text1" w:themeTint="F2"/>
-        </w:rPr>
-        <w:t xml:space="preserve"> As a DevOps engineer, I want to check if the output of the security tools can be formated into a json file</w:t>
-      </w:r>
-    </w:p>
-    <w:p>
-      <w:pPr>
-        <w:pStyle w:val="Text-laufAbstze"/>
-        <w:ind w:firstLine="0"/>
-        <w:rPr>
-          <w:color w:val="0D0D0D" w:themeColor="text1" w:themeTint="F2"/>
+          <w:lang w:val="en-US"/>
+        </w:rPr>
+        <w:t xml:space="preserve"> </w:t>
+      </w:r>
+      <w:r>
+        <w:rPr>
+          <w:color w:val="0D0D0D" w:themeColor="text1" w:themeTint="F2"/>
+          <w:lang w:val="en-US"/>
+        </w:rPr>
+        <w:t xml:space="preserve">As a </w:t>
+      </w:r>
+      <w:proofErr w:type="gramStart"/>
+      <w:r>
+        <w:rPr>
+          <w:color w:val="0D0D0D" w:themeColor="text1" w:themeTint="F2"/>
+          <w:lang w:val="en-US"/>
+        </w:rPr>
+        <w:t>developers</w:t>
+      </w:r>
+      <w:proofErr w:type="gramEnd"/>
+      <w:r>
+        <w:rPr>
+          <w:color w:val="0D0D0D" w:themeColor="text1" w:themeTint="F2"/>
+          <w:lang w:val="en-US"/>
+        </w:rPr>
+        <w:t xml:space="preserve">, I want to implement the container scanning section of the </w:t>
+      </w:r>
+      <w:proofErr w:type="spellStart"/>
+      <w:r>
+        <w:rPr>
+          <w:color w:val="0D0D0D" w:themeColor="text1" w:themeTint="F2"/>
+          <w:lang w:val="en-US"/>
+        </w:rPr>
+        <w:t>Vulnerabilty</w:t>
+      </w:r>
+      <w:proofErr w:type="spellEnd"/>
+      <w:r>
+        <w:rPr>
+          <w:color w:val="0D0D0D" w:themeColor="text1" w:themeTint="F2"/>
+          <w:lang w:val="en-US"/>
+        </w:rPr>
+        <w:t xml:space="preserve"> dashboard</w:t>
+      </w:r>
+    </w:p>
+    <w:p>
+      <w:pPr>
+        <w:pStyle w:val="Text-laufAbstze"/>
+        <w:ind w:left="227" w:firstLine="0"/>
+        <w:rPr>
+          <w:color w:val="0D0D0D" w:themeColor="text1" w:themeTint="F2"/>
+          <w:lang w:val="en-US"/>
+        </w:rPr>
+      </w:pPr>
+    </w:p>
+    <w:p>
+      <w:pPr>
+        <w:pStyle w:val="Text-laufAbstze"/>
+        <w:ind w:left="227" w:firstLine="0"/>
+        <w:rPr>
+          <w:color w:val="0D0D0D" w:themeColor="text1" w:themeTint="F2"/>
+          <w:lang w:val="en-US"/>
+        </w:rPr>
+      </w:pPr>
+    </w:p>
+    <w:p>
+      <w:pPr>
+        <w:pStyle w:val="Text-laufAbstze"/>
+        <w:ind w:left="227" w:firstLine="0"/>
+        <w:rPr>
+          <w:color w:val="0D0D0D" w:themeColor="text1" w:themeTint="F2"/>
+          <w:lang w:val="en-US"/>
         </w:rPr>
       </w:pPr>
       <w:r>
@@ -6419,15 +7645,190 @@
           <w:b/>
           <w:bCs/>
           <w:color w:val="0D0D0D" w:themeColor="text1" w:themeTint="F2"/>
+          <w:lang w:val="en-US"/>
         </w:rPr>
         <w:t>AC:</w:t>
       </w:r>
       <w:r>
         <w:rPr>
           <w:color w:val="0D0D0D" w:themeColor="text1" w:themeTint="F2"/>
-        </w:rPr>
-        <w:t xml:space="preserve"> The documentation in relation to the specified tools has been checked, looking for an option in its output format. The option that formats the output into a json file has been documented. The official documentation about the specified tool and command has been linked.</w:t>
-      </w:r>
+          <w:lang w:val="en-US"/>
+        </w:rPr>
+        <w:t xml:space="preserve"> </w:t>
+      </w:r>
+      <w:r>
+        <w:rPr>
+          <w:color w:val="0D0D0D" w:themeColor="text1" w:themeTint="F2"/>
+          <w:lang w:val="en-US"/>
+        </w:rPr>
+        <w:t xml:space="preserve">The report from the pipeline is reachable as </w:t>
+      </w:r>
+      <w:proofErr w:type="gramStart"/>
+      <w:r>
+        <w:rPr>
+          <w:color w:val="0D0D0D" w:themeColor="text1" w:themeTint="F2"/>
+          <w:lang w:val="en-US"/>
+        </w:rPr>
+        <w:t>a .</w:t>
+      </w:r>
+      <w:proofErr w:type="spellStart"/>
+      <w:r>
+        <w:rPr>
+          <w:color w:val="0D0D0D" w:themeColor="text1" w:themeTint="F2"/>
+          <w:lang w:val="en-US"/>
+        </w:rPr>
+        <w:t>json</w:t>
+      </w:r>
+      <w:proofErr w:type="spellEnd"/>
+      <w:proofErr w:type="gramEnd"/>
+      <w:r>
+        <w:rPr>
+          <w:color w:val="0D0D0D" w:themeColor="text1" w:themeTint="F2"/>
+          <w:lang w:val="en-US"/>
+        </w:rPr>
+        <w:t xml:space="preserve"> at the end point of the </w:t>
+      </w:r>
+      <w:proofErr w:type="spellStart"/>
+      <w:r>
+        <w:rPr>
+          <w:color w:val="0D0D0D" w:themeColor="text1" w:themeTint="F2"/>
+          <w:lang w:val="en-US"/>
+        </w:rPr>
+        <w:t>gitlab</w:t>
+      </w:r>
+      <w:proofErr w:type="spellEnd"/>
+      <w:r>
+        <w:rPr>
+          <w:color w:val="0D0D0D" w:themeColor="text1" w:themeTint="F2"/>
+          <w:lang w:val="en-US"/>
+        </w:rPr>
+        <w:t xml:space="preserve"> API.</w:t>
+      </w:r>
+      <w:r>
+        <w:rPr>
+          <w:color w:val="0D0D0D" w:themeColor="text1" w:themeTint="F2"/>
+          <w:lang w:val="en-US"/>
+        </w:rPr>
+        <w:t xml:space="preserve"> </w:t>
+      </w:r>
+      <w:r>
+        <w:rPr>
+          <w:color w:val="0D0D0D" w:themeColor="text1" w:themeTint="F2"/>
+          <w:lang w:val="en-US"/>
+        </w:rPr>
+        <w:t xml:space="preserve">The artifacts are pulled successfully from the API of </w:t>
+      </w:r>
+      <w:proofErr w:type="spellStart"/>
+      <w:r>
+        <w:rPr>
+          <w:color w:val="0D0D0D" w:themeColor="text1" w:themeTint="F2"/>
+          <w:lang w:val="en-US"/>
+        </w:rPr>
+        <w:t>gitlab</w:t>
+      </w:r>
+      <w:proofErr w:type="spellEnd"/>
+      <w:r>
+        <w:rPr>
+          <w:color w:val="0D0D0D" w:themeColor="text1" w:themeTint="F2"/>
+          <w:lang w:val="en-US"/>
+        </w:rPr>
+        <w:t>. in the render.js.</w:t>
+      </w:r>
+      <w:r>
+        <w:rPr>
+          <w:color w:val="0D0D0D" w:themeColor="text1" w:themeTint="F2"/>
+          <w:lang w:val="en-US"/>
+        </w:rPr>
+        <w:t xml:space="preserve"> </w:t>
+      </w:r>
+      <w:r>
+        <w:rPr>
+          <w:color w:val="0D0D0D" w:themeColor="text1" w:themeTint="F2"/>
+          <w:lang w:val="en-US"/>
+        </w:rPr>
+        <w:t>the function of container scanning in the render.js</w:t>
+      </w:r>
+      <w:r>
+        <w:rPr>
+          <w:color w:val="0D0D0D" w:themeColor="text1" w:themeTint="F2"/>
+          <w:lang w:val="en-US"/>
+        </w:rPr>
+        <w:t xml:space="preserve"> </w:t>
+      </w:r>
+      <w:r>
+        <w:rPr>
+          <w:color w:val="0D0D0D" w:themeColor="text1" w:themeTint="F2"/>
+          <w:lang w:val="en-US"/>
+        </w:rPr>
+        <w:t>can filter the report and organize it.</w:t>
+      </w:r>
+      <w:r>
+        <w:rPr>
+          <w:color w:val="0D0D0D" w:themeColor="text1" w:themeTint="F2"/>
+          <w:lang w:val="en-US"/>
+        </w:rPr>
+        <w:t xml:space="preserve"> </w:t>
+      </w:r>
+      <w:r>
+        <w:rPr>
+          <w:color w:val="0D0D0D" w:themeColor="text1" w:themeTint="F2"/>
+          <w:lang w:val="en-US"/>
+        </w:rPr>
+        <w:t xml:space="preserve">the dashboard shows the last pipeline output log of the </w:t>
+      </w:r>
+      <w:proofErr w:type="spellStart"/>
+      <w:r>
+        <w:rPr>
+          <w:color w:val="0D0D0D" w:themeColor="text1" w:themeTint="F2"/>
+          <w:lang w:val="en-US"/>
+        </w:rPr>
+        <w:t>cont</w:t>
+      </w:r>
+      <w:proofErr w:type="spellEnd"/>
+      <w:r>
+        <w:rPr>
+          <w:color w:val="0D0D0D" w:themeColor="text1" w:themeTint="F2"/>
+          <w:lang w:val="en-US"/>
+        </w:rPr>
+        <w:t>-scanning tool.</w:t>
+      </w:r>
+    </w:p>
+    <w:p>
+      <w:pPr>
+        <w:pStyle w:val="Text-laufAbstze"/>
+        <w:ind w:left="227" w:firstLine="0"/>
+        <w:rPr>
+          <w:color w:val="0D0D0D" w:themeColor="text1" w:themeTint="F2"/>
+          <w:lang w:val="en-US"/>
+        </w:rPr>
+      </w:pPr>
+    </w:p>
+    <w:p>
+      <w:pPr>
+        <w:pStyle w:val="Text-laufAbstze"/>
+        <w:ind w:left="227" w:firstLine="0"/>
+        <w:rPr>
+          <w:color w:val="0D0D0D" w:themeColor="text1" w:themeTint="F2"/>
+        </w:rPr>
+      </w:pPr>
+    </w:p>
+    <w:p>
+      <w:pPr>
+        <w:pStyle w:val="Text-laufAbstze"/>
+        <w:ind w:left="227" w:firstLine="0"/>
+        <w:rPr>
+          <w:color w:val="0D0D0D" w:themeColor="text1" w:themeTint="F2"/>
+        </w:rPr>
+      </w:pPr>
+    </w:p>
+    <w:p>
+      <w:pPr>
+        <w:pStyle w:val="Text-laufAbstze"/>
+        <w:ind w:left="227" w:firstLine="0"/>
+        <w:rPr>
+          <w:color w:val="0D0D0D" w:themeColor="text1" w:themeTint="F2"/>
+        </w:rPr>
+      </w:pPr>
     </w:p>
     <w:p>
       <w:pPr>
@@ -6446,25 +7847,71 @@
           <w:color w:val="0D0D0D" w:themeColor="text1" w:themeTint="F2"/>
         </w:rPr>
       </w:pPr>
-      <w:r>
+    </w:p>
+    <w:p>
+      <w:pPr>
+        <w:pStyle w:val="Text-laufAbstze"/>
+        <w:ind w:firstLine="0"/>
         <w:rPr>
           <w:b/>
           <w:bCs/>
           <w:color w:val="0D0D0D" w:themeColor="text1" w:themeTint="F2"/>
         </w:rPr>
-        <w:t>Accepted:</w:t>
-      </w:r>
-      <w:r>
-        <w:rPr>
-          <w:color w:val="0D0D0D" w:themeColor="text1" w:themeTint="F2"/>
-        </w:rPr>
-        <w:t xml:space="preserve"> As a DevOps engineer, I want to check if the output can automatically be stored in an specific and accessible place for our dashboard</w:t>
-      </w:r>
+      </w:pPr>
     </w:p>
     <w:p>
       <w:pPr>
         <w:pStyle w:val="Text-laufAbstze"/>
         <w:ind w:firstLine="0"/>
+        <w:rPr>
+          <w:color w:val="0D0D0D" w:themeColor="text1" w:themeTint="F2"/>
+        </w:rPr>
+      </w:pPr>
+    </w:p>
+    <w:p>
+      <w:pPr>
+        <w:pStyle w:val="Text-laufAbstze"/>
+        <w:ind w:firstLine="0"/>
+        <w:rPr>
+          <w:color w:val="0D0D0D" w:themeColor="text1" w:themeTint="F2"/>
+        </w:rPr>
+      </w:pPr>
+    </w:p>
+    <w:p>
+      <w:pPr>
+        <w:pStyle w:val="Text-laufAbstze"/>
+        <w:ind w:firstLine="0"/>
+        <w:rPr>
+          <w:color w:val="0D0D0D" w:themeColor="text1" w:themeTint="F2"/>
+        </w:rPr>
+      </w:pPr>
+    </w:p>
+    <w:p>
+      <w:pPr>
+        <w:pStyle w:val="Heading2"/>
+        <w:rPr>
+          <w:color w:val="0D0D0D" w:themeColor="text1" w:themeTint="F2"/>
+        </w:rPr>
+      </w:pPr>
+      <w:bookmarkStart w:id="13" w:name="_Toc167263316"/>
+      <w:r>
+        <w:rPr>
+          <w:color w:val="0D0D0D" w:themeColor="text1" w:themeTint="F2"/>
+        </w:rPr>
+        <w:t xml:space="preserve"> Dictionary of terms </w:t>
+      </w:r>
+      <w:bookmarkEnd w:id="13"/>
+      <w:r>
+        <w:rPr>
+          <w:color w:val="0D0D0D" w:themeColor="text1" w:themeTint="F2"/>
+        </w:rPr>
+        <w:t>(Written by Aadit)</w:t>
+      </w:r>
+    </w:p>
+    <w:p>
+      <w:pPr>
+        <w:pStyle w:val="Text-laufAbstze"/>
+        <w:ind w:left="227" w:firstLine="0"/>
         <w:rPr>
           <w:color w:val="0D0D0D" w:themeColor="text1" w:themeTint="F2"/>
         </w:rPr>
@@ -6476,1121 +7923,6 @@
           <w:color w:val="0D0D0D" w:themeColor="text1" w:themeTint="F2"/>
         </w:rPr>
         <w:lastRenderedPageBreak/>
-        <w:t>AC:</w:t>
-      </w:r>
-      <w:r>
-        <w:rPr>
-          <w:color w:val="0D0D0D" w:themeColor="text1" w:themeTint="F2"/>
-        </w:rPr>
-        <w:t xml:space="preserve"> Research about gitlab artifacts, and how they can be extracted.</w:t>
-      </w:r>
-      <w:r>
-        <w:rPr>
-          <w:color w:val="0D0D0D" w:themeColor="text1" w:themeTint="F2"/>
-        </w:rPr>
-        <w:t xml:space="preserve"> </w:t>
-      </w:r>
-      <w:r>
-        <w:rPr>
-          <w:color w:val="0D0D0D" w:themeColor="text1" w:themeTint="F2"/>
-        </w:rPr>
-        <w:t>Research of what kind of authorisation might be required. Document the process.</w:t>
-      </w:r>
-    </w:p>
-    <w:p>
-      <w:pPr>
-        <w:pStyle w:val="Text-laufAbstze"/>
-        <w:ind w:firstLine="0"/>
-        <w:rPr>
-          <w:color w:val="0D0D0D" w:themeColor="text1" w:themeTint="F2"/>
-        </w:rPr>
-      </w:pPr>
-    </w:p>
-    <w:p>
-      <w:pPr>
-        <w:pStyle w:val="Text-laufAbstze"/>
-        <w:ind w:firstLine="0"/>
-        <w:rPr>
-          <w:color w:val="0D0D0D" w:themeColor="text1" w:themeTint="F2"/>
-        </w:rPr>
-      </w:pPr>
-    </w:p>
-    <w:p>
-      <w:pPr>
-        <w:pStyle w:val="Text-laufAbstze"/>
-        <w:ind w:firstLine="0"/>
-        <w:rPr>
-          <w:color w:val="0D0D0D" w:themeColor="text1" w:themeTint="F2"/>
-        </w:rPr>
-      </w:pPr>
-      <w:r>
-        <w:rPr>
-          <w:b/>
-          <w:bCs/>
-          <w:color w:val="0D0D0D" w:themeColor="text1" w:themeTint="F2"/>
-        </w:rPr>
-        <w:t>Accepted:</w:t>
-      </w:r>
-      <w:r>
-        <w:rPr>
-          <w:color w:val="0D0D0D" w:themeColor="text1" w:themeTint="F2"/>
-        </w:rPr>
-        <w:t xml:space="preserve"> </w:t>
-      </w:r>
-      <w:r>
-        <w:rPr>
-          <w:color w:val="0D0D0D" w:themeColor="text1" w:themeTint="F2"/>
-        </w:rPr>
-        <w:t>As a DevOps engineer, I want to ensure the Juice Shop Pipeline is refined, so that the vulnerability dashboard can obtain all the reports needed without issue</w:t>
-      </w:r>
-    </w:p>
-    <w:p>
-      <w:pPr>
-        <w:pStyle w:val="Text-laufAbstze"/>
-        <w:ind w:firstLine="0"/>
-        <w:rPr>
-          <w:color w:val="0D0D0D" w:themeColor="text1" w:themeTint="F2"/>
-        </w:rPr>
-      </w:pPr>
-      <w:r>
-        <w:rPr>
-          <w:b/>
-          <w:bCs/>
-          <w:color w:val="0D0D0D" w:themeColor="text1" w:themeTint="F2"/>
-        </w:rPr>
-        <w:t>AC:</w:t>
-      </w:r>
-      <w:r>
-        <w:rPr>
-          <w:color w:val="0D0D0D" w:themeColor="text1" w:themeTint="F2"/>
-        </w:rPr>
-        <w:t xml:space="preserve"> Check that the stages share their given artifacts to the following requiring stages</w:t>
-      </w:r>
-      <w:r>
-        <w:rPr>
-          <w:color w:val="0D0D0D" w:themeColor="text1" w:themeTint="F2"/>
-        </w:rPr>
-        <w:t xml:space="preserve">. </w:t>
-      </w:r>
-      <w:r>
-        <w:rPr>
-          <w:color w:val="0D0D0D" w:themeColor="text1" w:themeTint="F2"/>
-        </w:rPr>
-        <w:t>Check that the sec. tools reports are given in JSON format</w:t>
-      </w:r>
-      <w:r>
-        <w:rPr>
-          <w:color w:val="0D0D0D" w:themeColor="text1" w:themeTint="F2"/>
-        </w:rPr>
-        <w:t xml:space="preserve"> </w:t>
-      </w:r>
-      <w:r>
-        <w:rPr>
-          <w:color w:val="0D0D0D" w:themeColor="text1" w:themeTint="F2"/>
-        </w:rPr>
-        <w:t>in the juice pipeline</w:t>
-      </w:r>
-      <w:r>
-        <w:rPr>
-          <w:color w:val="0D0D0D" w:themeColor="text1" w:themeTint="F2"/>
-        </w:rPr>
-        <w:t xml:space="preserve"> </w:t>
-      </w:r>
-      <w:r>
-        <w:rPr>
-          <w:color w:val="0D0D0D" w:themeColor="text1" w:themeTint="F2"/>
-        </w:rPr>
-        <w:t>Document the errors found, if any</w:t>
-      </w:r>
-      <w:r>
-        <w:rPr>
-          <w:color w:val="0D0D0D" w:themeColor="text1" w:themeTint="F2"/>
-        </w:rPr>
-        <w:t>.</w:t>
-      </w:r>
-    </w:p>
-    <w:p>
-      <w:pPr>
-        <w:pStyle w:val="Text-laufAbstze"/>
-        <w:ind w:firstLine="0"/>
-        <w:rPr>
-          <w:color w:val="0D0D0D" w:themeColor="text1" w:themeTint="F2"/>
-        </w:rPr>
-      </w:pPr>
-    </w:p>
-    <w:p>
-      <w:pPr>
-        <w:pStyle w:val="Text-laufAbstze"/>
-        <w:ind w:firstLine="0"/>
-        <w:rPr>
-          <w:color w:val="0D0D0D" w:themeColor="text1" w:themeTint="F2"/>
-        </w:rPr>
-      </w:pPr>
-      <w:r>
-        <w:rPr>
-          <w:b/>
-          <w:bCs/>
-          <w:color w:val="0D0D0D" w:themeColor="text1" w:themeTint="F2"/>
-        </w:rPr>
-        <w:t>Accepted:</w:t>
-      </w:r>
-      <w:r>
-        <w:rPr>
-          <w:color w:val="0D0D0D" w:themeColor="text1" w:themeTint="F2"/>
-        </w:rPr>
-        <w:t xml:space="preserve"> As a DevOps engineer, I want to process the security reports fetched from GitLab API so they can be displayed meaningfully in the dashboard.</w:t>
-      </w:r>
-    </w:p>
-    <w:p>
-      <w:pPr>
-        <w:pStyle w:val="Text-laufAbstze"/>
-        <w:ind w:firstLine="0"/>
-        <w:rPr>
-          <w:color w:val="0D0D0D" w:themeColor="text1" w:themeTint="F2"/>
-        </w:rPr>
-      </w:pPr>
-    </w:p>
-    <w:p>
-      <w:pPr>
-        <w:pStyle w:val="Text-laufAbstze"/>
-        <w:ind w:firstLine="0"/>
-        <w:rPr>
-          <w:color w:val="0D0D0D" w:themeColor="text1" w:themeTint="F2"/>
-        </w:rPr>
-      </w:pPr>
-      <w:r>
-        <w:rPr>
-          <w:b/>
-          <w:bCs/>
-          <w:color w:val="0D0D0D" w:themeColor="text1" w:themeTint="F2"/>
-        </w:rPr>
-        <w:t>AC:</w:t>
-      </w:r>
-      <w:r>
-        <w:rPr>
-          <w:color w:val="0D0D0D" w:themeColor="text1" w:themeTint="F2"/>
-        </w:rPr>
-        <w:t xml:space="preserve"> </w:t>
-      </w:r>
-      <w:r>
-        <w:rPr>
-          <w:color w:val="0D0D0D" w:themeColor="text1" w:themeTint="F2"/>
-        </w:rPr>
-        <w:t>JSON reports parsed correctly (SAST, SCA, Container, DAST, Fuzzing).</w:t>
-      </w:r>
-      <w:r>
-        <w:rPr>
-          <w:color w:val="0D0D0D" w:themeColor="text1" w:themeTint="F2"/>
-        </w:rPr>
-        <w:t xml:space="preserve"> </w:t>
-      </w:r>
-      <w:r>
-        <w:rPr>
-          <w:color w:val="0D0D0D" w:themeColor="text1" w:themeTint="F2"/>
-        </w:rPr>
-        <w:t>Dashboard groups issues by severity, file, tool, and CWE.False positives handled gracefully (e.g., ignored via config). Dashboard visually separates tools and categories.</w:t>
-      </w:r>
-    </w:p>
-    <w:p>
-      <w:pPr>
-        <w:pStyle w:val="Text-laufAbstze"/>
-        <w:ind w:firstLine="0"/>
-        <w:rPr>
-          <w:color w:val="0D0D0D" w:themeColor="text1" w:themeTint="F2"/>
-        </w:rPr>
-      </w:pPr>
-    </w:p>
-    <w:p>
-      <w:pPr>
-        <w:pStyle w:val="Text-laufAbstze"/>
-        <w:ind w:firstLine="0"/>
-        <w:rPr>
-          <w:color w:val="0D0D0D" w:themeColor="text1" w:themeTint="F2"/>
-        </w:rPr>
-      </w:pPr>
-    </w:p>
-    <w:p>
-      <w:pPr>
-        <w:pStyle w:val="Text-laufAbstze"/>
-        <w:ind w:firstLine="0"/>
-        <w:rPr>
-          <w:color w:val="0D0D0D" w:themeColor="text1" w:themeTint="F2"/>
-        </w:rPr>
-      </w:pPr>
-      <w:r>
-        <w:rPr>
-          <w:b/>
-          <w:bCs/>
-          <w:color w:val="0D0D0D" w:themeColor="text1" w:themeTint="F2"/>
-        </w:rPr>
-        <w:t>Accepted:</w:t>
-      </w:r>
-      <w:r>
-        <w:rPr>
-          <w:color w:val="0D0D0D" w:themeColor="text1" w:themeTint="F2"/>
-        </w:rPr>
-        <w:t xml:space="preserve"> </w:t>
-      </w:r>
-      <w:r>
-        <w:rPr>
-          <w:color w:val="0D0D0D" w:themeColor="text1" w:themeTint="F2"/>
-        </w:rPr>
-        <w:t>As a DevOps engineer, I want to fetch security reports from GitLab’s API using credentials and config stored in the dashboard.</w:t>
-      </w:r>
-    </w:p>
-    <w:p>
-      <w:pPr>
-        <w:pStyle w:val="Text-laufAbstze"/>
-        <w:ind w:firstLine="0"/>
-        <w:rPr>
-          <w:color w:val="0D0D0D" w:themeColor="text1" w:themeTint="F2"/>
-        </w:rPr>
-      </w:pPr>
-    </w:p>
-    <w:p>
-      <w:pPr>
-        <w:pStyle w:val="Text-laufAbstze"/>
-        <w:ind w:firstLine="0"/>
-        <w:rPr>
-          <w:color w:val="0D0D0D" w:themeColor="text1" w:themeTint="F2"/>
-        </w:rPr>
-      </w:pPr>
-      <w:r>
-        <w:rPr>
-          <w:b/>
-          <w:bCs/>
-          <w:color w:val="0D0D0D" w:themeColor="text1" w:themeTint="F2"/>
-        </w:rPr>
-        <w:t>AC:</w:t>
-      </w:r>
-      <w:r>
-        <w:rPr>
-          <w:color w:val="0D0D0D" w:themeColor="text1" w:themeTint="F2"/>
-        </w:rPr>
-        <w:t xml:space="preserve"> </w:t>
-      </w:r>
-      <w:r>
-        <w:rPr>
-          <w:color w:val="0D0D0D" w:themeColor="text1" w:themeTint="F2"/>
-        </w:rPr>
-        <w:t xml:space="preserve">The latest pipeline ID is fetched dynamically. </w:t>
-      </w:r>
-      <w:r>
-        <w:rPr>
-          <w:color w:val="0D0D0D" w:themeColor="text1" w:themeTint="F2"/>
-        </w:rPr>
-        <w:t>Artifact download API iscalled securely and asynchronously.</w:t>
-      </w:r>
-      <w:r>
-        <w:rPr>
-          <w:color w:val="0D0D0D" w:themeColor="text1" w:themeTint="F2"/>
-        </w:rPr>
-        <w:t xml:space="preserve"> </w:t>
-      </w:r>
-      <w:r>
-        <w:rPr>
-          <w:color w:val="0D0D0D" w:themeColor="text1" w:themeTint="F2"/>
-        </w:rPr>
-        <w:t>Fetched data is stored for rendering.</w:t>
-      </w:r>
-    </w:p>
-    <w:p>
-      <w:pPr>
-        <w:pStyle w:val="Text-laufAbstze"/>
-        <w:ind w:firstLine="0"/>
-        <w:rPr>
-          <w:color w:val="0D0D0D" w:themeColor="text1" w:themeTint="F2"/>
-        </w:rPr>
-      </w:pPr>
-    </w:p>
-    <w:p>
-      <w:pPr>
-        <w:pStyle w:val="Text-laufAbstze"/>
-        <w:ind w:firstLine="0"/>
-        <w:rPr>
-          <w:color w:val="0D0D0D" w:themeColor="text1" w:themeTint="F2"/>
-        </w:rPr>
-      </w:pPr>
-    </w:p>
-    <w:p>
-      <w:pPr>
-        <w:pStyle w:val="Text-laufAbstze"/>
-        <w:ind w:firstLine="0"/>
-        <w:rPr>
-          <w:color w:val="0D0D0D" w:themeColor="text1" w:themeTint="F2"/>
-        </w:rPr>
-      </w:pPr>
-      <w:r>
-        <w:rPr>
-          <w:b/>
-          <w:bCs/>
-          <w:color w:val="0D0D0D" w:themeColor="text1" w:themeTint="F2"/>
-        </w:rPr>
-        <w:t>Accepted:</w:t>
-      </w:r>
-      <w:r>
-        <w:rPr>
-          <w:color w:val="0D0D0D" w:themeColor="text1" w:themeTint="F2"/>
-        </w:rPr>
-        <w:t xml:space="preserve"> </w:t>
-      </w:r>
-      <w:r>
-        <w:rPr>
-          <w:color w:val="0D0D0D" w:themeColor="text1" w:themeTint="F2"/>
-        </w:rPr>
-        <w:t>As a DevOps engineer, I want the dashboard to display errors such as failed API connections or missing reports so users are aware of issues.</w:t>
-      </w:r>
-    </w:p>
-    <w:p>
-      <w:pPr>
-        <w:pStyle w:val="Text-laufAbstze"/>
-        <w:ind w:firstLine="0"/>
-        <w:rPr>
-          <w:color w:val="0D0D0D" w:themeColor="text1" w:themeTint="F2"/>
-        </w:rPr>
-      </w:pPr>
-    </w:p>
-    <w:p>
-      <w:pPr>
-        <w:pStyle w:val="Text-laufAbstze"/>
-        <w:ind w:firstLine="0"/>
-        <w:rPr>
-          <w:color w:val="0D0D0D" w:themeColor="text1" w:themeTint="F2"/>
-        </w:rPr>
-      </w:pPr>
-      <w:r>
-        <w:rPr>
-          <w:b/>
-          <w:bCs/>
-          <w:color w:val="0D0D0D" w:themeColor="text1" w:themeTint="F2"/>
-        </w:rPr>
-        <w:t>AC:</w:t>
-      </w:r>
-      <w:r>
-        <w:rPr>
-          <w:color w:val="0D0D0D" w:themeColor="text1" w:themeTint="F2"/>
-        </w:rPr>
-        <w:t xml:space="preserve"> </w:t>
-      </w:r>
-      <w:r>
-        <w:rPr>
-          <w:color w:val="0D0D0D" w:themeColor="text1" w:themeTint="F2"/>
-        </w:rPr>
-        <w:t>UI displays clear, user-friendly error messages.Covers: invalid token, missing artifacts, empty pipelines. Messages disappear when issue is resolved.</w:t>
-      </w:r>
-    </w:p>
-    <w:p>
-      <w:pPr>
-        <w:pStyle w:val="Text-laufAbstze"/>
-        <w:ind w:firstLine="0"/>
-        <w:rPr>
-          <w:color w:val="0D0D0D" w:themeColor="text1" w:themeTint="F2"/>
-        </w:rPr>
-      </w:pPr>
-    </w:p>
-    <w:p>
-      <w:pPr>
-        <w:pStyle w:val="Text-laufAbstze"/>
-        <w:ind w:firstLine="0"/>
-        <w:rPr>
-          <w:color w:val="0D0D0D" w:themeColor="text1" w:themeTint="F2"/>
-        </w:rPr>
-      </w:pPr>
-    </w:p>
-    <w:p>
-      <w:pPr>
-        <w:pStyle w:val="Text-laufAbstze"/>
-        <w:ind w:firstLine="0"/>
-        <w:rPr>
-          <w:color w:val="0D0D0D" w:themeColor="text1" w:themeTint="F2"/>
-        </w:rPr>
-      </w:pPr>
-      <w:r>
-        <w:rPr>
-          <w:b/>
-          <w:bCs/>
-          <w:color w:val="0D0D0D" w:themeColor="text1" w:themeTint="F2"/>
-        </w:rPr>
-        <w:t>Accepted:</w:t>
-      </w:r>
-      <w:r>
-        <w:rPr>
-          <w:color w:val="0D0D0D" w:themeColor="text1" w:themeTint="F2"/>
-        </w:rPr>
-        <w:t xml:space="preserve"> </w:t>
-      </w:r>
-      <w:r>
-        <w:rPr>
-          <w:color w:val="0D0D0D" w:themeColor="text1" w:themeTint="F2"/>
-        </w:rPr>
-        <w:t>As a DevOps engineer, I want to complete the final documentation for delivery, so other teams can install, configure, and use the dashboard independently.</w:t>
-      </w:r>
-    </w:p>
-    <w:p>
-      <w:pPr>
-        <w:pStyle w:val="Text-laufAbstze"/>
-        <w:ind w:firstLine="0"/>
-        <w:rPr>
-          <w:color w:val="0D0D0D" w:themeColor="text1" w:themeTint="F2"/>
-        </w:rPr>
-      </w:pPr>
-    </w:p>
-    <w:p>
-      <w:pPr>
-        <w:pStyle w:val="Text-laufAbstze"/>
-        <w:ind w:firstLine="0"/>
-        <w:rPr>
-          <w:color w:val="0D0D0D" w:themeColor="text1" w:themeTint="F2"/>
-        </w:rPr>
-      </w:pPr>
-      <w:r>
-        <w:rPr>
-          <w:b/>
-          <w:bCs/>
-          <w:color w:val="0D0D0D" w:themeColor="text1" w:themeTint="F2"/>
-        </w:rPr>
-        <w:t>AC:</w:t>
-      </w:r>
-      <w:r>
-        <w:rPr>
-          <w:color w:val="0D0D0D" w:themeColor="text1" w:themeTint="F2"/>
-        </w:rPr>
-        <w:t xml:space="preserve">  </w:t>
-      </w:r>
-      <w:r>
-        <w:rPr>
-          <w:color w:val="0D0D0D" w:themeColor="text1" w:themeTint="F2"/>
-        </w:rPr>
-        <w:t>README includes: purpose,personas, setup guide, Screenshot of working dashboard. List of supported tools and CI/CD integration.</w:t>
-      </w:r>
-    </w:p>
-    <w:p>
-      <w:pPr>
-        <w:pStyle w:val="Text-laufAbstze"/>
-        <w:ind w:firstLine="0"/>
-        <w:rPr>
-          <w:color w:val="0D0D0D" w:themeColor="text1" w:themeTint="F2"/>
-        </w:rPr>
-      </w:pPr>
-    </w:p>
-    <w:p>
-      <w:pPr>
-        <w:pStyle w:val="Text-laufAbstze"/>
-        <w:ind w:firstLine="0"/>
-        <w:rPr>
-          <w:color w:val="0D0D0D" w:themeColor="text1" w:themeTint="F2"/>
-        </w:rPr>
-      </w:pPr>
-    </w:p>
-    <w:p>
-      <w:pPr>
-        <w:pStyle w:val="Text-laufAbstze"/>
-        <w:ind w:firstLine="0"/>
-        <w:rPr>
-          <w:color w:val="0D0D0D" w:themeColor="text1" w:themeTint="F2"/>
-        </w:rPr>
-      </w:pPr>
-      <w:r>
-        <w:rPr>
-          <w:b/>
-          <w:bCs/>
-          <w:color w:val="0D0D0D" w:themeColor="text1" w:themeTint="F2"/>
-        </w:rPr>
-        <w:t>Accepted:</w:t>
-      </w:r>
-      <w:r>
-        <w:rPr>
-          <w:color w:val="0D0D0D" w:themeColor="text1" w:themeTint="F2"/>
-        </w:rPr>
-        <w:t xml:space="preserve"> </w:t>
-      </w:r>
-      <w:r>
-        <w:rPr>
-          <w:color w:val="0D0D0D" w:themeColor="text1" w:themeTint="F2"/>
-        </w:rPr>
-        <w:t>As a developer, i want to develop the SAST report page, so that i can show it on the Vulnerability dashboard</w:t>
-      </w:r>
-    </w:p>
-    <w:p>
-      <w:pPr>
-        <w:pStyle w:val="Text-laufAbstze"/>
-        <w:ind w:firstLine="0"/>
-        <w:rPr>
-          <w:color w:val="0D0D0D" w:themeColor="text1" w:themeTint="F2"/>
-        </w:rPr>
-      </w:pPr>
-    </w:p>
-    <w:p>
-      <w:pPr>
-        <w:pStyle w:val="Text-laufAbstze"/>
-        <w:ind w:left="227" w:firstLine="0"/>
-        <w:rPr>
-          <w:color w:val="0D0D0D" w:themeColor="text1" w:themeTint="F2"/>
-        </w:rPr>
-      </w:pPr>
-      <w:r>
-        <w:rPr>
-          <w:b/>
-          <w:bCs/>
-          <w:color w:val="0D0D0D" w:themeColor="text1" w:themeTint="F2"/>
-        </w:rPr>
-        <w:t>AC:</w:t>
-      </w:r>
-      <w:r>
-        <w:rPr>
-          <w:color w:val="0D0D0D" w:themeColor="text1" w:themeTint="F2"/>
-        </w:rPr>
-        <w:t xml:space="preserve"> </w:t>
-      </w:r>
-      <w:r>
-        <w:rPr>
-          <w:color w:val="0D0D0D" w:themeColor="text1" w:themeTint="F2"/>
-        </w:rPr>
-        <w:t>The report from the pipeline is reachable as a .json The artifacts are pulled successfully from the API of gitlab. the function of sast in the render.js can filter the report and organize it this is applicable for both the sast semgrep and the gitleaks each one of them has its own button to show it when clicked</w:t>
-      </w:r>
-      <w:r>
-        <w:rPr>
-          <w:color w:val="0D0D0D" w:themeColor="text1" w:themeTint="F2"/>
-        </w:rPr>
-        <w:t>.</w:t>
-      </w:r>
-    </w:p>
-    <w:p>
-      <w:pPr>
-        <w:pStyle w:val="Text-laufAbstze"/>
-        <w:ind w:left="227" w:firstLine="0"/>
-        <w:rPr>
-          <w:color w:val="0D0D0D" w:themeColor="text1" w:themeTint="F2"/>
-        </w:rPr>
-      </w:pPr>
-    </w:p>
-    <w:p>
-      <w:pPr>
-        <w:pStyle w:val="Text-laufAbstze"/>
-        <w:ind w:left="227" w:firstLine="0"/>
-        <w:rPr>
-          <w:color w:val="0D0D0D" w:themeColor="text1" w:themeTint="F2"/>
-        </w:rPr>
-      </w:pPr>
-    </w:p>
-    <w:p>
-      <w:pPr>
-        <w:pStyle w:val="Text-laufAbstze"/>
-        <w:ind w:left="227" w:firstLine="0"/>
-        <w:rPr>
-          <w:color w:val="0D0D0D" w:themeColor="text1" w:themeTint="F2"/>
-        </w:rPr>
-      </w:pPr>
-      <w:r>
-        <w:rPr>
-          <w:b/>
-          <w:bCs/>
-          <w:color w:val="0D0D0D" w:themeColor="text1" w:themeTint="F2"/>
-        </w:rPr>
-        <w:t>Accepted:</w:t>
-      </w:r>
-      <w:r>
-        <w:rPr>
-          <w:color w:val="0D0D0D" w:themeColor="text1" w:themeTint="F2"/>
-        </w:rPr>
-        <w:t xml:space="preserve"> </w:t>
-      </w:r>
-      <w:r>
-        <w:rPr>
-          <w:color w:val="0D0D0D" w:themeColor="text1" w:themeTint="F2"/>
-        </w:rPr>
-        <w:t>As a developer, i want to develop the DAST report page, so that i can show it on the Vulnerability dashboard</w:t>
-      </w:r>
-    </w:p>
-    <w:p>
-      <w:pPr>
-        <w:pStyle w:val="Text-laufAbstze"/>
-        <w:ind w:left="227" w:firstLine="0"/>
-        <w:rPr>
-          <w:color w:val="0D0D0D" w:themeColor="text1" w:themeTint="F2"/>
-        </w:rPr>
-      </w:pPr>
-    </w:p>
-    <w:p>
-      <w:pPr>
-        <w:pStyle w:val="Text-laufAbstze"/>
-        <w:ind w:left="227" w:firstLine="0"/>
-        <w:rPr>
-          <w:color w:val="0D0D0D" w:themeColor="text1" w:themeTint="F2"/>
-          <w:lang w:val="en-US"/>
-        </w:rPr>
-      </w:pPr>
-      <w:r>
-        <w:rPr>
-          <w:b/>
-          <w:bCs/>
-          <w:color w:val="0D0D0D" w:themeColor="text1" w:themeTint="F2"/>
-        </w:rPr>
-        <w:t>AC:</w:t>
-      </w:r>
-      <w:r>
-        <w:rPr>
-          <w:color w:val="0D0D0D" w:themeColor="text1" w:themeTint="F2"/>
-        </w:rPr>
-        <w:t xml:space="preserve"> </w:t>
-      </w:r>
-      <w:r>
-        <w:rPr>
-          <w:color w:val="0D0D0D" w:themeColor="text1" w:themeTint="F2"/>
-          <w:lang w:val="en-US"/>
-        </w:rPr>
-        <w:t>The report from the pipeline is reachable as a .json at the end point of the gitlab API.The artifacts are pulled successfully from the API of gitlab. in the render.js.the function of dast in the render.js can filter the report and organize it.</w:t>
-      </w:r>
-      <w:r>
-        <w:rPr>
-          <w:color w:val="0D0D0D" w:themeColor="text1" w:themeTint="F2"/>
-          <w:lang w:val="en-US"/>
-        </w:rPr>
-        <w:t xml:space="preserve"> </w:t>
-      </w:r>
-      <w:r>
-        <w:rPr>
-          <w:color w:val="0D0D0D" w:themeColor="text1" w:themeTint="F2"/>
-          <w:lang w:val="en-US"/>
-        </w:rPr>
-        <w:t>this is applicable for both the sast semgrep and the gitleaks.each one of them has its own button to show it when clicked.</w:t>
-      </w:r>
-      <w:r>
-        <w:rPr>
-          <w:color w:val="0D0D0D" w:themeColor="text1" w:themeTint="F2"/>
-          <w:lang w:val="en-US"/>
-        </w:rPr>
-        <w:t xml:space="preserve"> </w:t>
-      </w:r>
-      <w:r>
-        <w:rPr>
-          <w:color w:val="0D0D0D" w:themeColor="text1" w:themeTint="F2"/>
-          <w:lang w:val="en-US"/>
-        </w:rPr>
-        <w:t>the solution and the error area at the table are equal in width.</w:t>
-      </w:r>
-    </w:p>
-    <w:p>
-      <w:pPr>
-        <w:pStyle w:val="Text-laufAbstze"/>
-        <w:ind w:left="227" w:firstLine="0"/>
-        <w:rPr>
-          <w:color w:val="0D0D0D" w:themeColor="text1" w:themeTint="F2"/>
-        </w:rPr>
-      </w:pPr>
-    </w:p>
-    <w:p>
-      <w:pPr>
-        <w:pStyle w:val="Text-laufAbstze"/>
-        <w:ind w:left="227" w:firstLine="0"/>
-        <w:rPr>
-          <w:color w:val="0D0D0D" w:themeColor="text1" w:themeTint="F2"/>
-        </w:rPr>
-      </w:pPr>
-    </w:p>
-    <w:p>
-      <w:pPr>
-        <w:pStyle w:val="Text-laufAbstze"/>
-        <w:ind w:left="227" w:firstLine="0"/>
-        <w:rPr>
-          <w:color w:val="0D0D0D" w:themeColor="text1" w:themeTint="F2"/>
-        </w:rPr>
-      </w:pPr>
-      <w:r>
-        <w:rPr>
-          <w:b/>
-          <w:bCs/>
-          <w:color w:val="0D0D0D" w:themeColor="text1" w:themeTint="F2"/>
-        </w:rPr>
-        <w:t>Accepted:</w:t>
-      </w:r>
-      <w:r>
-        <w:rPr>
-          <w:color w:val="0D0D0D" w:themeColor="text1" w:themeTint="F2"/>
-        </w:rPr>
-        <w:t xml:space="preserve"> </w:t>
-      </w:r>
-      <w:r>
-        <w:rPr>
-          <w:color w:val="0D0D0D" w:themeColor="text1" w:themeTint="F2"/>
-        </w:rPr>
-        <w:t>As a developer, I want to implement the Fuzzing section of the vulnerability dashboard</w:t>
-      </w:r>
-    </w:p>
-    <w:p>
-      <w:pPr>
-        <w:pStyle w:val="Text-laufAbstze"/>
-        <w:ind w:left="227" w:firstLine="0"/>
-        <w:rPr>
-          <w:color w:val="0D0D0D" w:themeColor="text1" w:themeTint="F2"/>
-        </w:rPr>
-      </w:pPr>
-    </w:p>
-    <w:p>
-      <w:pPr>
-        <w:pStyle w:val="Text-laufAbstze"/>
-        <w:ind w:left="227" w:firstLine="0"/>
-        <w:rPr>
-          <w:color w:val="0D0D0D" w:themeColor="text1" w:themeTint="F2"/>
-          <w:lang w:val="en-US"/>
-        </w:rPr>
-      </w:pPr>
-      <w:r>
-        <w:rPr>
-          <w:b/>
-          <w:bCs/>
-          <w:color w:val="0D0D0D" w:themeColor="text1" w:themeTint="F2"/>
-        </w:rPr>
-        <w:t>AC:</w:t>
-      </w:r>
-      <w:r>
-        <w:rPr>
-          <w:color w:val="0D0D0D" w:themeColor="text1" w:themeTint="F2"/>
-        </w:rPr>
-        <w:t xml:space="preserve">  </w:t>
-      </w:r>
-      <w:r>
-        <w:rPr>
-          <w:color w:val="0D0D0D" w:themeColor="text1" w:themeTint="F2"/>
-          <w:lang w:val="en-US"/>
-        </w:rPr>
-        <w:t>The report from the pipeline is reachable at the end point of the gitlab API</w:t>
-      </w:r>
-      <w:r>
-        <w:rPr>
-          <w:color w:val="0D0D0D" w:themeColor="text1" w:themeTint="F2"/>
-          <w:lang w:val="en-US"/>
-        </w:rPr>
-        <w:t xml:space="preserve">. </w:t>
-      </w:r>
-      <w:r>
-        <w:rPr>
-          <w:color w:val="0D0D0D" w:themeColor="text1" w:themeTint="F2"/>
-          <w:lang w:val="en-US"/>
-        </w:rPr>
-        <w:t>The artifacts are pulled successfully from the API of gitlab. in the render.js</w:t>
-      </w:r>
-      <w:r>
-        <w:rPr>
-          <w:color w:val="0D0D0D" w:themeColor="text1" w:themeTint="F2"/>
-          <w:lang w:val="en-US"/>
-        </w:rPr>
-        <w:t>. T</w:t>
-      </w:r>
-      <w:r>
-        <w:rPr>
-          <w:color w:val="0D0D0D" w:themeColor="text1" w:themeTint="F2"/>
-          <w:lang w:val="en-US"/>
-        </w:rPr>
-        <w:t>he function of fuzzing in the render.js can process the report</w:t>
-      </w:r>
-      <w:r>
-        <w:rPr>
-          <w:color w:val="0D0D0D" w:themeColor="text1" w:themeTint="F2"/>
-          <w:lang w:val="en-US"/>
-        </w:rPr>
-        <w:t>. T</w:t>
-      </w:r>
-      <w:r>
-        <w:rPr>
-          <w:color w:val="0D0D0D" w:themeColor="text1" w:themeTint="F2"/>
-          <w:lang w:val="en-US"/>
-        </w:rPr>
-        <w:t>he dashboard shows the last pipeline output log of the fuzzing tool</w:t>
-      </w:r>
-    </w:p>
-    <w:p>
-      <w:pPr>
-        <w:pStyle w:val="Text-laufAbstze"/>
-        <w:ind w:left="227" w:firstLine="0"/>
-        <w:rPr>
-          <w:color w:val="0D0D0D" w:themeColor="text1" w:themeTint="F2"/>
-          <w:lang w:val="en-US"/>
-        </w:rPr>
-      </w:pPr>
-    </w:p>
-    <w:p>
-      <w:pPr>
-        <w:pStyle w:val="Text-laufAbstze"/>
-        <w:ind w:left="227" w:firstLine="0"/>
-        <w:rPr>
-          <w:color w:val="0D0D0D" w:themeColor="text1" w:themeTint="F2"/>
-          <w:lang w:val="en-US"/>
-        </w:rPr>
-      </w:pPr>
-    </w:p>
-    <w:p>
-      <w:pPr>
-        <w:pStyle w:val="Text-laufAbstze"/>
-        <w:ind w:left="227" w:firstLine="0"/>
-        <w:rPr>
-          <w:color w:val="0D0D0D" w:themeColor="text1" w:themeTint="F2"/>
-          <w:lang w:val="en-US"/>
-        </w:rPr>
-      </w:pPr>
-      <w:r>
-        <w:rPr>
-          <w:b/>
-          <w:bCs/>
-          <w:color w:val="0D0D0D" w:themeColor="text1" w:themeTint="F2"/>
-          <w:lang w:val="en-US"/>
-        </w:rPr>
-        <w:t>Accepted:</w:t>
-      </w:r>
-      <w:r>
-        <w:rPr>
-          <w:color w:val="0D0D0D" w:themeColor="text1" w:themeTint="F2"/>
-          <w:lang w:val="en-US"/>
-        </w:rPr>
-        <w:t xml:space="preserve"> </w:t>
-      </w:r>
-      <w:r>
-        <w:rPr>
-          <w:color w:val="0D0D0D" w:themeColor="text1" w:themeTint="F2"/>
-          <w:lang w:val="en-US"/>
-        </w:rPr>
-        <w:t>As a developers, I want to implement the container scanning section of the Vulnerabilty dashboard</w:t>
-      </w:r>
-    </w:p>
-    <w:p>
-      <w:pPr>
-        <w:pStyle w:val="Text-laufAbstze"/>
-        <w:ind w:left="227" w:firstLine="0"/>
-        <w:rPr>
-          <w:color w:val="0D0D0D" w:themeColor="text1" w:themeTint="F2"/>
-          <w:lang w:val="en-US"/>
-        </w:rPr>
-      </w:pPr>
-    </w:p>
-    <w:p>
-      <w:pPr>
-        <w:pStyle w:val="Text-laufAbstze"/>
-        <w:ind w:left="227" w:firstLine="0"/>
-        <w:rPr>
-          <w:color w:val="0D0D0D" w:themeColor="text1" w:themeTint="F2"/>
-          <w:lang w:val="en-US"/>
-        </w:rPr>
-      </w:pPr>
-    </w:p>
-    <w:p>
-      <w:pPr>
-        <w:pStyle w:val="Text-laufAbstze"/>
-        <w:ind w:left="227" w:firstLine="0"/>
-        <w:rPr>
-          <w:color w:val="0D0D0D" w:themeColor="text1" w:themeTint="F2"/>
-          <w:lang w:val="en-US"/>
-        </w:rPr>
-      </w:pPr>
-      <w:r>
-        <w:rPr>
-          <w:b/>
-          <w:bCs/>
-          <w:color w:val="0D0D0D" w:themeColor="text1" w:themeTint="F2"/>
-          <w:lang w:val="en-US"/>
-        </w:rPr>
-        <w:t>AC:</w:t>
-      </w:r>
-      <w:r>
-        <w:rPr>
-          <w:color w:val="0D0D0D" w:themeColor="text1" w:themeTint="F2"/>
-          <w:lang w:val="en-US"/>
-        </w:rPr>
-        <w:t xml:space="preserve"> </w:t>
-      </w:r>
-      <w:r>
-        <w:rPr>
-          <w:color w:val="0D0D0D" w:themeColor="text1" w:themeTint="F2"/>
-          <w:lang w:val="en-US"/>
-        </w:rPr>
-        <w:t>The report from the pipeline is reachable as a .json at the end point of the gitlab API.</w:t>
-      </w:r>
-      <w:r>
-        <w:rPr>
-          <w:color w:val="0D0D0D" w:themeColor="text1" w:themeTint="F2"/>
-          <w:lang w:val="en-US"/>
-        </w:rPr>
-        <w:t xml:space="preserve"> </w:t>
-      </w:r>
-      <w:r>
-        <w:rPr>
-          <w:color w:val="0D0D0D" w:themeColor="text1" w:themeTint="F2"/>
-          <w:lang w:val="en-US"/>
-        </w:rPr>
-        <w:t>The artifacts are pulled successfully from the API of gitlab. in the render.js.</w:t>
-      </w:r>
-      <w:r>
-        <w:rPr>
-          <w:color w:val="0D0D0D" w:themeColor="text1" w:themeTint="F2"/>
-          <w:lang w:val="en-US"/>
-        </w:rPr>
-        <w:t xml:space="preserve"> </w:t>
-      </w:r>
-      <w:r>
-        <w:rPr>
-          <w:color w:val="0D0D0D" w:themeColor="text1" w:themeTint="F2"/>
-          <w:lang w:val="en-US"/>
-        </w:rPr>
-        <w:t>the function of container scanning in the render.js</w:t>
-      </w:r>
-      <w:r>
-        <w:rPr>
-          <w:color w:val="0D0D0D" w:themeColor="text1" w:themeTint="F2"/>
-          <w:lang w:val="en-US"/>
-        </w:rPr>
-        <w:t xml:space="preserve"> </w:t>
-      </w:r>
-      <w:r>
-        <w:rPr>
-          <w:color w:val="0D0D0D" w:themeColor="text1" w:themeTint="F2"/>
-          <w:lang w:val="en-US"/>
-        </w:rPr>
-        <w:t>can filter the report and organize it.</w:t>
-      </w:r>
-      <w:r>
-        <w:rPr>
-          <w:color w:val="0D0D0D" w:themeColor="text1" w:themeTint="F2"/>
-          <w:lang w:val="en-US"/>
-        </w:rPr>
-        <w:t xml:space="preserve"> </w:t>
-      </w:r>
-      <w:r>
-        <w:rPr>
-          <w:color w:val="0D0D0D" w:themeColor="text1" w:themeTint="F2"/>
-          <w:lang w:val="en-US"/>
-        </w:rPr>
-        <w:t>the dashboard shows the last pipeline output log of the cont-scanning tool.</w:t>
-      </w:r>
-    </w:p>
-    <w:p>
-      <w:pPr>
-        <w:pStyle w:val="Text-laufAbstze"/>
-        <w:ind w:left="227" w:firstLine="0"/>
-        <w:rPr>
-          <w:color w:val="0D0D0D" w:themeColor="text1" w:themeTint="F2"/>
-          <w:lang w:val="en-US"/>
-        </w:rPr>
-      </w:pPr>
-    </w:p>
-    <w:p>
-      <w:pPr>
-        <w:pStyle w:val="Text-laufAbstze"/>
-        <w:ind w:left="227" w:firstLine="0"/>
-        <w:rPr>
-          <w:color w:val="0D0D0D" w:themeColor="text1" w:themeTint="F2"/>
-        </w:rPr>
-      </w:pPr>
-    </w:p>
-    <w:p>
-      <w:pPr>
-        <w:pStyle w:val="Text-laufAbstze"/>
-        <w:ind w:left="227" w:firstLine="0"/>
-        <w:rPr>
-          <w:color w:val="0D0D0D" w:themeColor="text1" w:themeTint="F2"/>
-        </w:rPr>
-      </w:pPr>
-    </w:p>
-    <w:p>
-      <w:pPr>
-        <w:pStyle w:val="Text-laufAbstze"/>
-        <w:ind w:left="227" w:firstLine="0"/>
-        <w:rPr>
-          <w:color w:val="0D0D0D" w:themeColor="text1" w:themeTint="F2"/>
-        </w:rPr>
-      </w:pPr>
-    </w:p>
-    <w:p>
-      <w:pPr>
-        <w:pStyle w:val="Text-laufAbstze"/>
-        <w:ind w:firstLine="0"/>
-        <w:rPr>
-          <w:color w:val="0D0D0D" w:themeColor="text1" w:themeTint="F2"/>
-        </w:rPr>
-      </w:pPr>
-    </w:p>
-    <w:p>
-      <w:pPr>
-        <w:pStyle w:val="Text-laufAbstze"/>
-        <w:ind w:firstLine="0"/>
-        <w:rPr>
-          <w:color w:val="0D0D0D" w:themeColor="text1" w:themeTint="F2"/>
-        </w:rPr>
-      </w:pPr>
-    </w:p>
-    <w:p>
-      <w:pPr>
-        <w:pStyle w:val="Text-laufAbstze"/>
-        <w:ind w:firstLine="0"/>
-        <w:rPr>
-          <w:b/>
-          <w:bCs/>
-          <w:color w:val="0D0D0D" w:themeColor="text1" w:themeTint="F2"/>
-        </w:rPr>
-      </w:pPr>
-    </w:p>
-    <w:p>
-      <w:pPr>
-        <w:pStyle w:val="Text-laufAbstze"/>
-        <w:ind w:firstLine="0"/>
-        <w:rPr>
-          <w:color w:val="0D0D0D" w:themeColor="text1" w:themeTint="F2"/>
-        </w:rPr>
-      </w:pPr>
-    </w:p>
-    <w:p>
-      <w:pPr>
-        <w:pStyle w:val="Text-laufAbstze"/>
-        <w:ind w:firstLine="0"/>
-        <w:rPr>
-          <w:color w:val="0D0D0D" w:themeColor="text1" w:themeTint="F2"/>
-        </w:rPr>
-      </w:pPr>
-    </w:p>
-    <w:p>
-      <w:pPr>
-        <w:pStyle w:val="Text-laufAbstze"/>
-        <w:ind w:firstLine="0"/>
-        <w:rPr>
-          <w:color w:val="0D0D0D" w:themeColor="text1" w:themeTint="F2"/>
-        </w:rPr>
-      </w:pPr>
-    </w:p>
-    <w:p>
-      <w:pPr>
-        <w:pStyle w:val="Heading2"/>
-        <w:rPr>
-          <w:color w:val="0D0D0D" w:themeColor="text1" w:themeTint="F2"/>
-        </w:rPr>
-      </w:pPr>
-      <w:bookmarkStart w:id="13" w:name="_Toc167263316"/>
-      <w:r>
-        <w:rPr>
-          <w:color w:val="0D0D0D" w:themeColor="text1" w:themeTint="F2"/>
-        </w:rPr>
-        <w:lastRenderedPageBreak/>
-        <w:t xml:space="preserve"> Dictionary of terms </w:t>
-      </w:r>
-      <w:bookmarkEnd w:id="13"/>
-      <w:r>
-        <w:rPr>
-          <w:color w:val="0D0D0D" w:themeColor="text1" w:themeTint="F2"/>
-        </w:rPr>
-        <w:t>(Written by Aadit)</w:t>
-      </w:r>
-    </w:p>
-    <w:p>
-      <w:pPr>
-        <w:pStyle w:val="Text-laufAbstze"/>
-        <w:ind w:left="227" w:firstLine="0"/>
-        <w:rPr>
-          <w:color w:val="0D0D0D" w:themeColor="text1" w:themeTint="F2"/>
-        </w:rPr>
-      </w:pPr>
-      <w:r>
-        <w:rPr>
-          <w:b/>
-          <w:bCs/>
-          <w:color w:val="0D0D0D" w:themeColor="text1" w:themeTint="F2"/>
-        </w:rPr>
         <w:t>Artifacts:</w:t>
       </w:r>
       <w:r>
@@ -7925,7 +8257,23 @@
           <w:color w:val="0D0D0D" w:themeColor="text1" w:themeTint="F2"/>
           <w:lang w:val="en-US"/>
         </w:rPr>
-        <w:t>Each job communicate with each other the necessary files and data through shareable Gitlab artifacts to make the execution of the pipeline as little time consuming as possible.</w:t>
+        <w:t xml:space="preserve">Each job </w:t>
+      </w:r>
+      <w:proofErr w:type="gramStart"/>
+      <w:r>
+        <w:rPr>
+          <w:color w:val="0D0D0D" w:themeColor="text1" w:themeTint="F2"/>
+          <w:lang w:val="en-US"/>
+        </w:rPr>
+        <w:t>communicate</w:t>
+      </w:r>
+      <w:proofErr w:type="gramEnd"/>
+      <w:r>
+        <w:rPr>
+          <w:color w:val="0D0D0D" w:themeColor="text1" w:themeTint="F2"/>
+          <w:lang w:val="en-US"/>
+        </w:rPr>
+        <w:t xml:space="preserve"> with each other the necessary files and data through shareable Gitlab artifacts to make the execution of the pipeline as little time consuming as possible.</w:t>
       </w:r>
     </w:p>
     <w:p>
@@ -7985,33 +8333,33 @@
           <w:color w:val="0D0D0D" w:themeColor="text1" w:themeTint="F2"/>
           <w:lang w:val="en-US"/>
         </w:rPr>
+        <w:t>Each job will give a clear output of the results, showing that the specific task of the job was a success or fail, explaining the cause of it.</w:t>
+      </w:r>
+    </w:p>
+    <w:p>
+      <w:pPr>
+        <w:pStyle w:val="Text-laufAbstze"/>
+        <w:rPr>
+          <w:color w:val="0D0D0D" w:themeColor="text1" w:themeTint="F2"/>
+          <w:lang w:val="en-US"/>
+        </w:rPr>
+      </w:pPr>
+    </w:p>
+    <w:p>
+      <w:pPr>
+        <w:pStyle w:val="Text-laufAbstze"/>
+        <w:ind w:firstLine="708"/>
+        <w:rPr>
+          <w:color w:val="0D0D0D" w:themeColor="text1" w:themeTint="F2"/>
+          <w:lang w:val="en-US"/>
+        </w:rPr>
+      </w:pPr>
+      <w:r>
+        <w:rPr>
+          <w:color w:val="0D0D0D" w:themeColor="text1" w:themeTint="F2"/>
+          <w:lang w:val="en-US"/>
+        </w:rPr>
         <w:lastRenderedPageBreak/>
-        <w:t>Each job will give a clear output of the results, showing that the specific task of the job was a success or fail, explaining the cause of it.</w:t>
-      </w:r>
-    </w:p>
-    <w:p>
-      <w:pPr>
-        <w:pStyle w:val="Text-laufAbstze"/>
-        <w:rPr>
-          <w:color w:val="0D0D0D" w:themeColor="text1" w:themeTint="F2"/>
-          <w:lang w:val="en-US"/>
-        </w:rPr>
-      </w:pPr>
-    </w:p>
-    <w:p>
-      <w:pPr>
-        <w:pStyle w:val="Text-laufAbstze"/>
-        <w:ind w:firstLine="708"/>
-        <w:rPr>
-          <w:color w:val="0D0D0D" w:themeColor="text1" w:themeTint="F2"/>
-          <w:lang w:val="en-US"/>
-        </w:rPr>
-      </w:pPr>
-      <w:r>
-        <w:rPr>
-          <w:color w:val="0D0D0D" w:themeColor="text1" w:themeTint="F2"/>
-          <w:lang w:val="en-US"/>
-        </w:rPr>
         <w:t>Considering those</w:t>
       </w:r>
       <w:r>
@@ -8297,7 +8645,23 @@
           <w:color w:val="0D0D0D" w:themeColor="text1" w:themeTint="F2"/>
           <w:lang w:val="en-US"/>
         </w:rPr>
-        <w:t>The System process the jobs’ artifacts (parsing them into a JSON if possible to ease the process), filtering all its important content, for example the type of error, severity, description, etc. displaying such content maintaining that organization.</w:t>
+        <w:t xml:space="preserve">The System process the jobs’ artifacts (parsing them into a JSON if </w:t>
+      </w:r>
+      <w:proofErr w:type="gramStart"/>
+      <w:r>
+        <w:rPr>
+          <w:color w:val="0D0D0D" w:themeColor="text1" w:themeTint="F2"/>
+          <w:lang w:val="en-US"/>
+        </w:rPr>
+        <w:t>possible</w:t>
+      </w:r>
+      <w:proofErr w:type="gramEnd"/>
+      <w:r>
+        <w:rPr>
+          <w:color w:val="0D0D0D" w:themeColor="text1" w:themeTint="F2"/>
+          <w:lang w:val="en-US"/>
+        </w:rPr>
+        <w:t xml:space="preserve"> to ease the process), filtering all its important content, for example the type of error, severity, description, etc. displaying such content maintaining that organization.</w:t>
       </w:r>
     </w:p>
     <w:p>
@@ -8383,8 +8747,93 @@
           <w:color w:val="0D0D0D" w:themeColor="text1" w:themeTint="F2"/>
           <w:lang w:val="en-US"/>
         </w:rPr>
+        <w:t>These requirements have been prioritized based on its relevance; the more important the requirement is for the application core functionality, the more priority it has to be implemented.</w:t>
+      </w:r>
+    </w:p>
+    <w:p>
+      <w:pPr>
+        <w:pStyle w:val="Text-laufAbstze"/>
+        <w:ind w:firstLine="708"/>
+        <w:rPr>
+          <w:color w:val="0D0D0D" w:themeColor="text1" w:themeTint="F2"/>
+          <w:lang w:val="en-US"/>
+        </w:rPr>
+      </w:pPr>
+    </w:p>
+    <w:p>
+      <w:pPr>
+        <w:pStyle w:val="Text-laufAbstze"/>
+        <w:ind w:firstLine="708"/>
+        <w:rPr>
+          <w:color w:val="0D0D0D" w:themeColor="text1" w:themeTint="F2"/>
+          <w:lang w:val="en-US"/>
+        </w:rPr>
+      </w:pPr>
+      <w:r>
+        <w:rPr>
+          <w:color w:val="0D0D0D" w:themeColor="text1" w:themeTint="F2"/>
+          <w:lang w:val="en-US"/>
+        </w:rPr>
         <w:lastRenderedPageBreak/>
-        <w:t>These requirements have been prioritized based on its relevance; the more important the requirement is for the application core functionality, the more priority it has to be implemented.</w:t>
+        <w:t xml:space="preserve">They have been implemented using the stack chosen, electron, a </w:t>
+      </w:r>
+      <w:r>
+        <w:rPr>
+          <w:color w:val="0D0D0D" w:themeColor="text1" w:themeTint="F2"/>
+          <w:lang w:val="en-US"/>
+        </w:rPr>
+        <w:t>JavaScript</w:t>
+      </w:r>
+      <w:r>
+        <w:rPr>
+          <w:color w:val="0D0D0D" w:themeColor="text1" w:themeTint="F2"/>
+          <w:lang w:val="en-US"/>
+        </w:rPr>
+        <w:t xml:space="preserve"> framework that lets developers create desktop applications using </w:t>
+      </w:r>
+      <w:proofErr w:type="spellStart"/>
+      <w:r>
+        <w:rPr>
+          <w:color w:val="0D0D0D" w:themeColor="text1" w:themeTint="F2"/>
+          <w:lang w:val="en-US"/>
+        </w:rPr>
+        <w:t>Js</w:t>
+      </w:r>
+      <w:proofErr w:type="spellEnd"/>
+      <w:r>
+        <w:rPr>
+          <w:color w:val="0D0D0D" w:themeColor="text1" w:themeTint="F2"/>
+          <w:lang w:val="en-US"/>
+        </w:rPr>
+        <w:t xml:space="preserve">, </w:t>
+      </w:r>
+      <w:r>
+        <w:rPr>
+          <w:color w:val="0D0D0D" w:themeColor="text1" w:themeTint="F2"/>
+          <w:lang w:val="en-US"/>
+        </w:rPr>
+        <w:t>HTML</w:t>
+      </w:r>
+      <w:r>
+        <w:rPr>
+          <w:color w:val="0D0D0D" w:themeColor="text1" w:themeTint="F2"/>
+          <w:lang w:val="en-US"/>
+        </w:rPr>
+        <w:t xml:space="preserve"> and </w:t>
+      </w:r>
+      <w:r>
+        <w:rPr>
+          <w:color w:val="0D0D0D" w:themeColor="text1" w:themeTint="F2"/>
+          <w:lang w:val="en-US"/>
+        </w:rPr>
+        <w:t>CSS</w:t>
+      </w:r>
+      <w:r>
+        <w:rPr>
+          <w:color w:val="0D0D0D" w:themeColor="text1" w:themeTint="F2"/>
+          <w:lang w:val="en-US"/>
+        </w:rPr>
+        <w:t xml:space="preserve"> by embedding Chromium and node.js into its binary.</w:t>
       </w:r>
     </w:p>
     <w:p>
@@ -8411,75 +8860,6 @@
           <w:color w:val="0D0D0D" w:themeColor="text1" w:themeTint="F2"/>
           <w:lang w:val="en-US"/>
         </w:rPr>
-        <w:t xml:space="preserve">They have been implemented using the stack chosen, electron, a </w:t>
-      </w:r>
-      <w:r>
-        <w:rPr>
-          <w:color w:val="0D0D0D" w:themeColor="text1" w:themeTint="F2"/>
-          <w:lang w:val="en-US"/>
-        </w:rPr>
-        <w:t>JavaScript</w:t>
-      </w:r>
-      <w:r>
-        <w:rPr>
-          <w:color w:val="0D0D0D" w:themeColor="text1" w:themeTint="F2"/>
-          <w:lang w:val="en-US"/>
-        </w:rPr>
-        <w:t xml:space="preserve"> framework that lets developers create desktop applications using Js, </w:t>
-      </w:r>
-      <w:r>
-        <w:rPr>
-          <w:color w:val="0D0D0D" w:themeColor="text1" w:themeTint="F2"/>
-          <w:lang w:val="en-US"/>
-        </w:rPr>
-        <w:t>HTML</w:t>
-      </w:r>
-      <w:r>
-        <w:rPr>
-          <w:color w:val="0D0D0D" w:themeColor="text1" w:themeTint="F2"/>
-          <w:lang w:val="en-US"/>
-        </w:rPr>
-        <w:t xml:space="preserve"> and </w:t>
-      </w:r>
-      <w:r>
-        <w:rPr>
-          <w:color w:val="0D0D0D" w:themeColor="text1" w:themeTint="F2"/>
-          <w:lang w:val="en-US"/>
-        </w:rPr>
-        <w:t>CSS</w:t>
-      </w:r>
-      <w:r>
-        <w:rPr>
-          <w:color w:val="0D0D0D" w:themeColor="text1" w:themeTint="F2"/>
-          <w:lang w:val="en-US"/>
-        </w:rPr>
-        <w:t xml:space="preserve"> by embedding Chromium and node.js into its binary.</w:t>
-      </w:r>
-    </w:p>
-    <w:p>
-      <w:pPr>
-        <w:pStyle w:val="Text-laufAbstze"/>
-        <w:ind w:firstLine="708"/>
-        <w:rPr>
-          <w:color w:val="0D0D0D" w:themeColor="text1" w:themeTint="F2"/>
-          <w:lang w:val="en-US"/>
-        </w:rPr>
-      </w:pPr>
-    </w:p>
-    <w:p>
-      <w:pPr>
-        <w:pStyle w:val="Text-laufAbstze"/>
-        <w:ind w:firstLine="708"/>
-        <w:rPr>
-          <w:color w:val="0D0D0D" w:themeColor="text1" w:themeTint="F2"/>
-          <w:lang w:val="en-US"/>
-        </w:rPr>
-      </w:pPr>
-      <w:r>
-        <w:rPr>
-          <w:color w:val="0D0D0D" w:themeColor="text1" w:themeTint="F2"/>
-          <w:lang w:val="en-US"/>
-        </w:rPr>
         <w:t>Taking that into account, for the implementation of most requirements, basic Java</w:t>
       </w:r>
       <w:r>
@@ -8494,7 +8874,23 @@
           <w:color w:val="0D0D0D" w:themeColor="text1" w:themeTint="F2"/>
           <w:lang w:val="en-US"/>
         </w:rPr>
-        <w:t xml:space="preserve">cript functions as “fetch()” have been used, in this case to obtain the artifacts from the Gitlab API and process them properly. Other parts of the stack as HTML and CSS have been use to create the basic interface of the application and give clear feedback to the user’s actions. </w:t>
+        <w:t>cript functions as “</w:t>
+      </w:r>
+      <w:proofErr w:type="gramStart"/>
+      <w:r>
+        <w:rPr>
+          <w:color w:val="0D0D0D" w:themeColor="text1" w:themeTint="F2"/>
+          <w:lang w:val="en-US"/>
+        </w:rPr>
+        <w:t>fetch(</w:t>
+      </w:r>
+      <w:proofErr w:type="gramEnd"/>
+      <w:r>
+        <w:rPr>
+          <w:color w:val="0D0D0D" w:themeColor="text1" w:themeTint="F2"/>
+          <w:lang w:val="en-US"/>
+        </w:rPr>
+        <w:t xml:space="preserve">)” have been used, in this case to obtain the artifacts from the Gitlab API and process them properly. Other parts of the stack as HTML and CSS have been use to create the basic interface of the application and give clear feedback to the user’s actions. </w:t>
       </w:r>
     </w:p>
     <w:p>
@@ -8653,7 +9049,23 @@
           <w:color w:val="0D0D0D" w:themeColor="text1" w:themeTint="F2"/>
           <w:lang w:val="en-US"/>
         </w:rPr>
-        <w:t>The user interact with the application through the interface, the frontend of the application.</w:t>
+        <w:t xml:space="preserve">The user </w:t>
+      </w:r>
+      <w:proofErr w:type="gramStart"/>
+      <w:r>
+        <w:rPr>
+          <w:color w:val="0D0D0D" w:themeColor="text1" w:themeTint="F2"/>
+          <w:lang w:val="en-US"/>
+        </w:rPr>
+        <w:t>interact</w:t>
+      </w:r>
+      <w:proofErr w:type="gramEnd"/>
+      <w:r>
+        <w:rPr>
+          <w:color w:val="0D0D0D" w:themeColor="text1" w:themeTint="F2"/>
+          <w:lang w:val="en-US"/>
+        </w:rPr>
+        <w:t xml:space="preserve"> with the application through the interface, the frontend of the application.</w:t>
       </w:r>
     </w:p>
     <w:p>
@@ -8712,7 +9124,23 @@
           <w:color w:val="0D0D0D" w:themeColor="text1" w:themeTint="F2"/>
           <w:lang w:val="en-US"/>
         </w:rPr>
-        <w:t>The backend obtains the data mentioned from the GitLab API, fetching the last artifacts of the pipeline if the jobs were succesful.</w:t>
+        <w:t xml:space="preserve">The backend obtains the data mentioned from the GitLab API, fetching the last artifacts of the pipeline if the jobs were </w:t>
+      </w:r>
+      <w:proofErr w:type="spellStart"/>
+      <w:r>
+        <w:rPr>
+          <w:color w:val="0D0D0D" w:themeColor="text1" w:themeTint="F2"/>
+          <w:lang w:val="en-US"/>
+        </w:rPr>
+        <w:t>succesful</w:t>
+      </w:r>
+      <w:proofErr w:type="spellEnd"/>
+      <w:r>
+        <w:rPr>
+          <w:color w:val="0D0D0D" w:themeColor="text1" w:themeTint="F2"/>
+          <w:lang w:val="en-US"/>
+        </w:rPr>
+        <w:t>.</w:t>
       </w:r>
     </w:p>
     <w:p>
@@ -8773,7 +9201,6 @@
           <w:color w:val="0D0D0D" w:themeColor="text1" w:themeTint="F2"/>
           <w:lang w:val="en-US"/>
         </w:rPr>
-        <w:lastRenderedPageBreak/>
         <w:t>Are there any requirements for the MM interface?</w:t>
       </w:r>
     </w:p>
@@ -8811,6 +9238,7 @@
           <w:sz w:val="20"/>
           <w:szCs w:val="20"/>
         </w:rPr>
+        <w:lastRenderedPageBreak/>
         <w:t>-Accessible layout</w:t>
       </w:r>
       <w:r>
@@ -9331,7 +9759,6 @@
               <w:rPr>
                 <w:lang w:val="en-US"/>
               </w:rPr>
-              <w:lastRenderedPageBreak/>
               <w:t xml:space="preserve">Usability of the technical </w:t>
             </w:r>
           </w:p>
@@ -9423,6 +9850,7 @@
           </w:tcPr>
           <w:p>
             <w:r>
+              <w:lastRenderedPageBreak/>
               <w:t>Test objective</w:t>
             </w:r>
           </w:p>
@@ -10208,7 +10636,6 @@
           </w:tcPr>
           <w:p>
             <w:r>
-              <w:lastRenderedPageBreak/>
               <w:t>Normal</w:t>
             </w:r>
           </w:p>
@@ -10361,6 +10788,7 @@
         <w:rPr>
           <w:lang w:val="en-US"/>
         </w:rPr>
+        <w:lastRenderedPageBreak/>
         <w:t>The following templates are to be used in the acceptance procedure:</w:t>
       </w:r>
     </w:p>
@@ -10896,6 +11324,7 @@
           <w:sz w:val="20"/>
           <w:szCs w:val="20"/>
         </w:rPr>
+        <w:lastRenderedPageBreak/>
         <w:t>This project implemented two complete CI/CD pipelines for:</w:t>
       </w:r>
     </w:p>
@@ -11401,7 +11830,6 @@
           <w:sz w:val="20"/>
           <w:szCs w:val="20"/>
         </w:rPr>
-        <w:lastRenderedPageBreak/>
         <w:t>Roles included Scrum Master, Product Owner, Security Champion</w:t>
       </w:r>
       <w:r>
@@ -11501,6 +11929,7 @@
           <w:sz w:val="20"/>
           <w:szCs w:val="20"/>
         </w:rPr>
+        <w:lastRenderedPageBreak/>
         <w:t>Impact:</w:t>
       </w:r>
     </w:p>
@@ -12054,7 +12483,10 @@
       <w:fldChar w:fldCharType="end"/>
     </w:r>
     <w:r>
-      <w:t xml:space="preserve">- Page </w:t>
+      <w:t xml:space="preserve">- </w:t>
+    </w:r>
+    <w:r>
+      <w:t xml:space="preserve">Page </w:t>
     </w:r>
     <w:r>
       <w:rPr>
@@ -12140,7 +12572,10 @@
       <w:fldChar w:fldCharType="end"/>
     </w:r>
     <w:r>
-      <w:t xml:space="preserve">  - Page </w:t>
+      <w:t xml:space="preserve">  - </w:t>
+    </w:r>
+    <w:r>
+      <w:t xml:space="preserve">Page </w:t>
     </w:r>
     <w:r>
       <w:rPr>

--- a/Project final documentation/3rd technical documentation.docx
+++ b/Project final documentation/3rd technical documentation.docx
@@ -784,6 +784,7 @@
       </w:r>
       <w:r>
         <w:rPr>
+          <w:noProof/>
           <w:lang w:val="en-US"/>
         </w:rPr>
         <w:t>1</w:t>
@@ -837,6 +838,7 @@
       </w:r>
       <w:r>
         <w:rPr>
+          <w:noProof/>
           <w:lang w:val="en-US"/>
         </w:rPr>
         <w:t>1</w:t>
@@ -890,6 +892,7 @@
       </w:r>
       <w:r>
         <w:rPr>
+          <w:noProof/>
           <w:lang w:val="en-US"/>
         </w:rPr>
         <w:t>1</w:t>
@@ -943,9 +946,10 @@
       </w:r>
       <w:r>
         <w:rPr>
-          <w:lang w:val="en-US"/>
-        </w:rPr>
-        <w:t>1</w:t>
+          <w:noProof/>
+          <w:lang w:val="en-US"/>
+        </w:rPr>
+        <w:t>2</w:t>
       </w:r>
       <w:r>
         <w:fldChar w:fldCharType="end"/>
@@ -998,9 +1002,10 @@
       </w:r>
       <w:r>
         <w:rPr>
-          <w:lang w:val="en-US"/>
-        </w:rPr>
-        <w:t>2</w:t>
+          <w:noProof/>
+          <w:lang w:val="en-US"/>
+        </w:rPr>
+        <w:t>3</w:t>
       </w:r>
       <w:r>
         <w:fldChar w:fldCharType="end"/>
@@ -1051,9 +1056,10 @@
       </w:r>
       <w:r>
         <w:rPr>
-          <w:lang w:val="en-US"/>
-        </w:rPr>
-        <w:t>2</w:t>
+          <w:noProof/>
+          <w:lang w:val="en-US"/>
+        </w:rPr>
+        <w:t>3</w:t>
       </w:r>
       <w:r>
         <w:fldChar w:fldCharType="end"/>
@@ -1104,9 +1110,10 @@
       </w:r>
       <w:r>
         <w:rPr>
-          <w:lang w:val="en-US"/>
-        </w:rPr>
-        <w:t>2</w:t>
+          <w:noProof/>
+          <w:lang w:val="en-US"/>
+        </w:rPr>
+        <w:t>3</w:t>
       </w:r>
       <w:r>
         <w:fldChar w:fldCharType="end"/>
@@ -1157,9 +1164,10 @@
       </w:r>
       <w:r>
         <w:rPr>
-          <w:lang w:val="en-US"/>
-        </w:rPr>
-        <w:t>2</w:t>
+          <w:noProof/>
+          <w:lang w:val="en-US"/>
+        </w:rPr>
+        <w:t>7</w:t>
       </w:r>
       <w:r>
         <w:fldChar w:fldCharType="end"/>
@@ -1201,9 +1209,12 @@
       </w:r>
       <w:r>
         <w:rPr>
-          <w:lang w:val="en-US"/>
-        </w:rPr>
-        <w:t>2</w:t>
+          <w:b/>
+          <w:bCs/>
+          <w:noProof/>
+          <w:lang w:val="en-US"/>
+        </w:rPr>
+        <w:t>Error! Bookmark not defined.</w:t>
       </w:r>
       <w:r>
         <w:fldChar w:fldCharType="end"/>
@@ -1254,9 +1265,10 @@
       </w:r>
       <w:r>
         <w:rPr>
-          <w:lang w:val="en-US"/>
-        </w:rPr>
-        <w:t>2</w:t>
+          <w:noProof/>
+          <w:lang w:val="en-US"/>
+        </w:rPr>
+        <w:t>15</w:t>
       </w:r>
       <w:r>
         <w:fldChar w:fldCharType="end"/>
@@ -1307,9 +1319,10 @@
       </w:r>
       <w:r>
         <w:rPr>
-          <w:lang w:val="en-US"/>
-        </w:rPr>
-        <w:t>2</w:t>
+          <w:noProof/>
+          <w:lang w:val="en-US"/>
+        </w:rPr>
+        <w:t>15</w:t>
       </w:r>
       <w:r>
         <w:fldChar w:fldCharType="end"/>
@@ -1360,9 +1373,10 @@
       </w:r>
       <w:r>
         <w:rPr>
-          <w:lang w:val="en-US"/>
-        </w:rPr>
-        <w:t>2</w:t>
+          <w:noProof/>
+          <w:lang w:val="en-US"/>
+        </w:rPr>
+        <w:t>15</w:t>
       </w:r>
       <w:r>
         <w:fldChar w:fldCharType="end"/>
@@ -1413,9 +1427,10 @@
       </w:r>
       <w:r>
         <w:rPr>
-          <w:lang w:val="en-US"/>
-        </w:rPr>
-        <w:t>2</w:t>
+          <w:noProof/>
+          <w:lang w:val="en-US"/>
+        </w:rPr>
+        <w:t>18</w:t>
       </w:r>
       <w:r>
         <w:fldChar w:fldCharType="end"/>
@@ -1468,9 +1483,10 @@
       </w:r>
       <w:r>
         <w:rPr>
-          <w:lang w:val="en-US"/>
-        </w:rPr>
-        <w:t>3</w:t>
+          <w:noProof/>
+          <w:lang w:val="en-US"/>
+        </w:rPr>
+        <w:t>18</w:t>
       </w:r>
       <w:r>
         <w:fldChar w:fldCharType="end"/>
@@ -1519,9 +1535,10 @@
       </w:r>
       <w:r>
         <w:rPr>
-          <w:lang w:val="en-US"/>
-        </w:rPr>
-        <w:t>3</w:t>
+          <w:noProof/>
+          <w:lang w:val="en-US"/>
+        </w:rPr>
+        <w:t>18</w:t>
       </w:r>
       <w:r>
         <w:fldChar w:fldCharType="end"/>
@@ -1571,9 +1588,10 @@
       </w:r>
       <w:r>
         <w:rPr>
-          <w:lang w:val="en-US"/>
-        </w:rPr>
-        <w:t>3</w:t>
+          <w:noProof/>
+          <w:lang w:val="en-US"/>
+        </w:rPr>
+        <w:t>18</w:t>
       </w:r>
       <w:r>
         <w:fldChar w:fldCharType="end"/>
@@ -1622,9 +1640,10 @@
       </w:r>
       <w:r>
         <w:rPr>
-          <w:lang w:val="en-US"/>
-        </w:rPr>
-        <w:t>3</w:t>
+          <w:noProof/>
+          <w:lang w:val="en-US"/>
+        </w:rPr>
+        <w:t>19</w:t>
       </w:r>
       <w:r>
         <w:fldChar w:fldCharType="end"/>
@@ -1673,9 +1692,10 @@
       </w:r>
       <w:r>
         <w:rPr>
-          <w:lang w:val="en-US"/>
-        </w:rPr>
-        <w:t>4</w:t>
+          <w:noProof/>
+          <w:lang w:val="en-US"/>
+        </w:rPr>
+        <w:t>19</w:t>
       </w:r>
       <w:r>
         <w:fldChar w:fldCharType="end"/>
@@ -1724,9 +1744,10 @@
       </w:r>
       <w:r>
         <w:rPr>
-          <w:lang w:val="en-US"/>
-        </w:rPr>
-        <w:t>4</w:t>
+          <w:noProof/>
+          <w:lang w:val="en-US"/>
+        </w:rPr>
+        <w:t>19</w:t>
       </w:r>
       <w:r>
         <w:fldChar w:fldCharType="end"/>
@@ -1775,9 +1796,10 @@
       </w:r>
       <w:r>
         <w:rPr>
-          <w:lang w:val="en-US"/>
-        </w:rPr>
-        <w:t>4</w:t>
+          <w:noProof/>
+          <w:lang w:val="en-US"/>
+        </w:rPr>
+        <w:t>19</w:t>
       </w:r>
       <w:r>
         <w:fldChar w:fldCharType="end"/>
@@ -1828,9 +1850,10 @@
       </w:r>
       <w:r>
         <w:rPr>
-          <w:lang w:val="en-US"/>
-        </w:rPr>
-        <w:t>4</w:t>
+          <w:noProof/>
+          <w:lang w:val="en-US"/>
+        </w:rPr>
+        <w:t>20</w:t>
       </w:r>
       <w:r>
         <w:fldChar w:fldCharType="end"/>
@@ -1881,9 +1904,10 @@
       </w:r>
       <w:r>
         <w:rPr>
-          <w:lang w:val="en-US"/>
-        </w:rPr>
-        <w:t>4</w:t>
+          <w:noProof/>
+          <w:lang w:val="en-US"/>
+        </w:rPr>
+        <w:t>20</w:t>
       </w:r>
       <w:r>
         <w:fldChar w:fldCharType="end"/>
@@ -1934,9 +1958,10 @@
       </w:r>
       <w:r>
         <w:rPr>
-          <w:lang w:val="en-US"/>
-        </w:rPr>
-        <w:t>5</w:t>
+          <w:noProof/>
+          <w:lang w:val="en-US"/>
+        </w:rPr>
+        <w:t>21</w:t>
       </w:r>
       <w:r>
         <w:fldChar w:fldCharType="end"/>
@@ -1987,9 +2012,10 @@
       </w:r>
       <w:r>
         <w:rPr>
-          <w:lang w:val="en-US"/>
-        </w:rPr>
-        <w:t>5</w:t>
+          <w:noProof/>
+          <w:lang w:val="en-US"/>
+        </w:rPr>
+        <w:t>22</w:t>
       </w:r>
       <w:r>
         <w:fldChar w:fldCharType="end"/>
@@ -2032,9 +2058,10 @@
       </w:r>
       <w:r>
         <w:rPr>
-          <w:lang w:val="en-US"/>
-        </w:rPr>
-        <w:t>6</w:t>
+          <w:noProof/>
+          <w:lang w:val="en-US"/>
+        </w:rPr>
+        <w:t>23</w:t>
       </w:r>
       <w:r>
         <w:fldChar w:fldCharType="end"/>
@@ -2077,9 +2104,10 @@
       </w:r>
       <w:r>
         <w:rPr>
-          <w:lang w:val="en-US"/>
-        </w:rPr>
-        <w:t>7</w:t>
+          <w:noProof/>
+          <w:lang w:val="en-US"/>
+        </w:rPr>
+        <w:t>23</w:t>
       </w:r>
       <w:r>
         <w:fldChar w:fldCharType="end"/>
@@ -2734,14 +2762,68 @@
           <w:bCs/>
         </w:rPr>
       </w:pPr>
+      <w:r>
+        <w:rPr>
+          <w:b/>
+          <w:bCs/>
+        </w:rPr>
+        <w:tab/>
+      </w:r>
     </w:p>
     <w:p>
       <w:pPr>
         <w:pStyle w:val="Text-laufAbstze"/>
         <w:ind w:left="707" w:firstLine="0"/>
-      </w:pPr>
-      <w:r>
-        <w:t>Our product helps developers and security teams find costly security problems quickly by showing real-time, organized reports from automated scans built into and fetched from the GitLab pipeline.</w:t>
+        <w:rPr>
+          <w:b/>
+          <w:bCs/>
+        </w:rPr>
+      </w:pPr>
+      <w:r>
+        <w:rPr>
+          <w:b/>
+          <w:bCs/>
+        </w:rPr>
+        <w:tab/>
+        <w:t>Motto: „</w:t>
+      </w:r>
+      <w:r>
+        <w:t>Catch risks early, before they compromise your security or wallet</w:t>
+      </w:r>
+      <w:r>
+        <w:rPr>
+          <w:b/>
+          <w:bCs/>
+        </w:rPr>
+        <w:t>“</w:t>
+      </w:r>
+    </w:p>
+    <w:p>
+      <w:pPr>
+        <w:pStyle w:val="Text-laufAbstze"/>
+        <w:rPr>
+          <w:b/>
+          <w:bCs/>
+        </w:rPr>
+      </w:pPr>
+    </w:p>
+    <w:p>
+      <w:pPr>
+        <w:pStyle w:val="Text-laufAbstze"/>
+        <w:ind w:left="707" w:firstLine="0"/>
+      </w:pPr>
+      <w:r>
+        <w:rPr>
+          <w:b/>
+          <w:bCs/>
+        </w:rPr>
+        <w:t>Vision:</w:t>
+      </w:r>
+      <w:r>
+        <w:t xml:space="preserve"> </w:t>
+      </w:r>
+      <w:r>
+        <w:t>"Our product helps developers and security teams find costly security problems quickly by showing real-time, organized reports from automated scans built into and fetched from the GitLab pipeline."</w:t>
       </w:r>
     </w:p>
     <w:p>
@@ -3005,6 +3087,7 @@
         <w:rPr>
           <w:rFonts w:ascii="Arial" w:hAnsi="Arial"/>
         </w:rPr>
+        <w:lastRenderedPageBreak/>
         <w:tab/>
         <w:t>Married</w:t>
       </w:r>
@@ -3040,7 +3123,6 @@
         <w:rPr>
           <w:rFonts w:ascii="Arial" w:hAnsi="Arial"/>
         </w:rPr>
-        <w:lastRenderedPageBreak/>
         <w:t>My Typical Day:</w:t>
       </w:r>
     </w:p>
@@ -3566,6 +3648,7 @@
         <w:rPr>
           <w:rFonts w:ascii="Arial" w:hAnsi="Arial"/>
         </w:rPr>
+        <w:lastRenderedPageBreak/>
         <w:t>Using tools to analyze vulnerabilities, .html and .json reports.</w:t>
       </w:r>
     </w:p>
@@ -3592,7 +3675,6 @@
         <w:rPr>
           <w:rFonts w:ascii="Arial" w:hAnsi="Arial"/>
         </w:rPr>
-        <w:lastRenderedPageBreak/>
         <w:t>My goals are:</w:t>
       </w:r>
     </w:p>
@@ -4027,6 +4109,7 @@
         <w:rPr>
           <w:rFonts w:ascii="Arial" w:hAnsi="Arial"/>
         </w:rPr>
+        <w:lastRenderedPageBreak/>
         <w:tab/>
         <w:t>Living and working in Aschaffenburg</w:t>
       </w:r>
@@ -4062,7 +4145,6 @@
         <w:rPr>
           <w:rFonts w:ascii="Arial" w:hAnsi="Arial"/>
         </w:rPr>
-        <w:lastRenderedPageBreak/>
         <w:t>Managing and maintaining CI/CD pipelines for projects.</w:t>
       </w:r>
     </w:p>
@@ -4394,6 +4476,7 @@
         <w:rPr>
           <w:rFonts w:ascii="Arial" w:hAnsi="Arial"/>
         </w:rPr>
+        <w:lastRenderedPageBreak/>
         <w:t>Clear feedback on security scan statuses within the pipeline process.</w:t>
       </w:r>
     </w:p>
@@ -4424,7 +4507,6 @@
         <w:rPr>
           <w:rFonts w:ascii="Arial" w:hAnsi="Arial"/>
         </w:rPr>
-        <w:lastRenderedPageBreak/>
         <w:t>I do and say this:</w:t>
       </w:r>
     </w:p>
@@ -4738,6 +4820,7 @@
           <w:bCs/>
           <w:color w:val="0D0D0D" w:themeColor="text1" w:themeTint="F2"/>
         </w:rPr>
+        <w:lastRenderedPageBreak/>
         <w:t>Accepted:</w:t>
       </w:r>
       <w:r>
@@ -4767,14 +4850,7 @@
         <w:rPr>
           <w:color w:val="0D0D0D" w:themeColor="text1" w:themeTint="F2"/>
         </w:rPr>
-        <w:t xml:space="preserve"> Create a file named “DockerFile” in both projects. Fill those files with the needed base images and dependencies based on the projects needs Document the process, check that output shows that both projects build </w:t>
-      </w:r>
-      <w:r>
-        <w:rPr>
-          <w:color w:val="0D0D0D" w:themeColor="text1" w:themeTint="F2"/>
-        </w:rPr>
-        <w:lastRenderedPageBreak/>
-        <w:t>properly, indicating that the base images and dependencies do not conflict with the projects.</w:t>
+        <w:t xml:space="preserve"> Create a file named “DockerFile” in both projects. Fill those files with the needed base images and dependencies based on the projects needs Document the process, check that output shows that both projects build properly, indicating that the base images and dependencies do not conflict with the projects.</w:t>
       </w:r>
     </w:p>
     <w:p>
@@ -4994,7 +5070,14 @@
         <w:rPr>
           <w:color w:val="0D0D0D" w:themeColor="text1" w:themeTint="F2"/>
         </w:rPr>
-        <w:t xml:space="preserve"> The selected SAST tool is successfully installed and integrated into the target projects.The SAST tool is configured with baseline rulesets appropriate to the project technology stack. Scan results are clearly visible and accessible in the VM. Identified security issues are categorized by severity. The SAST tool does not significantly increase the pipeline runtime beyond acceptable thresholds.Documentation is provided.Security policies and guidelines are updated to include SAST tool usage and handling of scan results.The SAST tool can scan all major components of the projects, including backend, frontend, and infrastructure code as applicable.</w:t>
+        <w:t xml:space="preserve"> The selected SAST tool is successfully installed and integrated into the target projects.The SAST tool is configured with baseline rulesets appropriate to the project technology stack. Scan results are clearly visible and accessible in the VM. Identified security issues are categorized by severity. The SAST tool does not significantly increase the pipeline runtime </w:t>
+      </w:r>
+      <w:r>
+        <w:rPr>
+          <w:color w:val="0D0D0D" w:themeColor="text1" w:themeTint="F2"/>
+        </w:rPr>
+        <w:lastRenderedPageBreak/>
+        <w:t>beyond acceptable thresholds.Documentation is provided.Security policies and guidelines are updated to include SAST tool usage and handling of scan results.The SAST tool can scan all major components of the projects, including backend, frontend, and infrastructure code as applicable.</w:t>
       </w:r>
     </w:p>
     <w:p>
@@ -5020,7 +5103,6 @@
           <w:bCs/>
           <w:color w:val="0D0D0D" w:themeColor="text1" w:themeTint="F2"/>
         </w:rPr>
-        <w:lastRenderedPageBreak/>
         <w:t>Accepted</w:t>
       </w:r>
       <w:r>
@@ -5334,7 +5416,6 @@
           <w:bCs/>
           <w:color w:val="0D0D0D" w:themeColor="text1" w:themeTint="F2"/>
         </w:rPr>
-        <w:lastRenderedPageBreak/>
         <w:t>AC:</w:t>
       </w:r>
       <w:r>
@@ -5729,7 +5810,6 @@
           <w:bCs/>
           <w:color w:val="0D0D0D" w:themeColor="text1" w:themeTint="F2"/>
         </w:rPr>
-        <w:lastRenderedPageBreak/>
         <w:t>AC:</w:t>
       </w:r>
       <w:r>
@@ -6028,7 +6108,14 @@
         <w:rPr>
           <w:color w:val="0D0D0D" w:themeColor="text1" w:themeTint="F2"/>
         </w:rPr>
-        <w:t xml:space="preserve"> The .gitlab-ci.yml file includes a DAST scanning job configured for the Juiceshop project. The DAST scan runs automatically on pipeline events such as pushes. The scan targets the correct application URL or environment (e.g., deployed Juiceshop instance). The DAST job completes successfully and reports vulnerabilities found in the web application. The scan results are integrated and visible in Gitlab artifacts. Documentation is updated to describe DAST integration, configuration, and interpreting scan results.</w:t>
+        <w:t xml:space="preserve"> The .gitlab-ci.yml file includes a DAST scanning job configured for the Juiceshop project. The DAST scan runs automatically on pipeline events such as pushes. The scan targets the correct application URL or environment (e.g., deployed Juiceshop instance). The DAST job completes successfully and reports vulnerabilities found in the web application. The scan results are integrated and visible in Gitlab artifacts. Documentation is </w:t>
+      </w:r>
+      <w:r>
+        <w:rPr>
+          <w:color w:val="0D0D0D" w:themeColor="text1" w:themeTint="F2"/>
+        </w:rPr>
+        <w:lastRenderedPageBreak/>
+        <w:t>updated to describe DAST integration, configuration, and interpreting scan results.</w:t>
       </w:r>
     </w:p>
     <w:p>
@@ -6077,7 +6164,6 @@
           <w:bCs/>
           <w:color w:val="0D0D0D" w:themeColor="text1" w:themeTint="F2"/>
         </w:rPr>
-        <w:lastRenderedPageBreak/>
         <w:t>AC:</w:t>
       </w:r>
       <w:r>
@@ -6495,6 +6581,7 @@
           <w:bCs/>
           <w:color w:val="0D0D0D" w:themeColor="text1" w:themeTint="F2"/>
         </w:rPr>
+        <w:lastRenderedPageBreak/>
         <w:t>Accepted:</w:t>
       </w:r>
       <w:r>
@@ -7088,14 +7175,7 @@
         <w:rPr>
           <w:color w:val="0D0D0D" w:themeColor="text1" w:themeTint="F2"/>
         </w:rPr>
-        <w:t xml:space="preserve">The report from the pipeline is reachable as a .json The artifacts are pulled successfully from the API of gitlab. the function of sast in the render.js can filter the report and organize it this is applicable for both the </w:t>
-      </w:r>
-      <w:r>
-        <w:rPr>
-          <w:color w:val="0D0D0D" w:themeColor="text1" w:themeTint="F2"/>
-        </w:rPr>
-        <w:lastRenderedPageBreak/>
-        <w:t>sast semgrep and the gitleaks each one of them has its own button to show it when clicked</w:t>
+        <w:t>The report from the pipeline is reachable as a .json The artifacts are pulled successfully from the API of gitlab. the function of sast in the render.js can filter the report and organize it this is applicable for both the sast semgrep and the gitleaks each one of them has its own button to show it when clicked</w:t>
       </w:r>
       <w:r>
         <w:rPr>
@@ -7922,7 +8002,6 @@
           <w:bCs/>
           <w:color w:val="0D0D0D" w:themeColor="text1" w:themeTint="F2"/>
         </w:rPr>
-        <w:lastRenderedPageBreak/>
         <w:t>Artifacts:</w:t>
       </w:r>
       <w:r>
@@ -8303,6 +8382,7 @@
           <w:color w:val="0D0D0D" w:themeColor="text1" w:themeTint="F2"/>
           <w:lang w:val="en-US"/>
         </w:rPr>
+        <w:lastRenderedPageBreak/>
         <w:t>Each job executes the specific security tool through its command using either the official docker image of the tool if exist, or the executable of the tool.</w:t>
       </w:r>
     </w:p>
@@ -8359,7 +8439,6 @@
           <w:color w:val="0D0D0D" w:themeColor="text1" w:themeTint="F2"/>
           <w:lang w:val="en-US"/>
         </w:rPr>
-        <w:lastRenderedPageBreak/>
         <w:t>Considering those</w:t>
       </w:r>
       <w:r>
@@ -8774,7 +8853,6 @@
           <w:color w:val="0D0D0D" w:themeColor="text1" w:themeTint="F2"/>
           <w:lang w:val="en-US"/>
         </w:rPr>
-        <w:lastRenderedPageBreak/>
         <w:t xml:space="preserve">They have been implemented using the stack chosen, electron, a </w:t>
       </w:r>
       <w:r>
@@ -9165,6 +9243,7 @@
         <w:rPr>
           <w:color w:val="0D0D0D" w:themeColor="text1" w:themeTint="F2"/>
         </w:rPr>
+        <w:lastRenderedPageBreak/>
         <w:t xml:space="preserve"> Human-machine interface</w:t>
       </w:r>
       <w:bookmarkEnd w:id="16"/>
@@ -9238,7 +9317,6 @@
           <w:sz w:val="20"/>
           <w:szCs w:val="20"/>
         </w:rPr>
-        <w:lastRenderedPageBreak/>
         <w:t>-Accessible layout</w:t>
       </w:r>
       <w:r>
@@ -9721,6 +9799,7 @@
               <w:rPr>
                 <w:lang w:val="en-US"/>
               </w:rPr>
+              <w:lastRenderedPageBreak/>
               <w:t xml:space="preserve">Functional correctness of the Vulnerability Dashboard </w:t>
             </w:r>
           </w:p>
@@ -9850,7 +9929,6 @@
           </w:tcPr>
           <w:p>
             <w:r>
-              <w:lastRenderedPageBreak/>
               <w:t>Test objective</w:t>
             </w:r>
           </w:p>
@@ -10538,6 +10616,7 @@
           </w:tcPr>
           <w:p>
             <w:r>
+              <w:lastRenderedPageBreak/>
               <w:t>Blocking</w:t>
             </w:r>
           </w:p>
@@ -10788,7 +10867,6 @@
         <w:rPr>
           <w:lang w:val="en-US"/>
         </w:rPr>
-        <w:lastRenderedPageBreak/>
         <w:t>The following templates are to be used in the acceptance procedure:</w:t>
       </w:r>
     </w:p>
@@ -11254,6 +11332,7 @@
           <w:sz w:val="20"/>
           <w:szCs w:val="20"/>
         </w:rPr>
+        <w:lastRenderedPageBreak/>
         <w:t>-Ensure pipeline for that tool completed successfully and artifacts are available.</w:t>
       </w:r>
     </w:p>
@@ -11324,7 +11403,6 @@
           <w:sz w:val="20"/>
           <w:szCs w:val="20"/>
         </w:rPr>
-        <w:lastRenderedPageBreak/>
         <w:t>This project implemented two complete CI/CD pipelines for:</w:t>
       </w:r>
     </w:p>
@@ -11807,6 +11885,7 @@
           <w:sz w:val="20"/>
           <w:szCs w:val="20"/>
         </w:rPr>
+        <w:lastRenderedPageBreak/>
         <w:t>Agile &amp; Teamwork:</w:t>
       </w:r>
     </w:p>
@@ -11929,7 +12008,6 @@
           <w:sz w:val="20"/>
           <w:szCs w:val="20"/>
         </w:rPr>
-        <w:lastRenderedPageBreak/>
         <w:t>Impact:</w:t>
       </w:r>
     </w:p>
